--- a/question3/Document and diagram/CRM Microservices API Specification.docx
+++ b/question3/Document and diagram/CRM Microservices API Specification.docx
@@ -220,25 +220,121 @@
         </w:numPr>
         <w:rPr>
           <w:rFonts w:ascii="TH SarabunPSK" w:hAnsi="TH SarabunPSK" w:cs="TH SarabunPSK"/>
-          <w:highlight w:val="yellow"/>
-        </w:rPr>
-      </w:pPr>
-      <w:r>
-        <w:rPr>
-          <w:rFonts w:ascii="TH SarabunPSK" w:hAnsi="TH SarabunPSK" w:cs="TH SarabunPSK"/>
-          <w:highlight w:val="yellow"/>
-        </w:rPr>
-        <w:t xml:space="preserve">Future enhancement: Implement authentication via </w:t>
+        </w:rPr>
+      </w:pPr>
+      <w:r>
+        <w:rPr>
+          <w:rFonts w:ascii="TH SarabunPSK" w:hAnsi="TH SarabunPSK" w:cs="TH SarabunPSK"/>
+        </w:rPr>
+        <w:t>A</w:t>
+      </w:r>
+      <w:r>
+        <w:rPr>
+          <w:rFonts w:ascii="TH SarabunPSK" w:hAnsi="TH SarabunPSK" w:cs="TH SarabunPSK"/>
+        </w:rPr>
+        <w:t xml:space="preserve">uthentication via </w:t>
       </w:r>
       <w:r>
         <w:rPr>
           <w:rFonts w:ascii="TH SarabunPSK" w:hAnsi="TH SarabunPSK" w:cs="TH SarabunPSK"/>
           <w:b/>
           <w:bCs/>
-          <w:highlight w:val="yellow"/>
         </w:rPr>
         <w:t xml:space="preserve">Spring Security </w:t>
       </w:r>
+    </w:p>
+    <w:p>
+      <w:pPr>
+        <w:tabs>
+          <w:tab w:val="left" w:pos="1276"/>
+        </w:tabs>
+        <w:ind w:left="360"/>
+        <w:rPr>
+          <w:rFonts w:ascii="TH SarabunPSK" w:hAnsi="TH SarabunPSK" w:cs="TH SarabunPSK"/>
+          <w:szCs w:val="24"/>
+        </w:rPr>
+      </w:pPr>
+      <w:r>
+        <w:rPr>
+          <w:rFonts w:ascii="TH SarabunPSK" w:hAnsi="TH SarabunPSK" w:cs="TH SarabunPSK"/>
+          <w:szCs w:val="24"/>
+        </w:rPr>
+        <w:t xml:space="preserve">Regular User: </w:t>
+      </w:r>
+    </w:p>
+    <w:p>
+      <w:pPr>
+        <w:numPr>
+          <w:ilvl w:val="0"/>
+          <w:numId w:val="9"/>
+        </w:numPr>
+        <w:tabs>
+          <w:tab w:val="left" w:pos="1276"/>
+        </w:tabs>
+        <w:rPr>
+          <w:rFonts w:ascii="TH SarabunPSK" w:hAnsi="TH SarabunPSK" w:cs="TH SarabunPSK"/>
+          <w:szCs w:val="24"/>
+        </w:rPr>
+      </w:pPr>
+      <w:r>
+        <w:rPr>
+          <w:rFonts w:ascii="TH SarabunPSK" w:hAnsi="TH SarabunPSK" w:cs="TH SarabunPSK"/>
+          <w:szCs w:val="24"/>
+        </w:rPr>
+        <w:t>Username: user</w:t>
+      </w:r>
+    </w:p>
+    <w:p>
+      <w:pPr>
+        <w:numPr>
+          <w:ilvl w:val="0"/>
+          <w:numId w:val="9"/>
+        </w:numPr>
+        <w:tabs>
+          <w:tab w:val="left" w:pos="1276"/>
+        </w:tabs>
+        <w:rPr>
+          <w:rFonts w:ascii="TH SarabunPSK" w:hAnsi="TH SarabunPSK" w:cs="TH SarabunPSK"/>
+          <w:szCs w:val="24"/>
+        </w:rPr>
+      </w:pPr>
+      <w:r>
+        <w:rPr>
+          <w:rFonts w:ascii="TH SarabunPSK" w:hAnsi="TH SarabunPSK" w:cs="TH SarabunPSK"/>
+          <w:szCs w:val="24"/>
+        </w:rPr>
+        <w:t>Password: password</w:t>
+      </w:r>
+    </w:p>
+    <w:p>
+      <w:pPr>
+        <w:numPr>
+          <w:ilvl w:val="0"/>
+          <w:numId w:val="9"/>
+        </w:numPr>
+        <w:tabs>
+          <w:tab w:val="left" w:pos="1276"/>
+        </w:tabs>
+        <w:rPr>
+          <w:rFonts w:ascii="TH SarabunPSK" w:hAnsi="TH SarabunPSK" w:cs="TH SarabunPSK"/>
+          <w:szCs w:val="24"/>
+        </w:rPr>
+      </w:pPr>
+      <w:r>
+        <w:rPr>
+          <w:rFonts w:ascii="TH SarabunPSK" w:hAnsi="TH SarabunPSK" w:cs="TH SarabunPSK"/>
+          <w:szCs w:val="24"/>
+        </w:rPr>
+        <w:t>Roles: USER</w:t>
+      </w:r>
+    </w:p>
+    <w:p>
+      <w:pPr>
+        <w:ind w:left="720"/>
+        <w:rPr>
+          <w:rFonts w:ascii="TH SarabunPSK" w:hAnsi="TH SarabunPSK" w:cs="TH SarabunPSK"/>
+        </w:rPr>
+      </w:pPr>
     </w:p>
     <w:p>
       <w:pPr>
@@ -313,49 +409,6 @@
       <w:pPr>
         <w:rPr>
           <w:rFonts w:ascii="TH SarabunPSK" w:hAnsi="TH SarabunPSK" w:cs="TH SarabunPSK"/>
-        </w:rPr>
-      </w:pPr>
-      <w:r>
-        <w:rPr>
-          <w:rFonts w:ascii="TH SarabunPSK" w:hAnsi="TH SarabunPSK" w:cs="TH SarabunPSK"/>
-        </w:rPr>
-        <w:pict w14:anchorId="0CAE901B">
-          <v:rect id="_x0000_i1113" style="width:0;height:1.5pt" o:hralign="center" o:hrstd="t" o:hr="t" fillcolor="#a0a0a0" stroked="f"/>
-        </w:pict>
-      </w:r>
-    </w:p>
-    <w:p>
-      <w:pPr>
-        <w:rPr>
-          <w:rFonts w:ascii="TH SarabunPSK" w:hAnsi="TH SarabunPSK" w:cs="TH SarabunPSK"/>
-        </w:rPr>
-      </w:pPr>
-    </w:p>
-    <w:p>
-      <w:pPr>
-        <w:rPr>
-          <w:rFonts w:ascii="TH SarabunPSK" w:hAnsi="TH SarabunPSK" w:cs="TH SarabunPSK"/>
-        </w:rPr>
-      </w:pPr>
-    </w:p>
-    <w:p>
-      <w:pPr>
-        <w:rPr>
-          <w:rFonts w:ascii="TH SarabunPSK" w:hAnsi="TH SarabunPSK" w:cs="TH SarabunPSK"/>
-        </w:rPr>
-      </w:pPr>
-    </w:p>
-    <w:p>
-      <w:pPr>
-        <w:rPr>
-          <w:rFonts w:ascii="TH SarabunPSK" w:hAnsi="TH SarabunPSK" w:cs="TH SarabunPSK"/>
-        </w:rPr>
-      </w:pPr>
-    </w:p>
-    <w:p>
-      <w:pPr>
-        <w:rPr>
-          <w:rFonts w:ascii="TH SarabunPSK" w:hAnsi="TH SarabunPSK" w:cs="TH SarabunPSK"/>
           <w:b/>
           <w:bCs/>
         </w:rPr>
@@ -386,6 +439,15 @@
         </w:rPr>
         <w:t>4.1 Create Service Request</w:t>
       </w:r>
+    </w:p>
+    <w:p>
+      <w:pPr>
+        <w:rPr>
+          <w:rFonts w:ascii="TH SarabunPSK" w:hAnsi="TH SarabunPSK" w:cs="TH SarabunPSK"/>
+          <w:b/>
+          <w:bCs/>
+        </w:rPr>
+      </w:pPr>
     </w:p>
     <w:p>
       <w:pPr>
@@ -1466,19 +1528,15 @@
     </w:p>
     <w:p>
       <w:pPr>
-        <w:rPr>
-          <w:rFonts w:ascii="TH SarabunPSK" w:hAnsi="TH SarabunPSK" w:cs="TH SarabunPSK"/>
-          <w:b/>
-          <w:bCs/>
-        </w:rPr>
-      </w:pPr>
-    </w:p>
-    <w:p>
-      <w:pPr>
-        <w:rPr>
-          <w:rFonts w:ascii="TH SarabunPSK" w:hAnsi="TH SarabunPSK" w:cs="TH SarabunPSK"/>
-          <w:b/>
-          <w:bCs/>
+        <w:shd w:val="clear" w:color="auto" w:fill="FFFFFF"/>
+        <w:spacing w:after="0" w:line="270" w:lineRule="atLeast"/>
+        <w:rPr>
+          <w:rFonts w:ascii="Courier New" w:eastAsia="Times New Roman" w:hAnsi="Courier New" w:cs="Courier New"/>
+          <w:color w:val="000000"/>
+          <w:kern w:val="0"/>
+          <w:sz w:val="12"/>
+          <w:szCs w:val="12"/>
+          <w14:ligatures w14:val="none"/>
         </w:rPr>
       </w:pPr>
     </w:p>
@@ -1535,32 +1593,15 @@
           <w:b/>
           <w:bCs/>
         </w:rPr>
-        <w:t>400 Bad Request</w:t>
-      </w:r>
-      <w:r>
-        <w:rPr>
-          <w:rFonts w:ascii="TH SarabunPSK" w:hAnsi="TH SarabunPSK" w:cs="TH SarabunPSK"/>
-        </w:rPr>
-        <w:t>: Invalid input data.</w:t>
-      </w:r>
-    </w:p>
-    <w:p>
-      <w:pPr>
-        <w:numPr>
-          <w:ilvl w:val="0"/>
-          <w:numId w:val="3"/>
-        </w:numPr>
-        <w:rPr>
-          <w:rFonts w:ascii="TH SarabunPSK" w:hAnsi="TH SarabunPSK" w:cs="TH SarabunPSK"/>
-        </w:rPr>
-      </w:pPr>
+        <w:t>40</w:t>
+      </w:r>
       <w:r>
         <w:rPr>
           <w:rFonts w:ascii="TH SarabunPSK" w:hAnsi="TH SarabunPSK" w:cs="TH SarabunPSK"/>
           <w:b/>
           <w:bCs/>
         </w:rPr>
-        <w:t>40</w:t>
+        <w:t>1</w:t>
       </w:r>
       <w:r>
         <w:rPr>
@@ -1568,7 +1609,7 @@
           <w:b/>
           <w:bCs/>
         </w:rPr>
-        <w:t>1</w:t>
+        <w:t xml:space="preserve"> </w:t>
       </w:r>
       <w:r>
         <w:rPr>
@@ -1576,7 +1617,7 @@
           <w:b/>
           <w:bCs/>
         </w:rPr>
-        <w:t xml:space="preserve"> </w:t>
+        <w:t>Unauthorized</w:t>
       </w:r>
       <w:r>
         <w:rPr>
@@ -1584,35 +1625,27 @@
           <w:b/>
           <w:bCs/>
         </w:rPr>
-        <w:t>Unauthorized</w:t>
-      </w:r>
+        <w:t xml:space="preserve"> </w:t>
+      </w:r>
+      <w:r>
+        <w:rPr>
+          <w:rFonts w:ascii="TH SarabunPSK" w:hAnsi="TH SarabunPSK" w:cs="TH SarabunPSK"/>
+        </w:rPr>
+        <w:t>The request is unauthenticated.</w:t>
+      </w:r>
+    </w:p>
+    <w:p>
+      <w:pPr>
+        <w:rPr>
+          <w:rFonts w:ascii="TH SarabunPSK" w:hAnsi="TH SarabunPSK" w:cs="TH SarabunPSK"/>
+        </w:rPr>
+      </w:pPr>
       <w:r>
         <w:rPr>
           <w:rFonts w:ascii="TH SarabunPSK" w:hAnsi="TH SarabunPSK" w:cs="TH SarabunPSK"/>
           <w:b/>
           <w:bCs/>
         </w:rPr>
-        <w:t xml:space="preserve"> </w:t>
-      </w:r>
-      <w:r>
-        <w:rPr>
-          <w:rFonts w:ascii="TH SarabunPSK" w:hAnsi="TH SarabunPSK" w:cs="TH SarabunPSK"/>
-        </w:rPr>
-        <w:t>The request is unauthenticated.</w:t>
-      </w:r>
-    </w:p>
-    <w:p>
-      <w:pPr>
-        <w:rPr>
-          <w:rFonts w:ascii="TH SarabunPSK" w:hAnsi="TH SarabunPSK" w:cs="TH SarabunPSK"/>
-        </w:rPr>
-      </w:pPr>
-      <w:r>
-        <w:rPr>
-          <w:rFonts w:ascii="TH SarabunPSK" w:hAnsi="TH SarabunPSK" w:cs="TH SarabunPSK"/>
-          <w:b/>
-          <w:bCs/>
-        </w:rPr>
         <w:t>Response Body:</w:t>
       </w:r>
     </w:p>
@@ -1621,21 +1654,21 @@
         <w:shd w:val="clear" w:color="auto" w:fill="FFFFFF"/>
         <w:spacing w:after="0" w:line="270" w:lineRule="atLeast"/>
         <w:rPr>
-          <w:rFonts w:ascii="Courier New" w:eastAsia="Times New Roman" w:hAnsi="Courier New" w:cs="Courier New"/>
-          <w:color w:val="000000"/>
-          <w:kern w:val="0"/>
-          <w:sz w:val="18"/>
-          <w:szCs w:val="18"/>
-          <w14:ligatures w14:val="none"/>
-        </w:rPr>
-      </w:pPr>
-      <w:r>
-        <w:rPr>
-          <w:rFonts w:ascii="Courier New" w:eastAsia="Times New Roman" w:hAnsi="Courier New" w:cs="Courier New"/>
-          <w:color w:val="000000"/>
-          <w:kern w:val="0"/>
-          <w:sz w:val="18"/>
-          <w:szCs w:val="18"/>
+          <w:rFonts w:ascii="TH Sarabun New" w:eastAsia="Times New Roman" w:hAnsi="TH Sarabun New" w:cs="TH Sarabun New"/>
+          <w:color w:val="000000"/>
+          <w:kern w:val="0"/>
+          <w:sz w:val="20"/>
+          <w:szCs w:val="20"/>
+          <w14:ligatures w14:val="none"/>
+        </w:rPr>
+      </w:pPr>
+      <w:r>
+        <w:rPr>
+          <w:rFonts w:ascii="TH Sarabun New" w:eastAsia="Times New Roman" w:hAnsi="TH Sarabun New" w:cs="TH Sarabun New"/>
+          <w:color w:val="000000"/>
+          <w:kern w:val="0"/>
+          <w:sz w:val="20"/>
+          <w:szCs w:val="20"/>
           <w14:ligatures w14:val="none"/>
         </w:rPr>
         <w:t>{</w:t>
@@ -1646,65 +1679,65 @@
         <w:shd w:val="clear" w:color="auto" w:fill="FFFFFF"/>
         <w:spacing w:after="0" w:line="270" w:lineRule="atLeast"/>
         <w:rPr>
-          <w:rFonts w:ascii="Courier New" w:eastAsia="Times New Roman" w:hAnsi="Courier New" w:cs="Courier New"/>
-          <w:color w:val="000000"/>
-          <w:kern w:val="0"/>
-          <w:sz w:val="18"/>
-          <w:szCs w:val="18"/>
-          <w14:ligatures w14:val="none"/>
-        </w:rPr>
-      </w:pPr>
-      <w:r>
-        <w:rPr>
-          <w:rFonts w:ascii="Courier New" w:eastAsia="Times New Roman" w:hAnsi="Courier New" w:cs="Courier New"/>
-          <w:color w:val="000000"/>
-          <w:kern w:val="0"/>
-          <w:sz w:val="18"/>
-          <w:szCs w:val="18"/>
+          <w:rFonts w:ascii="TH Sarabun New" w:eastAsia="Times New Roman" w:hAnsi="TH Sarabun New" w:cs="TH Sarabun New"/>
+          <w:color w:val="000000"/>
+          <w:kern w:val="0"/>
+          <w:sz w:val="20"/>
+          <w:szCs w:val="20"/>
+          <w14:ligatures w14:val="none"/>
+        </w:rPr>
+      </w:pPr>
+      <w:r>
+        <w:rPr>
+          <w:rFonts w:ascii="TH Sarabun New" w:eastAsia="Times New Roman" w:hAnsi="TH Sarabun New" w:cs="TH Sarabun New"/>
+          <w:color w:val="000000"/>
+          <w:kern w:val="0"/>
+          <w:sz w:val="20"/>
+          <w:szCs w:val="20"/>
           <w14:ligatures w14:val="none"/>
         </w:rPr>
         <w:t xml:space="preserve">    </w:t>
       </w:r>
       <w:r>
         <w:rPr>
-          <w:rFonts w:ascii="Courier New" w:eastAsia="Times New Roman" w:hAnsi="Courier New" w:cs="Courier New"/>
-          <w:color w:val="A31515"/>
-          <w:kern w:val="0"/>
-          <w:sz w:val="18"/>
-          <w:szCs w:val="18"/>
+          <w:rFonts w:ascii="TH Sarabun New" w:eastAsia="Times New Roman" w:hAnsi="TH Sarabun New" w:cs="TH Sarabun New"/>
+          <w:color w:val="A31515"/>
+          <w:kern w:val="0"/>
+          <w:sz w:val="20"/>
+          <w:szCs w:val="20"/>
           <w14:ligatures w14:val="none"/>
         </w:rPr>
         <w:t>"id"</w:t>
       </w:r>
       <w:r>
         <w:rPr>
-          <w:rFonts w:ascii="Courier New" w:eastAsia="Times New Roman" w:hAnsi="Courier New" w:cs="Courier New"/>
-          <w:color w:val="000000"/>
-          <w:kern w:val="0"/>
-          <w:sz w:val="18"/>
-          <w:szCs w:val="18"/>
+          <w:rFonts w:ascii="TH Sarabun New" w:eastAsia="Times New Roman" w:hAnsi="TH Sarabun New" w:cs="TH Sarabun New"/>
+          <w:color w:val="000000"/>
+          <w:kern w:val="0"/>
+          <w:sz w:val="20"/>
+          <w:szCs w:val="20"/>
           <w14:ligatures w14:val="none"/>
         </w:rPr>
         <w:t xml:space="preserve">: </w:t>
       </w:r>
       <w:r>
         <w:rPr>
-          <w:rFonts w:ascii="Courier New" w:eastAsia="Times New Roman" w:hAnsi="Courier New" w:cs="Courier New"/>
+          <w:rFonts w:ascii="TH Sarabun New" w:eastAsia="Times New Roman" w:hAnsi="TH Sarabun New" w:cs="TH Sarabun New"/>
           <w:color w:val="098658"/>
           <w:kern w:val="0"/>
-          <w:sz w:val="18"/>
-          <w:szCs w:val="18"/>
+          <w:sz w:val="20"/>
+          <w:szCs w:val="20"/>
           <w14:ligatures w14:val="none"/>
         </w:rPr>
         <w:t>8</w:t>
       </w:r>
       <w:r>
         <w:rPr>
-          <w:rFonts w:ascii="Courier New" w:eastAsia="Times New Roman" w:hAnsi="Courier New" w:cs="Courier New"/>
-          <w:color w:val="000000"/>
-          <w:kern w:val="0"/>
-          <w:sz w:val="18"/>
-          <w:szCs w:val="18"/>
+          <w:rFonts w:ascii="TH Sarabun New" w:eastAsia="Times New Roman" w:hAnsi="TH Sarabun New" w:cs="TH Sarabun New"/>
+          <w:color w:val="000000"/>
+          <w:kern w:val="0"/>
+          <w:sz w:val="20"/>
+          <w:szCs w:val="20"/>
           <w14:ligatures w14:val="none"/>
         </w:rPr>
         <w:t>,</w:t>
@@ -1715,32 +1748,32 @@
         <w:shd w:val="clear" w:color="auto" w:fill="FFFFFF"/>
         <w:spacing w:after="0" w:line="270" w:lineRule="atLeast"/>
         <w:rPr>
-          <w:rFonts w:ascii="Courier New" w:eastAsia="Times New Roman" w:hAnsi="Courier New" w:cs="Courier New"/>
-          <w:color w:val="000000"/>
-          <w:kern w:val="0"/>
-          <w:sz w:val="18"/>
-          <w:szCs w:val="18"/>
-          <w14:ligatures w14:val="none"/>
-        </w:rPr>
-      </w:pPr>
-      <w:r>
-        <w:rPr>
-          <w:rFonts w:ascii="Courier New" w:eastAsia="Times New Roman" w:hAnsi="Courier New" w:cs="Courier New"/>
-          <w:color w:val="000000"/>
-          <w:kern w:val="0"/>
-          <w:sz w:val="18"/>
-          <w:szCs w:val="18"/>
+          <w:rFonts w:ascii="TH Sarabun New" w:eastAsia="Times New Roman" w:hAnsi="TH Sarabun New" w:cs="TH Sarabun New"/>
+          <w:color w:val="000000"/>
+          <w:kern w:val="0"/>
+          <w:sz w:val="20"/>
+          <w:szCs w:val="20"/>
+          <w14:ligatures w14:val="none"/>
+        </w:rPr>
+      </w:pPr>
+      <w:r>
+        <w:rPr>
+          <w:rFonts w:ascii="TH Sarabun New" w:eastAsia="Times New Roman" w:hAnsi="TH Sarabun New" w:cs="TH Sarabun New"/>
+          <w:color w:val="000000"/>
+          <w:kern w:val="0"/>
+          <w:sz w:val="20"/>
+          <w:szCs w:val="20"/>
           <w14:ligatures w14:val="none"/>
         </w:rPr>
         <w:t xml:space="preserve">    </w:t>
       </w:r>
       <w:r>
         <w:rPr>
-          <w:rFonts w:ascii="Courier New" w:eastAsia="Times New Roman" w:hAnsi="Courier New" w:cs="Courier New"/>
-          <w:color w:val="A31515"/>
-          <w:kern w:val="0"/>
-          <w:sz w:val="18"/>
-          <w:szCs w:val="18"/>
+          <w:rFonts w:ascii="TH Sarabun New" w:eastAsia="Times New Roman" w:hAnsi="TH Sarabun New" w:cs="TH Sarabun New"/>
+          <w:color w:val="A31515"/>
+          <w:kern w:val="0"/>
+          <w:sz w:val="20"/>
+          <w:szCs w:val="20"/>
           <w14:ligatures w14:val="none"/>
         </w:rPr>
         <w:t>"</w:t>
@@ -1748,11 +1781,11 @@
       <w:proofErr w:type="spellStart"/>
       <w:r>
         <w:rPr>
-          <w:rFonts w:ascii="Courier New" w:eastAsia="Times New Roman" w:hAnsi="Courier New" w:cs="Courier New"/>
-          <w:color w:val="A31515"/>
-          <w:kern w:val="0"/>
-          <w:sz w:val="18"/>
-          <w:szCs w:val="18"/>
+          <w:rFonts w:ascii="TH Sarabun New" w:eastAsia="Times New Roman" w:hAnsi="TH Sarabun New" w:cs="TH Sarabun New"/>
+          <w:color w:val="A31515"/>
+          <w:kern w:val="0"/>
+          <w:sz w:val="20"/>
+          <w:szCs w:val="20"/>
           <w14:ligatures w14:val="none"/>
         </w:rPr>
         <w:t>customerId</w:t>
@@ -1760,44 +1793,44 @@
       <w:proofErr w:type="spellEnd"/>
       <w:r>
         <w:rPr>
-          <w:rFonts w:ascii="Courier New" w:eastAsia="Times New Roman" w:hAnsi="Courier New" w:cs="Courier New"/>
-          <w:color w:val="A31515"/>
-          <w:kern w:val="0"/>
-          <w:sz w:val="18"/>
-          <w:szCs w:val="18"/>
+          <w:rFonts w:ascii="TH Sarabun New" w:eastAsia="Times New Roman" w:hAnsi="TH Sarabun New" w:cs="TH Sarabun New"/>
+          <w:color w:val="A31515"/>
+          <w:kern w:val="0"/>
+          <w:sz w:val="20"/>
+          <w:szCs w:val="20"/>
           <w14:ligatures w14:val="none"/>
         </w:rPr>
         <w:t>"</w:t>
       </w:r>
       <w:r>
         <w:rPr>
-          <w:rFonts w:ascii="Courier New" w:eastAsia="Times New Roman" w:hAnsi="Courier New" w:cs="Courier New"/>
-          <w:color w:val="000000"/>
-          <w:kern w:val="0"/>
-          <w:sz w:val="18"/>
-          <w:szCs w:val="18"/>
+          <w:rFonts w:ascii="TH Sarabun New" w:eastAsia="Times New Roman" w:hAnsi="TH Sarabun New" w:cs="TH Sarabun New"/>
+          <w:color w:val="000000"/>
+          <w:kern w:val="0"/>
+          <w:sz w:val="20"/>
+          <w:szCs w:val="20"/>
           <w14:ligatures w14:val="none"/>
         </w:rPr>
         <w:t xml:space="preserve">: </w:t>
       </w:r>
       <w:r>
         <w:rPr>
-          <w:rFonts w:ascii="Courier New" w:eastAsia="Times New Roman" w:hAnsi="Courier New" w:cs="Courier New"/>
+          <w:rFonts w:ascii="TH Sarabun New" w:eastAsia="Times New Roman" w:hAnsi="TH Sarabun New" w:cs="TH Sarabun New"/>
           <w:color w:val="0451A5"/>
           <w:kern w:val="0"/>
-          <w:sz w:val="18"/>
-          <w:szCs w:val="18"/>
+          <w:sz w:val="20"/>
+          <w:szCs w:val="20"/>
           <w14:ligatures w14:val="none"/>
         </w:rPr>
         <w:t>"CUST100"</w:t>
       </w:r>
       <w:r>
         <w:rPr>
-          <w:rFonts w:ascii="Courier New" w:eastAsia="Times New Roman" w:hAnsi="Courier New" w:cs="Courier New"/>
-          <w:color w:val="000000"/>
-          <w:kern w:val="0"/>
-          <w:sz w:val="18"/>
-          <w:szCs w:val="18"/>
+          <w:rFonts w:ascii="TH Sarabun New" w:eastAsia="Times New Roman" w:hAnsi="TH Sarabun New" w:cs="TH Sarabun New"/>
+          <w:color w:val="000000"/>
+          <w:kern w:val="0"/>
+          <w:sz w:val="20"/>
+          <w:szCs w:val="20"/>
           <w14:ligatures w14:val="none"/>
         </w:rPr>
         <w:t>,</w:t>
@@ -1808,65 +1841,65 @@
         <w:shd w:val="clear" w:color="auto" w:fill="FFFFFF"/>
         <w:spacing w:after="0" w:line="270" w:lineRule="atLeast"/>
         <w:rPr>
-          <w:rFonts w:ascii="Courier New" w:eastAsia="Times New Roman" w:hAnsi="Courier New" w:cs="Courier New"/>
-          <w:color w:val="000000"/>
-          <w:kern w:val="0"/>
-          <w:sz w:val="18"/>
-          <w:szCs w:val="18"/>
-          <w14:ligatures w14:val="none"/>
-        </w:rPr>
-      </w:pPr>
-      <w:r>
-        <w:rPr>
-          <w:rFonts w:ascii="Courier New" w:eastAsia="Times New Roman" w:hAnsi="Courier New" w:cs="Courier New"/>
-          <w:color w:val="000000"/>
-          <w:kern w:val="0"/>
-          <w:sz w:val="18"/>
-          <w:szCs w:val="18"/>
+          <w:rFonts w:ascii="TH Sarabun New" w:eastAsia="Times New Roman" w:hAnsi="TH Sarabun New" w:cs="TH Sarabun New"/>
+          <w:color w:val="000000"/>
+          <w:kern w:val="0"/>
+          <w:sz w:val="20"/>
+          <w:szCs w:val="20"/>
+          <w14:ligatures w14:val="none"/>
+        </w:rPr>
+      </w:pPr>
+      <w:r>
+        <w:rPr>
+          <w:rFonts w:ascii="TH Sarabun New" w:eastAsia="Times New Roman" w:hAnsi="TH Sarabun New" w:cs="TH Sarabun New"/>
+          <w:color w:val="000000"/>
+          <w:kern w:val="0"/>
+          <w:sz w:val="20"/>
+          <w:szCs w:val="20"/>
           <w14:ligatures w14:val="none"/>
         </w:rPr>
         <w:t xml:space="preserve">    </w:t>
       </w:r>
       <w:r>
         <w:rPr>
-          <w:rFonts w:ascii="Courier New" w:eastAsia="Times New Roman" w:hAnsi="Courier New" w:cs="Courier New"/>
-          <w:color w:val="A31515"/>
-          <w:kern w:val="0"/>
-          <w:sz w:val="18"/>
-          <w:szCs w:val="18"/>
+          <w:rFonts w:ascii="TH Sarabun New" w:eastAsia="Times New Roman" w:hAnsi="TH Sarabun New" w:cs="TH Sarabun New"/>
+          <w:color w:val="A31515"/>
+          <w:kern w:val="0"/>
+          <w:sz w:val="20"/>
+          <w:szCs w:val="20"/>
           <w14:ligatures w14:val="none"/>
         </w:rPr>
         <w:t>"type"</w:t>
       </w:r>
       <w:r>
         <w:rPr>
-          <w:rFonts w:ascii="Courier New" w:eastAsia="Times New Roman" w:hAnsi="Courier New" w:cs="Courier New"/>
-          <w:color w:val="000000"/>
-          <w:kern w:val="0"/>
-          <w:sz w:val="18"/>
-          <w:szCs w:val="18"/>
+          <w:rFonts w:ascii="TH Sarabun New" w:eastAsia="Times New Roman" w:hAnsi="TH Sarabun New" w:cs="TH Sarabun New"/>
+          <w:color w:val="000000"/>
+          <w:kern w:val="0"/>
+          <w:sz w:val="20"/>
+          <w:szCs w:val="20"/>
           <w14:ligatures w14:val="none"/>
         </w:rPr>
         <w:t xml:space="preserve">: </w:t>
       </w:r>
       <w:r>
         <w:rPr>
-          <w:rFonts w:ascii="Courier New" w:eastAsia="Times New Roman" w:hAnsi="Courier New" w:cs="Courier New"/>
+          <w:rFonts w:ascii="TH Sarabun New" w:eastAsia="Times New Roman" w:hAnsi="TH Sarabun New" w:cs="TH Sarabun New"/>
           <w:color w:val="0451A5"/>
           <w:kern w:val="0"/>
-          <w:sz w:val="18"/>
-          <w:szCs w:val="18"/>
+          <w:sz w:val="20"/>
+          <w:szCs w:val="20"/>
           <w14:ligatures w14:val="none"/>
         </w:rPr>
         <w:t>"CREDIT_CARD_ISSUE"</w:t>
       </w:r>
       <w:r>
         <w:rPr>
-          <w:rFonts w:ascii="Courier New" w:eastAsia="Times New Roman" w:hAnsi="Courier New" w:cs="Courier New"/>
-          <w:color w:val="000000"/>
-          <w:kern w:val="0"/>
-          <w:sz w:val="18"/>
-          <w:szCs w:val="18"/>
+          <w:rFonts w:ascii="TH Sarabun New" w:eastAsia="Times New Roman" w:hAnsi="TH Sarabun New" w:cs="TH Sarabun New"/>
+          <w:color w:val="000000"/>
+          <w:kern w:val="0"/>
+          <w:sz w:val="20"/>
+          <w:szCs w:val="20"/>
           <w14:ligatures w14:val="none"/>
         </w:rPr>
         <w:t>,</w:t>
@@ -1877,65 +1910,65 @@
         <w:shd w:val="clear" w:color="auto" w:fill="FFFFFF"/>
         <w:spacing w:after="0" w:line="270" w:lineRule="atLeast"/>
         <w:rPr>
-          <w:rFonts w:ascii="Courier New" w:eastAsia="Times New Roman" w:hAnsi="Courier New" w:cs="Courier New"/>
-          <w:color w:val="000000"/>
-          <w:kern w:val="0"/>
-          <w:sz w:val="18"/>
-          <w:szCs w:val="18"/>
-          <w14:ligatures w14:val="none"/>
-        </w:rPr>
-      </w:pPr>
-      <w:r>
-        <w:rPr>
-          <w:rFonts w:ascii="Courier New" w:eastAsia="Times New Roman" w:hAnsi="Courier New" w:cs="Courier New"/>
-          <w:color w:val="000000"/>
-          <w:kern w:val="0"/>
-          <w:sz w:val="18"/>
-          <w:szCs w:val="18"/>
+          <w:rFonts w:ascii="TH Sarabun New" w:eastAsia="Times New Roman" w:hAnsi="TH Sarabun New" w:cs="TH Sarabun New"/>
+          <w:color w:val="000000"/>
+          <w:kern w:val="0"/>
+          <w:sz w:val="20"/>
+          <w:szCs w:val="20"/>
+          <w14:ligatures w14:val="none"/>
+        </w:rPr>
+      </w:pPr>
+      <w:r>
+        <w:rPr>
+          <w:rFonts w:ascii="TH Sarabun New" w:eastAsia="Times New Roman" w:hAnsi="TH Sarabun New" w:cs="TH Sarabun New"/>
+          <w:color w:val="000000"/>
+          <w:kern w:val="0"/>
+          <w:sz w:val="20"/>
+          <w:szCs w:val="20"/>
           <w14:ligatures w14:val="none"/>
         </w:rPr>
         <w:t xml:space="preserve">    </w:t>
       </w:r>
       <w:r>
         <w:rPr>
-          <w:rFonts w:ascii="Courier New" w:eastAsia="Times New Roman" w:hAnsi="Courier New" w:cs="Courier New"/>
-          <w:color w:val="A31515"/>
-          <w:kern w:val="0"/>
-          <w:sz w:val="18"/>
-          <w:szCs w:val="18"/>
+          <w:rFonts w:ascii="TH Sarabun New" w:eastAsia="Times New Roman" w:hAnsi="TH Sarabun New" w:cs="TH Sarabun New"/>
+          <w:color w:val="A31515"/>
+          <w:kern w:val="0"/>
+          <w:sz w:val="20"/>
+          <w:szCs w:val="20"/>
           <w14:ligatures w14:val="none"/>
         </w:rPr>
         <w:t>"description"</w:t>
       </w:r>
       <w:r>
         <w:rPr>
-          <w:rFonts w:ascii="Courier New" w:eastAsia="Times New Roman" w:hAnsi="Courier New" w:cs="Courier New"/>
-          <w:color w:val="000000"/>
-          <w:kern w:val="0"/>
-          <w:sz w:val="18"/>
-          <w:szCs w:val="18"/>
+          <w:rFonts w:ascii="TH Sarabun New" w:eastAsia="Times New Roman" w:hAnsi="TH Sarabun New" w:cs="TH Sarabun New"/>
+          <w:color w:val="000000"/>
+          <w:kern w:val="0"/>
+          <w:sz w:val="20"/>
+          <w:szCs w:val="20"/>
           <w14:ligatures w14:val="none"/>
         </w:rPr>
         <w:t xml:space="preserve">: </w:t>
       </w:r>
       <w:r>
         <w:rPr>
-          <w:rFonts w:ascii="Courier New" w:eastAsia="Times New Roman" w:hAnsi="Courier New" w:cs="Courier New"/>
+          <w:rFonts w:ascii="TH Sarabun New" w:eastAsia="Times New Roman" w:hAnsi="TH Sarabun New" w:cs="TH Sarabun New"/>
           <w:color w:val="0451A5"/>
           <w:kern w:val="0"/>
-          <w:sz w:val="18"/>
-          <w:szCs w:val="18"/>
+          <w:sz w:val="20"/>
+          <w:szCs w:val="20"/>
           <w14:ligatures w14:val="none"/>
         </w:rPr>
         <w:t>"Customer reported failed CREDIT_CARD_ISSUE transaction"</w:t>
       </w:r>
       <w:r>
         <w:rPr>
-          <w:rFonts w:ascii="Courier New" w:eastAsia="Times New Roman" w:hAnsi="Courier New" w:cs="Courier New"/>
-          <w:color w:val="000000"/>
-          <w:kern w:val="0"/>
-          <w:sz w:val="18"/>
-          <w:szCs w:val="18"/>
+          <w:rFonts w:ascii="TH Sarabun New" w:eastAsia="Times New Roman" w:hAnsi="TH Sarabun New" w:cs="TH Sarabun New"/>
+          <w:color w:val="000000"/>
+          <w:kern w:val="0"/>
+          <w:sz w:val="20"/>
+          <w:szCs w:val="20"/>
           <w14:ligatures w14:val="none"/>
         </w:rPr>
         <w:t>,</w:t>
@@ -1946,65 +1979,65 @@
         <w:shd w:val="clear" w:color="auto" w:fill="FFFFFF"/>
         <w:spacing w:after="0" w:line="270" w:lineRule="atLeast"/>
         <w:rPr>
-          <w:rFonts w:ascii="Courier New" w:eastAsia="Times New Roman" w:hAnsi="Courier New" w:cs="Courier New"/>
-          <w:color w:val="000000"/>
-          <w:kern w:val="0"/>
-          <w:sz w:val="18"/>
-          <w:szCs w:val="18"/>
-          <w14:ligatures w14:val="none"/>
-        </w:rPr>
-      </w:pPr>
-      <w:r>
-        <w:rPr>
-          <w:rFonts w:ascii="Courier New" w:eastAsia="Times New Roman" w:hAnsi="Courier New" w:cs="Courier New"/>
-          <w:color w:val="000000"/>
-          <w:kern w:val="0"/>
-          <w:sz w:val="18"/>
-          <w:szCs w:val="18"/>
+          <w:rFonts w:ascii="TH Sarabun New" w:eastAsia="Times New Roman" w:hAnsi="TH Sarabun New" w:cs="TH Sarabun New"/>
+          <w:color w:val="000000"/>
+          <w:kern w:val="0"/>
+          <w:sz w:val="20"/>
+          <w:szCs w:val="20"/>
+          <w14:ligatures w14:val="none"/>
+        </w:rPr>
+      </w:pPr>
+      <w:r>
+        <w:rPr>
+          <w:rFonts w:ascii="TH Sarabun New" w:eastAsia="Times New Roman" w:hAnsi="TH Sarabun New" w:cs="TH Sarabun New"/>
+          <w:color w:val="000000"/>
+          <w:kern w:val="0"/>
+          <w:sz w:val="20"/>
+          <w:szCs w:val="20"/>
           <w14:ligatures w14:val="none"/>
         </w:rPr>
         <w:t xml:space="preserve">    </w:t>
       </w:r>
       <w:r>
         <w:rPr>
-          <w:rFonts w:ascii="Courier New" w:eastAsia="Times New Roman" w:hAnsi="Courier New" w:cs="Courier New"/>
-          <w:color w:val="A31515"/>
-          <w:kern w:val="0"/>
-          <w:sz w:val="18"/>
-          <w:szCs w:val="18"/>
+          <w:rFonts w:ascii="TH Sarabun New" w:eastAsia="Times New Roman" w:hAnsi="TH Sarabun New" w:cs="TH Sarabun New"/>
+          <w:color w:val="A31515"/>
+          <w:kern w:val="0"/>
+          <w:sz w:val="20"/>
+          <w:szCs w:val="20"/>
           <w14:ligatures w14:val="none"/>
         </w:rPr>
         <w:t>"status"</w:t>
       </w:r>
       <w:r>
         <w:rPr>
-          <w:rFonts w:ascii="Courier New" w:eastAsia="Times New Roman" w:hAnsi="Courier New" w:cs="Courier New"/>
-          <w:color w:val="000000"/>
-          <w:kern w:val="0"/>
-          <w:sz w:val="18"/>
-          <w:szCs w:val="18"/>
+          <w:rFonts w:ascii="TH Sarabun New" w:eastAsia="Times New Roman" w:hAnsi="TH Sarabun New" w:cs="TH Sarabun New"/>
+          <w:color w:val="000000"/>
+          <w:kern w:val="0"/>
+          <w:sz w:val="20"/>
+          <w:szCs w:val="20"/>
           <w14:ligatures w14:val="none"/>
         </w:rPr>
         <w:t xml:space="preserve">: </w:t>
       </w:r>
       <w:r>
         <w:rPr>
-          <w:rFonts w:ascii="Courier New" w:eastAsia="Times New Roman" w:hAnsi="Courier New" w:cs="Courier New"/>
+          <w:rFonts w:ascii="TH Sarabun New" w:eastAsia="Times New Roman" w:hAnsi="TH Sarabun New" w:cs="TH Sarabun New"/>
           <w:color w:val="0451A5"/>
           <w:kern w:val="0"/>
-          <w:sz w:val="18"/>
-          <w:szCs w:val="18"/>
+          <w:sz w:val="20"/>
+          <w:szCs w:val="20"/>
           <w14:ligatures w14:val="none"/>
         </w:rPr>
         <w:t>"NEW"</w:t>
       </w:r>
       <w:r>
         <w:rPr>
-          <w:rFonts w:ascii="Courier New" w:eastAsia="Times New Roman" w:hAnsi="Courier New" w:cs="Courier New"/>
-          <w:color w:val="000000"/>
-          <w:kern w:val="0"/>
-          <w:sz w:val="18"/>
-          <w:szCs w:val="18"/>
+          <w:rFonts w:ascii="TH Sarabun New" w:eastAsia="Times New Roman" w:hAnsi="TH Sarabun New" w:cs="TH Sarabun New"/>
+          <w:color w:val="000000"/>
+          <w:kern w:val="0"/>
+          <w:sz w:val="20"/>
+          <w:szCs w:val="20"/>
           <w14:ligatures w14:val="none"/>
         </w:rPr>
         <w:t>,</w:t>
@@ -2015,65 +2048,65 @@
         <w:shd w:val="clear" w:color="auto" w:fill="FFFFFF"/>
         <w:spacing w:after="0" w:line="270" w:lineRule="atLeast"/>
         <w:rPr>
-          <w:rFonts w:ascii="Courier New" w:eastAsia="Times New Roman" w:hAnsi="Courier New" w:cs="Courier New"/>
-          <w:color w:val="000000"/>
-          <w:kern w:val="0"/>
-          <w:sz w:val="18"/>
-          <w:szCs w:val="18"/>
-          <w14:ligatures w14:val="none"/>
-        </w:rPr>
-      </w:pPr>
-      <w:r>
-        <w:rPr>
-          <w:rFonts w:ascii="Courier New" w:eastAsia="Times New Roman" w:hAnsi="Courier New" w:cs="Courier New"/>
-          <w:color w:val="000000"/>
-          <w:kern w:val="0"/>
-          <w:sz w:val="18"/>
-          <w:szCs w:val="18"/>
+          <w:rFonts w:ascii="TH Sarabun New" w:eastAsia="Times New Roman" w:hAnsi="TH Sarabun New" w:cs="TH Sarabun New"/>
+          <w:color w:val="000000"/>
+          <w:kern w:val="0"/>
+          <w:sz w:val="20"/>
+          <w:szCs w:val="20"/>
+          <w14:ligatures w14:val="none"/>
+        </w:rPr>
+      </w:pPr>
+      <w:r>
+        <w:rPr>
+          <w:rFonts w:ascii="TH Sarabun New" w:eastAsia="Times New Roman" w:hAnsi="TH Sarabun New" w:cs="TH Sarabun New"/>
+          <w:color w:val="000000"/>
+          <w:kern w:val="0"/>
+          <w:sz w:val="20"/>
+          <w:szCs w:val="20"/>
           <w14:ligatures w14:val="none"/>
         </w:rPr>
         <w:t xml:space="preserve">    </w:t>
       </w:r>
       <w:r>
         <w:rPr>
-          <w:rFonts w:ascii="Courier New" w:eastAsia="Times New Roman" w:hAnsi="Courier New" w:cs="Courier New"/>
-          <w:color w:val="A31515"/>
-          <w:kern w:val="0"/>
-          <w:sz w:val="18"/>
-          <w:szCs w:val="18"/>
+          <w:rFonts w:ascii="TH Sarabun New" w:eastAsia="Times New Roman" w:hAnsi="TH Sarabun New" w:cs="TH Sarabun New"/>
+          <w:color w:val="A31515"/>
+          <w:kern w:val="0"/>
+          <w:sz w:val="20"/>
+          <w:szCs w:val="20"/>
           <w14:ligatures w14:val="none"/>
         </w:rPr>
         <w:t>"priority"</w:t>
       </w:r>
       <w:r>
         <w:rPr>
-          <w:rFonts w:ascii="Courier New" w:eastAsia="Times New Roman" w:hAnsi="Courier New" w:cs="Courier New"/>
-          <w:color w:val="000000"/>
-          <w:kern w:val="0"/>
-          <w:sz w:val="18"/>
-          <w:szCs w:val="18"/>
+          <w:rFonts w:ascii="TH Sarabun New" w:eastAsia="Times New Roman" w:hAnsi="TH Sarabun New" w:cs="TH Sarabun New"/>
+          <w:color w:val="000000"/>
+          <w:kern w:val="0"/>
+          <w:sz w:val="20"/>
+          <w:szCs w:val="20"/>
           <w14:ligatures w14:val="none"/>
         </w:rPr>
         <w:t xml:space="preserve">: </w:t>
       </w:r>
       <w:r>
         <w:rPr>
-          <w:rFonts w:ascii="Courier New" w:eastAsia="Times New Roman" w:hAnsi="Courier New" w:cs="Courier New"/>
+          <w:rFonts w:ascii="TH Sarabun New" w:eastAsia="Times New Roman" w:hAnsi="TH Sarabun New" w:cs="TH Sarabun New"/>
           <w:color w:val="0451A5"/>
           <w:kern w:val="0"/>
-          <w:sz w:val="18"/>
-          <w:szCs w:val="18"/>
+          <w:sz w:val="20"/>
+          <w:szCs w:val="20"/>
           <w14:ligatures w14:val="none"/>
         </w:rPr>
         <w:t>"HIGH"</w:t>
       </w:r>
       <w:r>
         <w:rPr>
-          <w:rFonts w:ascii="Courier New" w:eastAsia="Times New Roman" w:hAnsi="Courier New" w:cs="Courier New"/>
-          <w:color w:val="000000"/>
-          <w:kern w:val="0"/>
-          <w:sz w:val="18"/>
-          <w:szCs w:val="18"/>
+          <w:rFonts w:ascii="TH Sarabun New" w:eastAsia="Times New Roman" w:hAnsi="TH Sarabun New" w:cs="TH Sarabun New"/>
+          <w:color w:val="000000"/>
+          <w:kern w:val="0"/>
+          <w:sz w:val="20"/>
+          <w:szCs w:val="20"/>
           <w14:ligatures w14:val="none"/>
         </w:rPr>
         <w:t>,</w:t>
@@ -2084,32 +2117,32 @@
         <w:shd w:val="clear" w:color="auto" w:fill="FFFFFF"/>
         <w:spacing w:after="0" w:line="270" w:lineRule="atLeast"/>
         <w:rPr>
-          <w:rFonts w:ascii="Courier New" w:eastAsia="Times New Roman" w:hAnsi="Courier New" w:cs="Courier New"/>
-          <w:color w:val="000000"/>
-          <w:kern w:val="0"/>
-          <w:sz w:val="18"/>
-          <w:szCs w:val="18"/>
-          <w14:ligatures w14:val="none"/>
-        </w:rPr>
-      </w:pPr>
-      <w:r>
-        <w:rPr>
-          <w:rFonts w:ascii="Courier New" w:eastAsia="Times New Roman" w:hAnsi="Courier New" w:cs="Courier New"/>
-          <w:color w:val="000000"/>
-          <w:kern w:val="0"/>
-          <w:sz w:val="18"/>
-          <w:szCs w:val="18"/>
+          <w:rFonts w:ascii="TH Sarabun New" w:eastAsia="Times New Roman" w:hAnsi="TH Sarabun New" w:cs="TH Sarabun New"/>
+          <w:color w:val="000000"/>
+          <w:kern w:val="0"/>
+          <w:sz w:val="20"/>
+          <w:szCs w:val="20"/>
+          <w14:ligatures w14:val="none"/>
+        </w:rPr>
+      </w:pPr>
+      <w:r>
+        <w:rPr>
+          <w:rFonts w:ascii="TH Sarabun New" w:eastAsia="Times New Roman" w:hAnsi="TH Sarabun New" w:cs="TH Sarabun New"/>
+          <w:color w:val="000000"/>
+          <w:kern w:val="0"/>
+          <w:sz w:val="20"/>
+          <w:szCs w:val="20"/>
           <w14:ligatures w14:val="none"/>
         </w:rPr>
         <w:t xml:space="preserve">    </w:t>
       </w:r>
       <w:r>
         <w:rPr>
-          <w:rFonts w:ascii="Courier New" w:eastAsia="Times New Roman" w:hAnsi="Courier New" w:cs="Courier New"/>
-          <w:color w:val="A31515"/>
-          <w:kern w:val="0"/>
-          <w:sz w:val="18"/>
-          <w:szCs w:val="18"/>
+          <w:rFonts w:ascii="TH Sarabun New" w:eastAsia="Times New Roman" w:hAnsi="TH Sarabun New" w:cs="TH Sarabun New"/>
+          <w:color w:val="A31515"/>
+          <w:kern w:val="0"/>
+          <w:sz w:val="20"/>
+          <w:szCs w:val="20"/>
           <w14:ligatures w14:val="none"/>
         </w:rPr>
         <w:t>"</w:t>
@@ -2117,11 +2150,11 @@
       <w:proofErr w:type="spellStart"/>
       <w:r>
         <w:rPr>
-          <w:rFonts w:ascii="Courier New" w:eastAsia="Times New Roman" w:hAnsi="Courier New" w:cs="Courier New"/>
-          <w:color w:val="A31515"/>
-          <w:kern w:val="0"/>
-          <w:sz w:val="18"/>
-          <w:szCs w:val="18"/>
+          <w:rFonts w:ascii="TH Sarabun New" w:eastAsia="Times New Roman" w:hAnsi="TH Sarabun New" w:cs="TH Sarabun New"/>
+          <w:color w:val="A31515"/>
+          <w:kern w:val="0"/>
+          <w:sz w:val="20"/>
+          <w:szCs w:val="20"/>
           <w14:ligatures w14:val="none"/>
         </w:rPr>
         <w:t>assignedDepartment</w:t>
@@ -2129,46 +2162,46 @@
       <w:proofErr w:type="spellEnd"/>
       <w:r>
         <w:rPr>
-          <w:rFonts w:ascii="Courier New" w:eastAsia="Times New Roman" w:hAnsi="Courier New" w:cs="Courier New"/>
-          <w:color w:val="A31515"/>
-          <w:kern w:val="0"/>
-          <w:sz w:val="18"/>
-          <w:szCs w:val="18"/>
+          <w:rFonts w:ascii="TH Sarabun New" w:eastAsia="Times New Roman" w:hAnsi="TH Sarabun New" w:cs="TH Sarabun New"/>
+          <w:color w:val="A31515"/>
+          <w:kern w:val="0"/>
+          <w:sz w:val="20"/>
+          <w:szCs w:val="20"/>
           <w14:ligatures w14:val="none"/>
         </w:rPr>
         <w:t>"</w:t>
       </w:r>
       <w:r>
         <w:rPr>
-          <w:rFonts w:ascii="Courier New" w:eastAsia="Times New Roman" w:hAnsi="Courier New" w:cs="Courier New"/>
-          <w:color w:val="000000"/>
-          <w:kern w:val="0"/>
-          <w:sz w:val="18"/>
-          <w:szCs w:val="18"/>
+          <w:rFonts w:ascii="TH Sarabun New" w:eastAsia="Times New Roman" w:hAnsi="TH Sarabun New" w:cs="TH Sarabun New"/>
+          <w:color w:val="000000"/>
+          <w:kern w:val="0"/>
+          <w:sz w:val="20"/>
+          <w:szCs w:val="20"/>
           <w14:ligatures w14:val="none"/>
         </w:rPr>
         <w:t xml:space="preserve">: </w:t>
       </w:r>
       <w:r>
         <w:rPr>
-          <w:rFonts w:ascii="Courier New" w:eastAsia="Times New Roman" w:hAnsi="Courier New" w:cs="Courier New"/>
+          <w:rFonts w:ascii="TH Sarabun New" w:eastAsia="Times New Roman" w:hAnsi="TH Sarabun New" w:cs="TH Sarabun New"/>
           <w:b/>
           <w:bCs/>
           <w:color w:val="0451A5"/>
           <w:kern w:val="0"/>
-          <w:sz w:val="18"/>
-          <w:szCs w:val="18"/>
+          <w:sz w:val="20"/>
+          <w:szCs w:val="20"/>
           <w14:ligatures w14:val="none"/>
         </w:rPr>
         <w:t>null</w:t>
       </w:r>
       <w:r>
         <w:rPr>
-          <w:rFonts w:ascii="Courier New" w:eastAsia="Times New Roman" w:hAnsi="Courier New" w:cs="Courier New"/>
-          <w:color w:val="000000"/>
-          <w:kern w:val="0"/>
-          <w:sz w:val="18"/>
-          <w:szCs w:val="18"/>
+          <w:rFonts w:ascii="TH Sarabun New" w:eastAsia="Times New Roman" w:hAnsi="TH Sarabun New" w:cs="TH Sarabun New"/>
+          <w:color w:val="000000"/>
+          <w:kern w:val="0"/>
+          <w:sz w:val="20"/>
+          <w:szCs w:val="20"/>
           <w14:ligatures w14:val="none"/>
         </w:rPr>
         <w:t>,</w:t>
@@ -2179,32 +2212,32 @@
         <w:shd w:val="clear" w:color="auto" w:fill="FFFFFF"/>
         <w:spacing w:after="0" w:line="270" w:lineRule="atLeast"/>
         <w:rPr>
-          <w:rFonts w:ascii="Courier New" w:eastAsia="Times New Roman" w:hAnsi="Courier New" w:cs="Courier New"/>
-          <w:color w:val="000000"/>
-          <w:kern w:val="0"/>
-          <w:sz w:val="18"/>
-          <w:szCs w:val="18"/>
-          <w14:ligatures w14:val="none"/>
-        </w:rPr>
-      </w:pPr>
-      <w:r>
-        <w:rPr>
-          <w:rFonts w:ascii="Courier New" w:eastAsia="Times New Roman" w:hAnsi="Courier New" w:cs="Courier New"/>
-          <w:color w:val="000000"/>
-          <w:kern w:val="0"/>
-          <w:sz w:val="18"/>
-          <w:szCs w:val="18"/>
+          <w:rFonts w:ascii="TH Sarabun New" w:eastAsia="Times New Roman" w:hAnsi="TH Sarabun New" w:cs="TH Sarabun New"/>
+          <w:color w:val="000000"/>
+          <w:kern w:val="0"/>
+          <w:sz w:val="20"/>
+          <w:szCs w:val="20"/>
+          <w14:ligatures w14:val="none"/>
+        </w:rPr>
+      </w:pPr>
+      <w:r>
+        <w:rPr>
+          <w:rFonts w:ascii="TH Sarabun New" w:eastAsia="Times New Roman" w:hAnsi="TH Sarabun New" w:cs="TH Sarabun New"/>
+          <w:color w:val="000000"/>
+          <w:kern w:val="0"/>
+          <w:sz w:val="20"/>
+          <w:szCs w:val="20"/>
           <w14:ligatures w14:val="none"/>
         </w:rPr>
         <w:t xml:space="preserve">    </w:t>
       </w:r>
       <w:r>
         <w:rPr>
-          <w:rFonts w:ascii="Courier New" w:eastAsia="Times New Roman" w:hAnsi="Courier New" w:cs="Courier New"/>
-          <w:color w:val="A31515"/>
-          <w:kern w:val="0"/>
-          <w:sz w:val="18"/>
-          <w:szCs w:val="18"/>
+          <w:rFonts w:ascii="TH Sarabun New" w:eastAsia="Times New Roman" w:hAnsi="TH Sarabun New" w:cs="TH Sarabun New"/>
+          <w:color w:val="A31515"/>
+          <w:kern w:val="0"/>
+          <w:sz w:val="20"/>
+          <w:szCs w:val="20"/>
           <w14:ligatures w14:val="none"/>
         </w:rPr>
         <w:t>"</w:t>
@@ -2212,11 +2245,11 @@
       <w:proofErr w:type="spellStart"/>
       <w:r>
         <w:rPr>
-          <w:rFonts w:ascii="Courier New" w:eastAsia="Times New Roman" w:hAnsi="Courier New" w:cs="Courier New"/>
-          <w:color w:val="A31515"/>
-          <w:kern w:val="0"/>
-          <w:sz w:val="18"/>
-          <w:szCs w:val="18"/>
+          <w:rFonts w:ascii="TH Sarabun New" w:eastAsia="Times New Roman" w:hAnsi="TH Sarabun New" w:cs="TH Sarabun New"/>
+          <w:color w:val="A31515"/>
+          <w:kern w:val="0"/>
+          <w:sz w:val="20"/>
+          <w:szCs w:val="20"/>
           <w14:ligatures w14:val="none"/>
         </w:rPr>
         <w:t>createdAt</w:t>
@@ -2224,44 +2257,44 @@
       <w:proofErr w:type="spellEnd"/>
       <w:r>
         <w:rPr>
-          <w:rFonts w:ascii="Courier New" w:eastAsia="Times New Roman" w:hAnsi="Courier New" w:cs="Courier New"/>
-          <w:color w:val="A31515"/>
-          <w:kern w:val="0"/>
-          <w:sz w:val="18"/>
-          <w:szCs w:val="18"/>
+          <w:rFonts w:ascii="TH Sarabun New" w:eastAsia="Times New Roman" w:hAnsi="TH Sarabun New" w:cs="TH Sarabun New"/>
+          <w:color w:val="A31515"/>
+          <w:kern w:val="0"/>
+          <w:sz w:val="20"/>
+          <w:szCs w:val="20"/>
           <w14:ligatures w14:val="none"/>
         </w:rPr>
         <w:t>"</w:t>
       </w:r>
       <w:r>
         <w:rPr>
-          <w:rFonts w:ascii="Courier New" w:eastAsia="Times New Roman" w:hAnsi="Courier New" w:cs="Courier New"/>
-          <w:color w:val="000000"/>
-          <w:kern w:val="0"/>
-          <w:sz w:val="18"/>
-          <w:szCs w:val="18"/>
+          <w:rFonts w:ascii="TH Sarabun New" w:eastAsia="Times New Roman" w:hAnsi="TH Sarabun New" w:cs="TH Sarabun New"/>
+          <w:color w:val="000000"/>
+          <w:kern w:val="0"/>
+          <w:sz w:val="20"/>
+          <w:szCs w:val="20"/>
           <w14:ligatures w14:val="none"/>
         </w:rPr>
         <w:t xml:space="preserve">: </w:t>
       </w:r>
       <w:r>
         <w:rPr>
-          <w:rFonts w:ascii="Courier New" w:eastAsia="Times New Roman" w:hAnsi="Courier New" w:cs="Courier New"/>
+          <w:rFonts w:ascii="TH Sarabun New" w:eastAsia="Times New Roman" w:hAnsi="TH Sarabun New" w:cs="TH Sarabun New"/>
           <w:color w:val="0451A5"/>
           <w:kern w:val="0"/>
-          <w:sz w:val="18"/>
-          <w:szCs w:val="18"/>
+          <w:sz w:val="20"/>
+          <w:szCs w:val="20"/>
           <w14:ligatures w14:val="none"/>
         </w:rPr>
         <w:t>"2025-02-16T21:46:35.7918999"</w:t>
       </w:r>
       <w:r>
         <w:rPr>
-          <w:rFonts w:ascii="Courier New" w:eastAsia="Times New Roman" w:hAnsi="Courier New" w:cs="Courier New"/>
-          <w:color w:val="000000"/>
-          <w:kern w:val="0"/>
-          <w:sz w:val="18"/>
-          <w:szCs w:val="18"/>
+          <w:rFonts w:ascii="TH Sarabun New" w:eastAsia="Times New Roman" w:hAnsi="TH Sarabun New" w:cs="TH Sarabun New"/>
+          <w:color w:val="000000"/>
+          <w:kern w:val="0"/>
+          <w:sz w:val="20"/>
+          <w:szCs w:val="20"/>
           <w14:ligatures w14:val="none"/>
         </w:rPr>
         <w:t>,</w:t>
@@ -2272,32 +2305,32 @@
         <w:shd w:val="clear" w:color="auto" w:fill="FFFFFF"/>
         <w:spacing w:after="0" w:line="270" w:lineRule="atLeast"/>
         <w:rPr>
-          <w:rFonts w:ascii="Courier New" w:eastAsia="Times New Roman" w:hAnsi="Courier New" w:cs="Courier New"/>
-          <w:color w:val="000000"/>
-          <w:kern w:val="0"/>
-          <w:sz w:val="18"/>
-          <w:szCs w:val="18"/>
-          <w14:ligatures w14:val="none"/>
-        </w:rPr>
-      </w:pPr>
-      <w:r>
-        <w:rPr>
-          <w:rFonts w:ascii="Courier New" w:eastAsia="Times New Roman" w:hAnsi="Courier New" w:cs="Courier New"/>
-          <w:color w:val="000000"/>
-          <w:kern w:val="0"/>
-          <w:sz w:val="18"/>
-          <w:szCs w:val="18"/>
+          <w:rFonts w:ascii="TH Sarabun New" w:eastAsia="Times New Roman" w:hAnsi="TH Sarabun New" w:cs="TH Sarabun New"/>
+          <w:color w:val="000000"/>
+          <w:kern w:val="0"/>
+          <w:sz w:val="20"/>
+          <w:szCs w:val="20"/>
+          <w14:ligatures w14:val="none"/>
+        </w:rPr>
+      </w:pPr>
+      <w:r>
+        <w:rPr>
+          <w:rFonts w:ascii="TH Sarabun New" w:eastAsia="Times New Roman" w:hAnsi="TH Sarabun New" w:cs="TH Sarabun New"/>
+          <w:color w:val="000000"/>
+          <w:kern w:val="0"/>
+          <w:sz w:val="20"/>
+          <w:szCs w:val="20"/>
           <w14:ligatures w14:val="none"/>
         </w:rPr>
         <w:t xml:space="preserve">    </w:t>
       </w:r>
       <w:r>
         <w:rPr>
-          <w:rFonts w:ascii="Courier New" w:eastAsia="Times New Roman" w:hAnsi="Courier New" w:cs="Courier New"/>
-          <w:color w:val="A31515"/>
-          <w:kern w:val="0"/>
-          <w:sz w:val="18"/>
-          <w:szCs w:val="18"/>
+          <w:rFonts w:ascii="TH Sarabun New" w:eastAsia="Times New Roman" w:hAnsi="TH Sarabun New" w:cs="TH Sarabun New"/>
+          <w:color w:val="A31515"/>
+          <w:kern w:val="0"/>
+          <w:sz w:val="20"/>
+          <w:szCs w:val="20"/>
           <w14:ligatures w14:val="none"/>
         </w:rPr>
         <w:t>"</w:t>
@@ -2305,11 +2338,11 @@
       <w:proofErr w:type="spellStart"/>
       <w:r>
         <w:rPr>
-          <w:rFonts w:ascii="Courier New" w:eastAsia="Times New Roman" w:hAnsi="Courier New" w:cs="Courier New"/>
-          <w:color w:val="A31515"/>
-          <w:kern w:val="0"/>
-          <w:sz w:val="18"/>
-          <w:szCs w:val="18"/>
+          <w:rFonts w:ascii="TH Sarabun New" w:eastAsia="Times New Roman" w:hAnsi="TH Sarabun New" w:cs="TH Sarabun New"/>
+          <w:color w:val="A31515"/>
+          <w:kern w:val="0"/>
+          <w:sz w:val="20"/>
+          <w:szCs w:val="20"/>
           <w14:ligatures w14:val="none"/>
         </w:rPr>
         <w:t>updatedAt</w:t>
@@ -2317,46 +2350,46 @@
       <w:proofErr w:type="spellEnd"/>
       <w:r>
         <w:rPr>
-          <w:rFonts w:ascii="Courier New" w:eastAsia="Times New Roman" w:hAnsi="Courier New" w:cs="Courier New"/>
-          <w:color w:val="A31515"/>
-          <w:kern w:val="0"/>
-          <w:sz w:val="18"/>
-          <w:szCs w:val="18"/>
+          <w:rFonts w:ascii="TH Sarabun New" w:eastAsia="Times New Roman" w:hAnsi="TH Sarabun New" w:cs="TH Sarabun New"/>
+          <w:color w:val="A31515"/>
+          <w:kern w:val="0"/>
+          <w:sz w:val="20"/>
+          <w:szCs w:val="20"/>
           <w14:ligatures w14:val="none"/>
         </w:rPr>
         <w:t>"</w:t>
       </w:r>
       <w:r>
         <w:rPr>
-          <w:rFonts w:ascii="Courier New" w:eastAsia="Times New Roman" w:hAnsi="Courier New" w:cs="Courier New"/>
-          <w:color w:val="000000"/>
-          <w:kern w:val="0"/>
-          <w:sz w:val="18"/>
-          <w:szCs w:val="18"/>
+          <w:rFonts w:ascii="TH Sarabun New" w:eastAsia="Times New Roman" w:hAnsi="TH Sarabun New" w:cs="TH Sarabun New"/>
+          <w:color w:val="000000"/>
+          <w:kern w:val="0"/>
+          <w:sz w:val="20"/>
+          <w:szCs w:val="20"/>
           <w14:ligatures w14:val="none"/>
         </w:rPr>
         <w:t xml:space="preserve">: </w:t>
       </w:r>
       <w:r>
         <w:rPr>
-          <w:rFonts w:ascii="Courier New" w:eastAsia="Times New Roman" w:hAnsi="Courier New" w:cs="Courier New"/>
+          <w:rFonts w:ascii="TH Sarabun New" w:eastAsia="Times New Roman" w:hAnsi="TH Sarabun New" w:cs="TH Sarabun New"/>
           <w:b/>
           <w:bCs/>
           <w:color w:val="0451A5"/>
           <w:kern w:val="0"/>
-          <w:sz w:val="18"/>
-          <w:szCs w:val="18"/>
+          <w:sz w:val="20"/>
+          <w:szCs w:val="20"/>
           <w14:ligatures w14:val="none"/>
         </w:rPr>
         <w:t>null</w:t>
       </w:r>
       <w:r>
         <w:rPr>
-          <w:rFonts w:ascii="Courier New" w:eastAsia="Times New Roman" w:hAnsi="Courier New" w:cs="Courier New"/>
-          <w:color w:val="000000"/>
-          <w:kern w:val="0"/>
-          <w:sz w:val="18"/>
-          <w:szCs w:val="18"/>
+          <w:rFonts w:ascii="TH Sarabun New" w:eastAsia="Times New Roman" w:hAnsi="TH Sarabun New" w:cs="TH Sarabun New"/>
+          <w:color w:val="000000"/>
+          <w:kern w:val="0"/>
+          <w:sz w:val="20"/>
+          <w:szCs w:val="20"/>
           <w14:ligatures w14:val="none"/>
         </w:rPr>
         <w:t>,</w:t>
@@ -2367,32 +2400,32 @@
         <w:shd w:val="clear" w:color="auto" w:fill="FFFFFF"/>
         <w:spacing w:after="0" w:line="270" w:lineRule="atLeast"/>
         <w:rPr>
-          <w:rFonts w:ascii="Courier New" w:eastAsia="Times New Roman" w:hAnsi="Courier New" w:cs="Courier New"/>
-          <w:color w:val="000000"/>
-          <w:kern w:val="0"/>
-          <w:sz w:val="18"/>
-          <w:szCs w:val="18"/>
-          <w14:ligatures w14:val="none"/>
-        </w:rPr>
-      </w:pPr>
-      <w:r>
-        <w:rPr>
-          <w:rFonts w:ascii="Courier New" w:eastAsia="Times New Roman" w:hAnsi="Courier New" w:cs="Courier New"/>
-          <w:color w:val="000000"/>
-          <w:kern w:val="0"/>
-          <w:sz w:val="18"/>
-          <w:szCs w:val="18"/>
+          <w:rFonts w:ascii="TH Sarabun New" w:eastAsia="Times New Roman" w:hAnsi="TH Sarabun New" w:cs="TH Sarabun New"/>
+          <w:color w:val="000000"/>
+          <w:kern w:val="0"/>
+          <w:sz w:val="20"/>
+          <w:szCs w:val="20"/>
+          <w14:ligatures w14:val="none"/>
+        </w:rPr>
+      </w:pPr>
+      <w:r>
+        <w:rPr>
+          <w:rFonts w:ascii="TH Sarabun New" w:eastAsia="Times New Roman" w:hAnsi="TH Sarabun New" w:cs="TH Sarabun New"/>
+          <w:color w:val="000000"/>
+          <w:kern w:val="0"/>
+          <w:sz w:val="20"/>
+          <w:szCs w:val="20"/>
           <w14:ligatures w14:val="none"/>
         </w:rPr>
         <w:t xml:space="preserve">    </w:t>
       </w:r>
       <w:r>
         <w:rPr>
-          <w:rFonts w:ascii="Courier New" w:eastAsia="Times New Roman" w:hAnsi="Courier New" w:cs="Courier New"/>
-          <w:color w:val="A31515"/>
-          <w:kern w:val="0"/>
-          <w:sz w:val="18"/>
-          <w:szCs w:val="18"/>
+          <w:rFonts w:ascii="TH Sarabun New" w:eastAsia="Times New Roman" w:hAnsi="TH Sarabun New" w:cs="TH Sarabun New"/>
+          <w:color w:val="A31515"/>
+          <w:kern w:val="0"/>
+          <w:sz w:val="20"/>
+          <w:szCs w:val="20"/>
           <w14:ligatures w14:val="none"/>
         </w:rPr>
         <w:t>"metadata</w:t>
@@ -2400,22 +2433,22 @@
       <w:proofErr w:type="gramStart"/>
       <w:r>
         <w:rPr>
-          <w:rFonts w:ascii="Courier New" w:eastAsia="Times New Roman" w:hAnsi="Courier New" w:cs="Courier New"/>
-          <w:color w:val="A31515"/>
-          <w:kern w:val="0"/>
-          <w:sz w:val="18"/>
-          <w:szCs w:val="18"/>
+          <w:rFonts w:ascii="TH Sarabun New" w:eastAsia="Times New Roman" w:hAnsi="TH Sarabun New" w:cs="TH Sarabun New"/>
+          <w:color w:val="A31515"/>
+          <w:kern w:val="0"/>
+          <w:sz w:val="20"/>
+          <w:szCs w:val="20"/>
           <w14:ligatures w14:val="none"/>
         </w:rPr>
         <w:t>"</w:t>
       </w:r>
       <w:r>
         <w:rPr>
-          <w:rFonts w:ascii="Courier New" w:eastAsia="Times New Roman" w:hAnsi="Courier New" w:cs="Courier New"/>
-          <w:color w:val="000000"/>
-          <w:kern w:val="0"/>
-          <w:sz w:val="18"/>
-          <w:szCs w:val="18"/>
+          <w:rFonts w:ascii="TH Sarabun New" w:eastAsia="Times New Roman" w:hAnsi="TH Sarabun New" w:cs="TH Sarabun New"/>
+          <w:color w:val="000000"/>
+          <w:kern w:val="0"/>
+          <w:sz w:val="20"/>
+          <w:szCs w:val="20"/>
           <w14:ligatures w14:val="none"/>
         </w:rPr>
         <w:t>: {</w:t>
@@ -2427,32 +2460,32 @@
         <w:shd w:val="clear" w:color="auto" w:fill="FFFFFF"/>
         <w:spacing w:after="0" w:line="270" w:lineRule="atLeast"/>
         <w:rPr>
-          <w:rFonts w:ascii="Courier New" w:eastAsia="Times New Roman" w:hAnsi="Courier New" w:cs="Courier New"/>
-          <w:color w:val="000000"/>
-          <w:kern w:val="0"/>
-          <w:sz w:val="18"/>
-          <w:szCs w:val="18"/>
-          <w14:ligatures w14:val="none"/>
-        </w:rPr>
-      </w:pPr>
-      <w:r>
-        <w:rPr>
-          <w:rFonts w:ascii="Courier New" w:eastAsia="Times New Roman" w:hAnsi="Courier New" w:cs="Courier New"/>
-          <w:color w:val="000000"/>
-          <w:kern w:val="0"/>
-          <w:sz w:val="18"/>
-          <w:szCs w:val="18"/>
+          <w:rFonts w:ascii="TH Sarabun New" w:eastAsia="Times New Roman" w:hAnsi="TH Sarabun New" w:cs="TH Sarabun New"/>
+          <w:color w:val="000000"/>
+          <w:kern w:val="0"/>
+          <w:sz w:val="20"/>
+          <w:szCs w:val="20"/>
+          <w14:ligatures w14:val="none"/>
+        </w:rPr>
+      </w:pPr>
+      <w:r>
+        <w:rPr>
+          <w:rFonts w:ascii="TH Sarabun New" w:eastAsia="Times New Roman" w:hAnsi="TH Sarabun New" w:cs="TH Sarabun New"/>
+          <w:color w:val="000000"/>
+          <w:kern w:val="0"/>
+          <w:sz w:val="20"/>
+          <w:szCs w:val="20"/>
           <w14:ligatures w14:val="none"/>
         </w:rPr>
         <w:t xml:space="preserve">        </w:t>
       </w:r>
       <w:r>
         <w:rPr>
-          <w:rFonts w:ascii="Courier New" w:eastAsia="Times New Roman" w:hAnsi="Courier New" w:cs="Courier New"/>
-          <w:color w:val="A31515"/>
-          <w:kern w:val="0"/>
-          <w:sz w:val="18"/>
-          <w:szCs w:val="18"/>
+          <w:rFonts w:ascii="TH Sarabun New" w:eastAsia="Times New Roman" w:hAnsi="TH Sarabun New" w:cs="TH Sarabun New"/>
+          <w:color w:val="A31515"/>
+          <w:kern w:val="0"/>
+          <w:sz w:val="20"/>
+          <w:szCs w:val="20"/>
           <w14:ligatures w14:val="none"/>
         </w:rPr>
         <w:t>"</w:t>
@@ -2460,11 +2493,11 @@
       <w:proofErr w:type="spellStart"/>
       <w:r>
         <w:rPr>
-          <w:rFonts w:ascii="Courier New" w:eastAsia="Times New Roman" w:hAnsi="Courier New" w:cs="Courier New"/>
-          <w:color w:val="A31515"/>
-          <w:kern w:val="0"/>
-          <w:sz w:val="18"/>
-          <w:szCs w:val="18"/>
+          <w:rFonts w:ascii="TH Sarabun New" w:eastAsia="Times New Roman" w:hAnsi="TH Sarabun New" w:cs="TH Sarabun New"/>
+          <w:color w:val="A31515"/>
+          <w:kern w:val="0"/>
+          <w:sz w:val="20"/>
+          <w:szCs w:val="20"/>
           <w14:ligatures w14:val="none"/>
         </w:rPr>
         <w:t>transactionId</w:t>
@@ -2472,44 +2505,44 @@
       <w:proofErr w:type="spellEnd"/>
       <w:r>
         <w:rPr>
-          <w:rFonts w:ascii="Courier New" w:eastAsia="Times New Roman" w:hAnsi="Courier New" w:cs="Courier New"/>
-          <w:color w:val="A31515"/>
-          <w:kern w:val="0"/>
-          <w:sz w:val="18"/>
-          <w:szCs w:val="18"/>
+          <w:rFonts w:ascii="TH Sarabun New" w:eastAsia="Times New Roman" w:hAnsi="TH Sarabun New" w:cs="TH Sarabun New"/>
+          <w:color w:val="A31515"/>
+          <w:kern w:val="0"/>
+          <w:sz w:val="20"/>
+          <w:szCs w:val="20"/>
           <w14:ligatures w14:val="none"/>
         </w:rPr>
         <w:t>"</w:t>
       </w:r>
       <w:r>
         <w:rPr>
-          <w:rFonts w:ascii="Courier New" w:eastAsia="Times New Roman" w:hAnsi="Courier New" w:cs="Courier New"/>
-          <w:color w:val="000000"/>
-          <w:kern w:val="0"/>
-          <w:sz w:val="18"/>
-          <w:szCs w:val="18"/>
+          <w:rFonts w:ascii="TH Sarabun New" w:eastAsia="Times New Roman" w:hAnsi="TH Sarabun New" w:cs="TH Sarabun New"/>
+          <w:color w:val="000000"/>
+          <w:kern w:val="0"/>
+          <w:sz w:val="20"/>
+          <w:szCs w:val="20"/>
           <w14:ligatures w14:val="none"/>
         </w:rPr>
         <w:t xml:space="preserve">: </w:t>
       </w:r>
       <w:r>
         <w:rPr>
-          <w:rFonts w:ascii="Courier New" w:eastAsia="Times New Roman" w:hAnsi="Courier New" w:cs="Courier New"/>
+          <w:rFonts w:ascii="TH Sarabun New" w:eastAsia="Times New Roman" w:hAnsi="TH Sarabun New" w:cs="TH Sarabun New"/>
           <w:color w:val="0451A5"/>
           <w:kern w:val="0"/>
-          <w:sz w:val="18"/>
-          <w:szCs w:val="18"/>
+          <w:sz w:val="20"/>
+          <w:szCs w:val="20"/>
           <w14:ligatures w14:val="none"/>
         </w:rPr>
         <w:t>"TRX780"</w:t>
       </w:r>
       <w:r>
         <w:rPr>
-          <w:rFonts w:ascii="Courier New" w:eastAsia="Times New Roman" w:hAnsi="Courier New" w:cs="Courier New"/>
-          <w:color w:val="000000"/>
-          <w:kern w:val="0"/>
-          <w:sz w:val="18"/>
-          <w:szCs w:val="18"/>
+          <w:rFonts w:ascii="TH Sarabun New" w:eastAsia="Times New Roman" w:hAnsi="TH Sarabun New" w:cs="TH Sarabun New"/>
+          <w:color w:val="000000"/>
+          <w:kern w:val="0"/>
+          <w:sz w:val="20"/>
+          <w:szCs w:val="20"/>
           <w14:ligatures w14:val="none"/>
         </w:rPr>
         <w:t>,</w:t>
@@ -2520,65 +2553,65 @@
         <w:shd w:val="clear" w:color="auto" w:fill="FFFFFF"/>
         <w:spacing w:after="0" w:line="270" w:lineRule="atLeast"/>
         <w:rPr>
-          <w:rFonts w:ascii="Courier New" w:eastAsia="Times New Roman" w:hAnsi="Courier New" w:cs="Courier New"/>
-          <w:color w:val="000000"/>
-          <w:kern w:val="0"/>
-          <w:sz w:val="18"/>
-          <w:szCs w:val="18"/>
-          <w14:ligatures w14:val="none"/>
-        </w:rPr>
-      </w:pPr>
-      <w:r>
-        <w:rPr>
-          <w:rFonts w:ascii="Courier New" w:eastAsia="Times New Roman" w:hAnsi="Courier New" w:cs="Courier New"/>
-          <w:color w:val="000000"/>
-          <w:kern w:val="0"/>
-          <w:sz w:val="18"/>
-          <w:szCs w:val="18"/>
+          <w:rFonts w:ascii="TH Sarabun New" w:eastAsia="Times New Roman" w:hAnsi="TH Sarabun New" w:cs="TH Sarabun New"/>
+          <w:color w:val="000000"/>
+          <w:kern w:val="0"/>
+          <w:sz w:val="20"/>
+          <w:szCs w:val="20"/>
+          <w14:ligatures w14:val="none"/>
+        </w:rPr>
+      </w:pPr>
+      <w:r>
+        <w:rPr>
+          <w:rFonts w:ascii="TH Sarabun New" w:eastAsia="Times New Roman" w:hAnsi="TH Sarabun New" w:cs="TH Sarabun New"/>
+          <w:color w:val="000000"/>
+          <w:kern w:val="0"/>
+          <w:sz w:val="20"/>
+          <w:szCs w:val="20"/>
           <w14:ligatures w14:val="none"/>
         </w:rPr>
         <w:t xml:space="preserve">        </w:t>
       </w:r>
       <w:r>
         <w:rPr>
-          <w:rFonts w:ascii="Courier New" w:eastAsia="Times New Roman" w:hAnsi="Courier New" w:cs="Courier New"/>
-          <w:color w:val="A31515"/>
-          <w:kern w:val="0"/>
-          <w:sz w:val="18"/>
-          <w:szCs w:val="18"/>
+          <w:rFonts w:ascii="TH Sarabun New" w:eastAsia="Times New Roman" w:hAnsi="TH Sarabun New" w:cs="TH Sarabun New"/>
+          <w:color w:val="A31515"/>
+          <w:kern w:val="0"/>
+          <w:sz w:val="20"/>
+          <w:szCs w:val="20"/>
           <w14:ligatures w14:val="none"/>
         </w:rPr>
         <w:t>"amount"</w:t>
       </w:r>
       <w:r>
         <w:rPr>
-          <w:rFonts w:ascii="Courier New" w:eastAsia="Times New Roman" w:hAnsi="Courier New" w:cs="Courier New"/>
-          <w:color w:val="000000"/>
-          <w:kern w:val="0"/>
-          <w:sz w:val="18"/>
-          <w:szCs w:val="18"/>
+          <w:rFonts w:ascii="TH Sarabun New" w:eastAsia="Times New Roman" w:hAnsi="TH Sarabun New" w:cs="TH Sarabun New"/>
+          <w:color w:val="000000"/>
+          <w:kern w:val="0"/>
+          <w:sz w:val="20"/>
+          <w:szCs w:val="20"/>
           <w14:ligatures w14:val="none"/>
         </w:rPr>
         <w:t xml:space="preserve">: </w:t>
       </w:r>
       <w:r>
         <w:rPr>
-          <w:rFonts w:ascii="Courier New" w:eastAsia="Times New Roman" w:hAnsi="Courier New" w:cs="Courier New"/>
+          <w:rFonts w:ascii="TH Sarabun New" w:eastAsia="Times New Roman" w:hAnsi="TH Sarabun New" w:cs="TH Sarabun New"/>
           <w:color w:val="098658"/>
           <w:kern w:val="0"/>
-          <w:sz w:val="18"/>
-          <w:szCs w:val="18"/>
+          <w:sz w:val="20"/>
+          <w:szCs w:val="20"/>
           <w14:ligatures w14:val="none"/>
         </w:rPr>
         <w:t>100000.0</w:t>
       </w:r>
       <w:r>
         <w:rPr>
-          <w:rFonts w:ascii="Courier New" w:eastAsia="Times New Roman" w:hAnsi="Courier New" w:cs="Courier New"/>
-          <w:color w:val="000000"/>
-          <w:kern w:val="0"/>
-          <w:sz w:val="18"/>
-          <w:szCs w:val="18"/>
+          <w:rFonts w:ascii="TH Sarabun New" w:eastAsia="Times New Roman" w:hAnsi="TH Sarabun New" w:cs="TH Sarabun New"/>
+          <w:color w:val="000000"/>
+          <w:kern w:val="0"/>
+          <w:sz w:val="20"/>
+          <w:szCs w:val="20"/>
           <w14:ligatures w14:val="none"/>
         </w:rPr>
         <w:t>,</w:t>
@@ -2589,65 +2622,65 @@
         <w:shd w:val="clear" w:color="auto" w:fill="FFFFFF"/>
         <w:spacing w:after="0" w:line="270" w:lineRule="atLeast"/>
         <w:rPr>
-          <w:rFonts w:ascii="Courier New" w:eastAsia="Times New Roman" w:hAnsi="Courier New" w:cs="Courier New"/>
-          <w:color w:val="000000"/>
-          <w:kern w:val="0"/>
-          <w:sz w:val="18"/>
-          <w:szCs w:val="18"/>
-          <w14:ligatures w14:val="none"/>
-        </w:rPr>
-      </w:pPr>
-      <w:r>
-        <w:rPr>
-          <w:rFonts w:ascii="Courier New" w:eastAsia="Times New Roman" w:hAnsi="Courier New" w:cs="Courier New"/>
-          <w:color w:val="000000"/>
-          <w:kern w:val="0"/>
-          <w:sz w:val="18"/>
-          <w:szCs w:val="18"/>
+          <w:rFonts w:ascii="TH Sarabun New" w:eastAsia="Times New Roman" w:hAnsi="TH Sarabun New" w:cs="TH Sarabun New"/>
+          <w:color w:val="000000"/>
+          <w:kern w:val="0"/>
+          <w:sz w:val="20"/>
+          <w:szCs w:val="20"/>
+          <w14:ligatures w14:val="none"/>
+        </w:rPr>
+      </w:pPr>
+      <w:r>
+        <w:rPr>
+          <w:rFonts w:ascii="TH Sarabun New" w:eastAsia="Times New Roman" w:hAnsi="TH Sarabun New" w:cs="TH Sarabun New"/>
+          <w:color w:val="000000"/>
+          <w:kern w:val="0"/>
+          <w:sz w:val="20"/>
+          <w:szCs w:val="20"/>
           <w14:ligatures w14:val="none"/>
         </w:rPr>
         <w:t xml:space="preserve">        </w:t>
       </w:r>
       <w:r>
         <w:rPr>
-          <w:rFonts w:ascii="Courier New" w:eastAsia="Times New Roman" w:hAnsi="Courier New" w:cs="Courier New"/>
-          <w:color w:val="A31515"/>
-          <w:kern w:val="0"/>
-          <w:sz w:val="18"/>
-          <w:szCs w:val="18"/>
+          <w:rFonts w:ascii="TH Sarabun New" w:eastAsia="Times New Roman" w:hAnsi="TH Sarabun New" w:cs="TH Sarabun New"/>
+          <w:color w:val="A31515"/>
+          <w:kern w:val="0"/>
+          <w:sz w:val="20"/>
+          <w:szCs w:val="20"/>
           <w14:ligatures w14:val="none"/>
         </w:rPr>
         <w:t>"currency"</w:t>
       </w:r>
       <w:r>
         <w:rPr>
-          <w:rFonts w:ascii="Courier New" w:eastAsia="Times New Roman" w:hAnsi="Courier New" w:cs="Courier New"/>
-          <w:color w:val="000000"/>
-          <w:kern w:val="0"/>
-          <w:sz w:val="18"/>
-          <w:szCs w:val="18"/>
+          <w:rFonts w:ascii="TH Sarabun New" w:eastAsia="Times New Roman" w:hAnsi="TH Sarabun New" w:cs="TH Sarabun New"/>
+          <w:color w:val="000000"/>
+          <w:kern w:val="0"/>
+          <w:sz w:val="20"/>
+          <w:szCs w:val="20"/>
           <w14:ligatures w14:val="none"/>
         </w:rPr>
         <w:t xml:space="preserve">: </w:t>
       </w:r>
       <w:r>
         <w:rPr>
-          <w:rFonts w:ascii="Courier New" w:eastAsia="Times New Roman" w:hAnsi="Courier New" w:cs="Courier New"/>
+          <w:rFonts w:ascii="TH Sarabun New" w:eastAsia="Times New Roman" w:hAnsi="TH Sarabun New" w:cs="TH Sarabun New"/>
           <w:color w:val="0451A5"/>
           <w:kern w:val="0"/>
-          <w:sz w:val="18"/>
-          <w:szCs w:val="18"/>
+          <w:sz w:val="20"/>
+          <w:szCs w:val="20"/>
           <w14:ligatures w14:val="none"/>
         </w:rPr>
         <w:t>"THB"</w:t>
       </w:r>
       <w:r>
         <w:rPr>
-          <w:rFonts w:ascii="Courier New" w:eastAsia="Times New Roman" w:hAnsi="Courier New" w:cs="Courier New"/>
-          <w:color w:val="000000"/>
-          <w:kern w:val="0"/>
-          <w:sz w:val="18"/>
-          <w:szCs w:val="18"/>
+          <w:rFonts w:ascii="TH Sarabun New" w:eastAsia="Times New Roman" w:hAnsi="TH Sarabun New" w:cs="TH Sarabun New"/>
+          <w:color w:val="000000"/>
+          <w:kern w:val="0"/>
+          <w:sz w:val="20"/>
+          <w:szCs w:val="20"/>
           <w14:ligatures w14:val="none"/>
         </w:rPr>
         <w:t>,</w:t>
@@ -2658,32 +2691,32 @@
         <w:shd w:val="clear" w:color="auto" w:fill="FFFFFF"/>
         <w:spacing w:after="0" w:line="270" w:lineRule="atLeast"/>
         <w:rPr>
-          <w:rFonts w:ascii="Courier New" w:eastAsia="Times New Roman" w:hAnsi="Courier New" w:cs="Courier New"/>
-          <w:color w:val="000000"/>
-          <w:kern w:val="0"/>
-          <w:sz w:val="18"/>
-          <w:szCs w:val="18"/>
-          <w14:ligatures w14:val="none"/>
-        </w:rPr>
-      </w:pPr>
-      <w:r>
-        <w:rPr>
-          <w:rFonts w:ascii="Courier New" w:eastAsia="Times New Roman" w:hAnsi="Courier New" w:cs="Courier New"/>
-          <w:color w:val="000000"/>
-          <w:kern w:val="0"/>
-          <w:sz w:val="18"/>
-          <w:szCs w:val="18"/>
+          <w:rFonts w:ascii="TH Sarabun New" w:eastAsia="Times New Roman" w:hAnsi="TH Sarabun New" w:cs="TH Sarabun New"/>
+          <w:color w:val="000000"/>
+          <w:kern w:val="0"/>
+          <w:sz w:val="20"/>
+          <w:szCs w:val="20"/>
+          <w14:ligatures w14:val="none"/>
+        </w:rPr>
+      </w:pPr>
+      <w:r>
+        <w:rPr>
+          <w:rFonts w:ascii="TH Sarabun New" w:eastAsia="Times New Roman" w:hAnsi="TH Sarabun New" w:cs="TH Sarabun New"/>
+          <w:color w:val="000000"/>
+          <w:kern w:val="0"/>
+          <w:sz w:val="20"/>
+          <w:szCs w:val="20"/>
           <w14:ligatures w14:val="none"/>
         </w:rPr>
         <w:t xml:space="preserve">        </w:t>
       </w:r>
       <w:r>
         <w:rPr>
-          <w:rFonts w:ascii="Courier New" w:eastAsia="Times New Roman" w:hAnsi="Courier New" w:cs="Courier New"/>
-          <w:color w:val="A31515"/>
-          <w:kern w:val="0"/>
-          <w:sz w:val="18"/>
-          <w:szCs w:val="18"/>
+          <w:rFonts w:ascii="TH Sarabun New" w:eastAsia="Times New Roman" w:hAnsi="TH Sarabun New" w:cs="TH Sarabun New"/>
+          <w:color w:val="A31515"/>
+          <w:kern w:val="0"/>
+          <w:sz w:val="20"/>
+          <w:szCs w:val="20"/>
           <w14:ligatures w14:val="none"/>
         </w:rPr>
         <w:t>"</w:t>
@@ -2691,11 +2724,11 @@
       <w:proofErr w:type="spellStart"/>
       <w:r>
         <w:rPr>
-          <w:rFonts w:ascii="Courier New" w:eastAsia="Times New Roman" w:hAnsi="Courier New" w:cs="Courier New"/>
-          <w:color w:val="A31515"/>
-          <w:kern w:val="0"/>
-          <w:sz w:val="18"/>
-          <w:szCs w:val="18"/>
+          <w:rFonts w:ascii="TH Sarabun New" w:eastAsia="Times New Roman" w:hAnsi="TH Sarabun New" w:cs="TH Sarabun New"/>
+          <w:color w:val="A31515"/>
+          <w:kern w:val="0"/>
+          <w:sz w:val="20"/>
+          <w:szCs w:val="20"/>
           <w14:ligatures w14:val="none"/>
         </w:rPr>
         <w:t>paymentMethod</w:t>
@@ -2703,44 +2736,44 @@
       <w:proofErr w:type="spellEnd"/>
       <w:r>
         <w:rPr>
-          <w:rFonts w:ascii="Courier New" w:eastAsia="Times New Roman" w:hAnsi="Courier New" w:cs="Courier New"/>
-          <w:color w:val="A31515"/>
-          <w:kern w:val="0"/>
-          <w:sz w:val="18"/>
-          <w:szCs w:val="18"/>
+          <w:rFonts w:ascii="TH Sarabun New" w:eastAsia="Times New Roman" w:hAnsi="TH Sarabun New" w:cs="TH Sarabun New"/>
+          <w:color w:val="A31515"/>
+          <w:kern w:val="0"/>
+          <w:sz w:val="20"/>
+          <w:szCs w:val="20"/>
           <w14:ligatures w14:val="none"/>
         </w:rPr>
         <w:t>"</w:t>
       </w:r>
       <w:r>
         <w:rPr>
-          <w:rFonts w:ascii="Courier New" w:eastAsia="Times New Roman" w:hAnsi="Courier New" w:cs="Courier New"/>
-          <w:color w:val="000000"/>
-          <w:kern w:val="0"/>
-          <w:sz w:val="18"/>
-          <w:szCs w:val="18"/>
+          <w:rFonts w:ascii="TH Sarabun New" w:eastAsia="Times New Roman" w:hAnsi="TH Sarabun New" w:cs="TH Sarabun New"/>
+          <w:color w:val="000000"/>
+          <w:kern w:val="0"/>
+          <w:sz w:val="20"/>
+          <w:szCs w:val="20"/>
           <w14:ligatures w14:val="none"/>
         </w:rPr>
         <w:t xml:space="preserve">: </w:t>
       </w:r>
       <w:r>
         <w:rPr>
-          <w:rFonts w:ascii="Courier New" w:eastAsia="Times New Roman" w:hAnsi="Courier New" w:cs="Courier New"/>
+          <w:rFonts w:ascii="TH Sarabun New" w:eastAsia="Times New Roman" w:hAnsi="TH Sarabun New" w:cs="TH Sarabun New"/>
           <w:color w:val="0451A5"/>
           <w:kern w:val="0"/>
-          <w:sz w:val="18"/>
-          <w:szCs w:val="18"/>
+          <w:sz w:val="20"/>
+          <w:szCs w:val="20"/>
           <w14:ligatures w14:val="none"/>
         </w:rPr>
         <w:t>"CREDIT_CARD"</w:t>
       </w:r>
       <w:r>
         <w:rPr>
-          <w:rFonts w:ascii="Courier New" w:eastAsia="Times New Roman" w:hAnsi="Courier New" w:cs="Courier New"/>
-          <w:color w:val="000000"/>
-          <w:kern w:val="0"/>
-          <w:sz w:val="18"/>
-          <w:szCs w:val="18"/>
+          <w:rFonts w:ascii="TH Sarabun New" w:eastAsia="Times New Roman" w:hAnsi="TH Sarabun New" w:cs="TH Sarabun New"/>
+          <w:color w:val="000000"/>
+          <w:kern w:val="0"/>
+          <w:sz w:val="20"/>
+          <w:szCs w:val="20"/>
           <w14:ligatures w14:val="none"/>
         </w:rPr>
         <w:t>,</w:t>
@@ -2751,32 +2784,32 @@
         <w:shd w:val="clear" w:color="auto" w:fill="FFFFFF"/>
         <w:spacing w:after="0" w:line="270" w:lineRule="atLeast"/>
         <w:rPr>
-          <w:rFonts w:ascii="Courier New" w:eastAsia="Times New Roman" w:hAnsi="Courier New" w:cs="Courier New"/>
-          <w:color w:val="000000"/>
-          <w:kern w:val="0"/>
-          <w:sz w:val="18"/>
-          <w:szCs w:val="18"/>
-          <w14:ligatures w14:val="none"/>
-        </w:rPr>
-      </w:pPr>
-      <w:r>
-        <w:rPr>
-          <w:rFonts w:ascii="Courier New" w:eastAsia="Times New Roman" w:hAnsi="Courier New" w:cs="Courier New"/>
-          <w:color w:val="000000"/>
-          <w:kern w:val="0"/>
-          <w:sz w:val="18"/>
-          <w:szCs w:val="18"/>
+          <w:rFonts w:ascii="TH Sarabun New" w:eastAsia="Times New Roman" w:hAnsi="TH Sarabun New" w:cs="TH Sarabun New"/>
+          <w:color w:val="000000"/>
+          <w:kern w:val="0"/>
+          <w:sz w:val="20"/>
+          <w:szCs w:val="20"/>
+          <w14:ligatures w14:val="none"/>
+        </w:rPr>
+      </w:pPr>
+      <w:r>
+        <w:rPr>
+          <w:rFonts w:ascii="TH Sarabun New" w:eastAsia="Times New Roman" w:hAnsi="TH Sarabun New" w:cs="TH Sarabun New"/>
+          <w:color w:val="000000"/>
+          <w:kern w:val="0"/>
+          <w:sz w:val="20"/>
+          <w:szCs w:val="20"/>
           <w14:ligatures w14:val="none"/>
         </w:rPr>
         <w:t xml:space="preserve">        </w:t>
       </w:r>
       <w:r>
         <w:rPr>
-          <w:rFonts w:ascii="Courier New" w:eastAsia="Times New Roman" w:hAnsi="Courier New" w:cs="Courier New"/>
-          <w:color w:val="A31515"/>
-          <w:kern w:val="0"/>
-          <w:sz w:val="18"/>
-          <w:szCs w:val="18"/>
+          <w:rFonts w:ascii="TH Sarabun New" w:eastAsia="Times New Roman" w:hAnsi="TH Sarabun New" w:cs="TH Sarabun New"/>
+          <w:color w:val="A31515"/>
+          <w:kern w:val="0"/>
+          <w:sz w:val="20"/>
+          <w:szCs w:val="20"/>
           <w14:ligatures w14:val="none"/>
         </w:rPr>
         <w:t>"</w:t>
@@ -2784,11 +2817,11 @@
       <w:proofErr w:type="spellStart"/>
       <w:r>
         <w:rPr>
-          <w:rFonts w:ascii="Courier New" w:eastAsia="Times New Roman" w:hAnsi="Courier New" w:cs="Courier New"/>
-          <w:color w:val="A31515"/>
-          <w:kern w:val="0"/>
-          <w:sz w:val="18"/>
-          <w:szCs w:val="18"/>
+          <w:rFonts w:ascii="TH Sarabun New" w:eastAsia="Times New Roman" w:hAnsi="TH Sarabun New" w:cs="TH Sarabun New"/>
+          <w:color w:val="A31515"/>
+          <w:kern w:val="0"/>
+          <w:sz w:val="20"/>
+          <w:szCs w:val="20"/>
           <w14:ligatures w14:val="none"/>
         </w:rPr>
         <w:t>errorCode</w:t>
@@ -2796,33 +2829,33 @@
       <w:proofErr w:type="spellEnd"/>
       <w:r>
         <w:rPr>
-          <w:rFonts w:ascii="Courier New" w:eastAsia="Times New Roman" w:hAnsi="Courier New" w:cs="Courier New"/>
-          <w:color w:val="A31515"/>
-          <w:kern w:val="0"/>
-          <w:sz w:val="18"/>
-          <w:szCs w:val="18"/>
+          <w:rFonts w:ascii="TH Sarabun New" w:eastAsia="Times New Roman" w:hAnsi="TH Sarabun New" w:cs="TH Sarabun New"/>
+          <w:color w:val="A31515"/>
+          <w:kern w:val="0"/>
+          <w:sz w:val="20"/>
+          <w:szCs w:val="20"/>
           <w14:ligatures w14:val="none"/>
         </w:rPr>
         <w:t>"</w:t>
       </w:r>
       <w:r>
         <w:rPr>
-          <w:rFonts w:ascii="Courier New" w:eastAsia="Times New Roman" w:hAnsi="Courier New" w:cs="Courier New"/>
-          <w:color w:val="000000"/>
-          <w:kern w:val="0"/>
-          <w:sz w:val="18"/>
-          <w:szCs w:val="18"/>
+          <w:rFonts w:ascii="TH Sarabun New" w:eastAsia="Times New Roman" w:hAnsi="TH Sarabun New" w:cs="TH Sarabun New"/>
+          <w:color w:val="000000"/>
+          <w:kern w:val="0"/>
+          <w:sz w:val="20"/>
+          <w:szCs w:val="20"/>
           <w14:ligatures w14:val="none"/>
         </w:rPr>
         <w:t xml:space="preserve">: </w:t>
       </w:r>
       <w:r>
         <w:rPr>
-          <w:rFonts w:ascii="Courier New" w:eastAsia="Times New Roman" w:hAnsi="Courier New" w:cs="Courier New"/>
+          <w:rFonts w:ascii="TH Sarabun New" w:eastAsia="Times New Roman" w:hAnsi="TH Sarabun New" w:cs="TH Sarabun New"/>
           <w:color w:val="0451A5"/>
           <w:kern w:val="0"/>
-          <w:sz w:val="18"/>
-          <w:szCs w:val="18"/>
+          <w:sz w:val="20"/>
+          <w:szCs w:val="20"/>
           <w14:ligatures w14:val="none"/>
         </w:rPr>
         <w:t>"PAY_001"</w:t>
@@ -2833,21 +2866,21 @@
         <w:shd w:val="clear" w:color="auto" w:fill="FFFFFF"/>
         <w:spacing w:after="0" w:line="270" w:lineRule="atLeast"/>
         <w:rPr>
-          <w:rFonts w:ascii="Courier New" w:eastAsia="Times New Roman" w:hAnsi="Courier New" w:cs="Courier New"/>
-          <w:color w:val="000000"/>
-          <w:kern w:val="0"/>
-          <w:sz w:val="18"/>
-          <w:szCs w:val="18"/>
-          <w14:ligatures w14:val="none"/>
-        </w:rPr>
-      </w:pPr>
-      <w:r>
-        <w:rPr>
-          <w:rFonts w:ascii="Courier New" w:eastAsia="Times New Roman" w:hAnsi="Courier New" w:cs="Courier New"/>
-          <w:color w:val="000000"/>
-          <w:kern w:val="0"/>
-          <w:sz w:val="18"/>
-          <w:szCs w:val="18"/>
+          <w:rFonts w:ascii="TH Sarabun New" w:eastAsia="Times New Roman" w:hAnsi="TH Sarabun New" w:cs="TH Sarabun New"/>
+          <w:color w:val="000000"/>
+          <w:kern w:val="0"/>
+          <w:sz w:val="20"/>
+          <w:szCs w:val="20"/>
+          <w14:ligatures w14:val="none"/>
+        </w:rPr>
+      </w:pPr>
+      <w:r>
+        <w:rPr>
+          <w:rFonts w:ascii="TH Sarabun New" w:eastAsia="Times New Roman" w:hAnsi="TH Sarabun New" w:cs="TH Sarabun New"/>
+          <w:color w:val="000000"/>
+          <w:kern w:val="0"/>
+          <w:sz w:val="20"/>
+          <w:szCs w:val="20"/>
           <w14:ligatures w14:val="none"/>
         </w:rPr>
         <w:t>    }</w:t>
@@ -2858,21 +2891,21 @@
         <w:shd w:val="clear" w:color="auto" w:fill="FFFFFF"/>
         <w:spacing w:after="0" w:line="270" w:lineRule="atLeast"/>
         <w:rPr>
-          <w:rFonts w:ascii="Courier New" w:eastAsia="Times New Roman" w:hAnsi="Courier New" w:cs="Courier New"/>
-          <w:color w:val="000000"/>
-          <w:kern w:val="0"/>
-          <w:sz w:val="18"/>
-          <w:szCs w:val="18"/>
-          <w14:ligatures w14:val="none"/>
-        </w:rPr>
-      </w:pPr>
-      <w:r>
-        <w:rPr>
-          <w:rFonts w:ascii="Courier New" w:eastAsia="Times New Roman" w:hAnsi="Courier New" w:cs="Courier New"/>
-          <w:color w:val="000000"/>
-          <w:kern w:val="0"/>
-          <w:sz w:val="18"/>
-          <w:szCs w:val="18"/>
+          <w:rFonts w:ascii="TH Sarabun New" w:eastAsia="Times New Roman" w:hAnsi="TH Sarabun New" w:cs="TH Sarabun New"/>
+          <w:color w:val="000000"/>
+          <w:kern w:val="0"/>
+          <w:sz w:val="20"/>
+          <w:szCs w:val="20"/>
+          <w14:ligatures w14:val="none"/>
+        </w:rPr>
+      </w:pPr>
+      <w:r>
+        <w:rPr>
+          <w:rFonts w:ascii="TH Sarabun New" w:eastAsia="Times New Roman" w:hAnsi="TH Sarabun New" w:cs="TH Sarabun New"/>
+          <w:color w:val="000000"/>
+          <w:kern w:val="0"/>
+          <w:sz w:val="20"/>
+          <w:szCs w:val="20"/>
           <w14:ligatures w14:val="none"/>
         </w:rPr>
         <w:t>}</w:t>
@@ -2913,51 +2946,16 @@
           <w:rFonts w:ascii="TH SarabunPSK" w:hAnsi="TH SarabunPSK" w:cs="TH SarabunPSK"/>
           <w:b/>
           <w:bCs/>
-          <w:highlight w:val="yellow"/>
-        </w:rPr>
-        <w:t>4.2 Retrieve All Requests</w:t>
-      </w:r>
-    </w:p>
-    <w:p>
-      <w:pPr>
-        <w:rPr>
-          <w:rFonts w:ascii="TH SarabunPSK" w:hAnsi="TH SarabunPSK" w:cs="TH SarabunPSK"/>
-        </w:rPr>
-      </w:pPr>
+        </w:rPr>
+        <w:t>4.2 Retrieve Requests</w:t>
+      </w:r>
       <w:r>
         <w:rPr>
           <w:rFonts w:ascii="TH SarabunPSK" w:hAnsi="TH SarabunPSK" w:cs="TH SarabunPSK"/>
           <w:b/>
           <w:bCs/>
         </w:rPr>
-        <w:t>Endpoint:</w:t>
-      </w:r>
-    </w:p>
-    <w:p>
-      <w:pPr>
-        <w:rPr>
-          <w:rFonts w:ascii="TH SarabunPSK" w:hAnsi="TH SarabunPSK" w:cs="TH SarabunPSK"/>
-        </w:rPr>
-      </w:pPr>
-      <w:r>
-        <w:rPr>
-          <w:rFonts w:ascii="TH SarabunPSK" w:hAnsi="TH SarabunPSK" w:cs="TH SarabunPSK"/>
-        </w:rPr>
-        <w:t>GET /</w:t>
-      </w:r>
-      <w:proofErr w:type="spellStart"/>
-      <w:r>
-        <w:rPr>
-          <w:rFonts w:ascii="TH SarabunPSK" w:hAnsi="TH SarabunPSK" w:cs="TH SarabunPSK"/>
-        </w:rPr>
-        <w:t>api</w:t>
-      </w:r>
-      <w:proofErr w:type="spellEnd"/>
-      <w:r>
-        <w:rPr>
-          <w:rFonts w:ascii="TH SarabunPSK" w:hAnsi="TH SarabunPSK" w:cs="TH SarabunPSK"/>
-        </w:rPr>
-        <w:t>/requests</w:t>
+        <w:t xml:space="preserve"> By ID</w:t>
       </w:r>
     </w:p>
     <w:p>
@@ -2972,13 +2970,87 @@
           <w:b/>
           <w:bCs/>
         </w:rPr>
+        <w:t>Endpoint:</w:t>
+      </w:r>
+    </w:p>
+    <w:p>
+      <w:pPr>
+        <w:rPr>
+          <w:rFonts w:ascii="TH SarabunPSK" w:hAnsi="TH SarabunPSK" w:cs="TH SarabunPSK"/>
+        </w:rPr>
+      </w:pPr>
+      <w:r>
+        <w:rPr>
+          <w:rFonts w:ascii="TH SarabunPSK" w:hAnsi="TH SarabunPSK" w:cs="TH SarabunPSK"/>
+        </w:rPr>
+        <w:t xml:space="preserve">GET </w:t>
+      </w:r>
+      <w:r>
+        <w:rPr>
+          <w:rFonts w:ascii="TH SarabunPSK" w:hAnsi="TH SarabunPSK" w:cs="TH SarabunPSK"/>
+        </w:rPr>
+        <w:t>/</w:t>
+      </w:r>
+      <w:proofErr w:type="spellStart"/>
+      <w:r>
+        <w:rPr>
+          <w:rFonts w:ascii="TH SarabunPSK" w:hAnsi="TH SarabunPSK" w:cs="TH SarabunPSK"/>
+        </w:rPr>
+        <w:t>api</w:t>
+      </w:r>
+      <w:proofErr w:type="spellEnd"/>
+      <w:r>
+        <w:rPr>
+          <w:rFonts w:ascii="TH SarabunPSK" w:hAnsi="TH SarabunPSK" w:cs="TH SarabunPSK"/>
+        </w:rPr>
+        <w:t>/v1/</w:t>
+      </w:r>
+      <w:proofErr w:type="gramStart"/>
+      <w:r>
+        <w:rPr>
+          <w:rFonts w:ascii="TH SarabunPSK" w:hAnsi="TH SarabunPSK" w:cs="TH SarabunPSK"/>
+        </w:rPr>
+        <w:t>requests/</w:t>
+      </w:r>
+      <w:r>
+        <w:rPr>
+          <w:rFonts w:ascii="TH SarabunPSK" w:hAnsi="TH SarabunPSK" w:cs="TH SarabunPSK"/>
+        </w:rPr>
+        <w:t>{</w:t>
+      </w:r>
+      <w:proofErr w:type="gramEnd"/>
+      <w:r>
+        <w:rPr>
+          <w:rFonts w:ascii="TH SarabunPSK" w:hAnsi="TH SarabunPSK" w:cs="TH SarabunPSK"/>
+        </w:rPr>
+        <w:t>id}</w:t>
+      </w:r>
+    </w:p>
+    <w:p>
+      <w:pPr>
+        <w:rPr>
+          <w:rFonts w:ascii="TH SarabunPSK" w:hAnsi="TH SarabunPSK" w:cs="TH SarabunPSK"/>
+        </w:rPr>
+      </w:pPr>
+      <w:r>
+        <w:rPr>
+          <w:rFonts w:ascii="TH SarabunPSK" w:hAnsi="TH SarabunPSK" w:cs="TH SarabunPSK"/>
+          <w:b/>
+          <w:bCs/>
+        </w:rPr>
         <w:t>Description:</w:t>
       </w:r>
       <w:r>
         <w:rPr>
           <w:rFonts w:ascii="TH SarabunPSK" w:hAnsi="TH SarabunPSK" w:cs="TH SarabunPSK"/>
         </w:rPr>
-        <w:t xml:space="preserve"> Retrieves all customer service requests.</w:t>
+        <w:t xml:space="preserve"> Retrieves all customer service requests</w:t>
+      </w:r>
+      <w:r>
+        <w:rPr>
+          <w:rFonts w:ascii="TH SarabunPSK" w:hAnsi="TH SarabunPSK" w:cs="TH SarabunPSK"/>
+        </w:rPr>
+        <w:t xml:space="preserve"> by ID</w:t>
       </w:r>
     </w:p>
     <w:p>
@@ -3038,296 +3110,1283 @@
     </w:p>
     <w:p>
       <w:pPr>
-        <w:rPr>
-          <w:rFonts w:ascii="TH SarabunPSK" w:hAnsi="TH SarabunPSK" w:cs="TH SarabunPSK"/>
-        </w:rPr>
-      </w:pPr>
-      <w:r>
-        <w:rPr>
-          <w:rFonts w:ascii="TH SarabunPSK" w:hAnsi="TH SarabunPSK" w:cs="TH SarabunPSK"/>
-        </w:rPr>
-        <w:t>[</w:t>
-      </w:r>
-    </w:p>
-    <w:p>
-      <w:pPr>
-        <w:rPr>
-          <w:rFonts w:ascii="TH SarabunPSK" w:hAnsi="TH SarabunPSK" w:cs="TH SarabunPSK"/>
-        </w:rPr>
-      </w:pPr>
-      <w:r>
-        <w:rPr>
-          <w:rFonts w:ascii="TH SarabunPSK" w:hAnsi="TH SarabunPSK" w:cs="TH SarabunPSK"/>
-        </w:rPr>
-        <w:t xml:space="preserve">  {</w:t>
-      </w:r>
-    </w:p>
-    <w:p>
-      <w:pPr>
-        <w:rPr>
-          <w:rFonts w:ascii="TH SarabunPSK" w:hAnsi="TH SarabunPSK" w:cs="TH SarabunPSK"/>
-        </w:rPr>
-      </w:pPr>
-      <w:r>
-        <w:rPr>
-          <w:rFonts w:ascii="TH SarabunPSK" w:hAnsi="TH SarabunPSK" w:cs="TH SarabunPSK"/>
-        </w:rPr>
-        <w:t xml:space="preserve">    "id": 1,</w:t>
-      </w:r>
-    </w:p>
-    <w:p>
-      <w:pPr>
-        <w:rPr>
-          <w:rFonts w:ascii="TH SarabunPSK" w:hAnsi="TH SarabunPSK" w:cs="TH SarabunPSK"/>
-        </w:rPr>
-      </w:pPr>
-      <w:r>
-        <w:rPr>
-          <w:rFonts w:ascii="TH SarabunPSK" w:hAnsi="TH SarabunPSK" w:cs="TH SarabunPSK"/>
-        </w:rPr>
-        <w:t xml:space="preserve">    "</w:t>
+        <w:shd w:val="clear" w:color="auto" w:fill="FFFFFF"/>
+        <w:spacing w:after="0" w:line="270" w:lineRule="atLeast"/>
+        <w:rPr>
+          <w:rFonts w:ascii="Courier New" w:eastAsia="Times New Roman" w:hAnsi="Courier New" w:cs="Courier New"/>
+          <w:color w:val="000000"/>
+          <w:kern w:val="0"/>
+          <w:sz w:val="16"/>
+          <w:szCs w:val="16"/>
+          <w14:ligatures w14:val="none"/>
+        </w:rPr>
+      </w:pPr>
+      <w:r>
+        <w:rPr>
+          <w:rFonts w:ascii="Courier New" w:eastAsia="Times New Roman" w:hAnsi="Courier New" w:cs="Courier New"/>
+          <w:color w:val="000000"/>
+          <w:kern w:val="0"/>
+          <w:sz w:val="16"/>
+          <w:szCs w:val="16"/>
+          <w14:ligatures w14:val="none"/>
+        </w:rPr>
+        <w:t>{</w:t>
+      </w:r>
+    </w:p>
+    <w:p>
+      <w:pPr>
+        <w:shd w:val="clear" w:color="auto" w:fill="FFFFFF"/>
+        <w:spacing w:after="0" w:line="270" w:lineRule="atLeast"/>
+        <w:rPr>
+          <w:rFonts w:ascii="Courier New" w:eastAsia="Times New Roman" w:hAnsi="Courier New" w:cs="Courier New"/>
+          <w:color w:val="000000"/>
+          <w:kern w:val="0"/>
+          <w:sz w:val="16"/>
+          <w:szCs w:val="16"/>
+          <w14:ligatures w14:val="none"/>
+        </w:rPr>
+      </w:pPr>
+      <w:r>
+        <w:rPr>
+          <w:rFonts w:ascii="Courier New" w:eastAsia="Times New Roman" w:hAnsi="Courier New" w:cs="Courier New"/>
+          <w:color w:val="000000"/>
+          <w:kern w:val="0"/>
+          <w:sz w:val="16"/>
+          <w:szCs w:val="16"/>
+          <w14:ligatures w14:val="none"/>
+        </w:rPr>
+        <w:t xml:space="preserve">    </w:t>
+      </w:r>
+      <w:r>
+        <w:rPr>
+          <w:rFonts w:ascii="Courier New" w:eastAsia="Times New Roman" w:hAnsi="Courier New" w:cs="Courier New"/>
+          <w:color w:val="A31515"/>
+          <w:kern w:val="0"/>
+          <w:sz w:val="16"/>
+          <w:szCs w:val="16"/>
+          <w14:ligatures w14:val="none"/>
+        </w:rPr>
+        <w:t>"id"</w:t>
+      </w:r>
+      <w:r>
+        <w:rPr>
+          <w:rFonts w:ascii="Courier New" w:eastAsia="Times New Roman" w:hAnsi="Courier New" w:cs="Courier New"/>
+          <w:color w:val="000000"/>
+          <w:kern w:val="0"/>
+          <w:sz w:val="16"/>
+          <w:szCs w:val="16"/>
+          <w14:ligatures w14:val="none"/>
+        </w:rPr>
+        <w:t xml:space="preserve">: </w:t>
+      </w:r>
+      <w:r>
+        <w:rPr>
+          <w:rFonts w:ascii="Courier New" w:eastAsia="Times New Roman" w:hAnsi="Courier New" w:cs="Courier New"/>
+          <w:color w:val="098658"/>
+          <w:kern w:val="0"/>
+          <w:sz w:val="16"/>
+          <w:szCs w:val="16"/>
+          <w14:ligatures w14:val="none"/>
+        </w:rPr>
+        <w:t>1</w:t>
+      </w:r>
+      <w:r>
+        <w:rPr>
+          <w:rFonts w:ascii="Courier New" w:eastAsia="Times New Roman" w:hAnsi="Courier New" w:cs="Courier New"/>
+          <w:color w:val="000000"/>
+          <w:kern w:val="0"/>
+          <w:sz w:val="16"/>
+          <w:szCs w:val="16"/>
+          <w14:ligatures w14:val="none"/>
+        </w:rPr>
+        <w:t>,</w:t>
+      </w:r>
+    </w:p>
+    <w:p>
+      <w:pPr>
+        <w:shd w:val="clear" w:color="auto" w:fill="FFFFFF"/>
+        <w:spacing w:after="0" w:line="270" w:lineRule="atLeast"/>
+        <w:rPr>
+          <w:rFonts w:ascii="Courier New" w:eastAsia="Times New Roman" w:hAnsi="Courier New" w:cs="Courier New"/>
+          <w:color w:val="000000"/>
+          <w:kern w:val="0"/>
+          <w:sz w:val="16"/>
+          <w:szCs w:val="16"/>
+          <w14:ligatures w14:val="none"/>
+        </w:rPr>
+      </w:pPr>
+      <w:r>
+        <w:rPr>
+          <w:rFonts w:ascii="Courier New" w:eastAsia="Times New Roman" w:hAnsi="Courier New" w:cs="Courier New"/>
+          <w:color w:val="000000"/>
+          <w:kern w:val="0"/>
+          <w:sz w:val="16"/>
+          <w:szCs w:val="16"/>
+          <w14:ligatures w14:val="none"/>
+        </w:rPr>
+        <w:t xml:space="preserve">    </w:t>
+      </w:r>
+      <w:r>
+        <w:rPr>
+          <w:rFonts w:ascii="Courier New" w:eastAsia="Times New Roman" w:hAnsi="Courier New" w:cs="Courier New"/>
+          <w:color w:val="A31515"/>
+          <w:kern w:val="0"/>
+          <w:sz w:val="16"/>
+          <w:szCs w:val="16"/>
+          <w14:ligatures w14:val="none"/>
+        </w:rPr>
+        <w:t>"</w:t>
       </w:r>
       <w:proofErr w:type="spellStart"/>
       <w:r>
         <w:rPr>
-          <w:rFonts w:ascii="TH SarabunPSK" w:hAnsi="TH SarabunPSK" w:cs="TH SarabunPSK"/>
-        </w:rPr>
-        <w:t>customerName</w:t>
+          <w:rFonts w:ascii="Courier New" w:eastAsia="Times New Roman" w:hAnsi="Courier New" w:cs="Courier New"/>
+          <w:color w:val="A31515"/>
+          <w:kern w:val="0"/>
+          <w:sz w:val="16"/>
+          <w:szCs w:val="16"/>
+          <w14:ligatures w14:val="none"/>
+        </w:rPr>
+        <w:t>customerId</w:t>
       </w:r>
       <w:proofErr w:type="spellEnd"/>
       <w:r>
         <w:rPr>
-          <w:rFonts w:ascii="TH SarabunPSK" w:hAnsi="TH SarabunPSK" w:cs="TH SarabunPSK"/>
-        </w:rPr>
-        <w:t>": "John Doe",</w:t>
-      </w:r>
-    </w:p>
-    <w:p>
-      <w:pPr>
-        <w:rPr>
-          <w:rFonts w:ascii="TH SarabunPSK" w:hAnsi="TH SarabunPSK" w:cs="TH SarabunPSK"/>
-        </w:rPr>
-      </w:pPr>
-      <w:r>
-        <w:rPr>
-          <w:rFonts w:ascii="TH SarabunPSK" w:hAnsi="TH SarabunPSK" w:cs="TH SarabunPSK"/>
-        </w:rPr>
-        <w:t xml:space="preserve">    "</w:t>
+          <w:rFonts w:ascii="Courier New" w:eastAsia="Times New Roman" w:hAnsi="Courier New" w:cs="Courier New"/>
+          <w:color w:val="A31515"/>
+          <w:kern w:val="0"/>
+          <w:sz w:val="16"/>
+          <w:szCs w:val="16"/>
+          <w14:ligatures w14:val="none"/>
+        </w:rPr>
+        <w:t>"</w:t>
+      </w:r>
+      <w:r>
+        <w:rPr>
+          <w:rFonts w:ascii="Courier New" w:eastAsia="Times New Roman" w:hAnsi="Courier New" w:cs="Courier New"/>
+          <w:color w:val="000000"/>
+          <w:kern w:val="0"/>
+          <w:sz w:val="16"/>
+          <w:szCs w:val="16"/>
+          <w14:ligatures w14:val="none"/>
+        </w:rPr>
+        <w:t xml:space="preserve">: </w:t>
+      </w:r>
+      <w:r>
+        <w:rPr>
+          <w:rFonts w:ascii="Courier New" w:eastAsia="Times New Roman" w:hAnsi="Courier New" w:cs="Courier New"/>
+          <w:color w:val="0451A5"/>
+          <w:kern w:val="0"/>
+          <w:sz w:val="16"/>
+          <w:szCs w:val="16"/>
+          <w14:ligatures w14:val="none"/>
+        </w:rPr>
+        <w:t>"CUST123"</w:t>
+      </w:r>
+      <w:r>
+        <w:rPr>
+          <w:rFonts w:ascii="Courier New" w:eastAsia="Times New Roman" w:hAnsi="Courier New" w:cs="Courier New"/>
+          <w:color w:val="000000"/>
+          <w:kern w:val="0"/>
+          <w:sz w:val="16"/>
+          <w:szCs w:val="16"/>
+          <w14:ligatures w14:val="none"/>
+        </w:rPr>
+        <w:t>,</w:t>
+      </w:r>
+    </w:p>
+    <w:p>
+      <w:pPr>
+        <w:shd w:val="clear" w:color="auto" w:fill="FFFFFF"/>
+        <w:spacing w:after="0" w:line="270" w:lineRule="atLeast"/>
+        <w:rPr>
+          <w:rFonts w:ascii="Courier New" w:eastAsia="Times New Roman" w:hAnsi="Courier New" w:cs="Courier New"/>
+          <w:color w:val="000000"/>
+          <w:kern w:val="0"/>
+          <w:sz w:val="16"/>
+          <w:szCs w:val="16"/>
+          <w14:ligatures w14:val="none"/>
+        </w:rPr>
+      </w:pPr>
+      <w:r>
+        <w:rPr>
+          <w:rFonts w:ascii="Courier New" w:eastAsia="Times New Roman" w:hAnsi="Courier New" w:cs="Courier New"/>
+          <w:color w:val="000000"/>
+          <w:kern w:val="0"/>
+          <w:sz w:val="16"/>
+          <w:szCs w:val="16"/>
+          <w14:ligatures w14:val="none"/>
+        </w:rPr>
+        <w:t xml:space="preserve">    </w:t>
+      </w:r>
+      <w:r>
+        <w:rPr>
+          <w:rFonts w:ascii="Courier New" w:eastAsia="Times New Roman" w:hAnsi="Courier New" w:cs="Courier New"/>
+          <w:color w:val="A31515"/>
+          <w:kern w:val="0"/>
+          <w:sz w:val="16"/>
+          <w:szCs w:val="16"/>
+          <w14:ligatures w14:val="none"/>
+        </w:rPr>
+        <w:t>"type"</w:t>
+      </w:r>
+      <w:r>
+        <w:rPr>
+          <w:rFonts w:ascii="Courier New" w:eastAsia="Times New Roman" w:hAnsi="Courier New" w:cs="Courier New"/>
+          <w:color w:val="000000"/>
+          <w:kern w:val="0"/>
+          <w:sz w:val="16"/>
+          <w:szCs w:val="16"/>
+          <w14:ligatures w14:val="none"/>
+        </w:rPr>
+        <w:t xml:space="preserve">: </w:t>
+      </w:r>
+      <w:r>
+        <w:rPr>
+          <w:rFonts w:ascii="Courier New" w:eastAsia="Times New Roman" w:hAnsi="Courier New" w:cs="Courier New"/>
+          <w:color w:val="0451A5"/>
+          <w:kern w:val="0"/>
+          <w:sz w:val="16"/>
+          <w:szCs w:val="16"/>
+          <w14:ligatures w14:val="none"/>
+        </w:rPr>
+        <w:t>"PAYMENT_ISSUE"</w:t>
+      </w:r>
+      <w:r>
+        <w:rPr>
+          <w:rFonts w:ascii="Courier New" w:eastAsia="Times New Roman" w:hAnsi="Courier New" w:cs="Courier New"/>
+          <w:color w:val="000000"/>
+          <w:kern w:val="0"/>
+          <w:sz w:val="16"/>
+          <w:szCs w:val="16"/>
+          <w14:ligatures w14:val="none"/>
+        </w:rPr>
+        <w:t>,</w:t>
+      </w:r>
+    </w:p>
+    <w:p>
+      <w:pPr>
+        <w:shd w:val="clear" w:color="auto" w:fill="FFFFFF"/>
+        <w:spacing w:after="0" w:line="270" w:lineRule="atLeast"/>
+        <w:rPr>
+          <w:rFonts w:ascii="Courier New" w:eastAsia="Times New Roman" w:hAnsi="Courier New" w:cs="Courier New"/>
+          <w:color w:val="000000"/>
+          <w:kern w:val="0"/>
+          <w:sz w:val="16"/>
+          <w:szCs w:val="16"/>
+          <w14:ligatures w14:val="none"/>
+        </w:rPr>
+      </w:pPr>
+      <w:r>
+        <w:rPr>
+          <w:rFonts w:ascii="Courier New" w:eastAsia="Times New Roman" w:hAnsi="Courier New" w:cs="Courier New"/>
+          <w:color w:val="000000"/>
+          <w:kern w:val="0"/>
+          <w:sz w:val="16"/>
+          <w:szCs w:val="16"/>
+          <w14:ligatures w14:val="none"/>
+        </w:rPr>
+        <w:t xml:space="preserve">    </w:t>
+      </w:r>
+      <w:r>
+        <w:rPr>
+          <w:rFonts w:ascii="Courier New" w:eastAsia="Times New Roman" w:hAnsi="Courier New" w:cs="Courier New"/>
+          <w:color w:val="A31515"/>
+          <w:kern w:val="0"/>
+          <w:sz w:val="16"/>
+          <w:szCs w:val="16"/>
+          <w14:ligatures w14:val="none"/>
+        </w:rPr>
+        <w:t>"description"</w:t>
+      </w:r>
+      <w:r>
+        <w:rPr>
+          <w:rFonts w:ascii="Courier New" w:eastAsia="Times New Roman" w:hAnsi="Courier New" w:cs="Courier New"/>
+          <w:color w:val="000000"/>
+          <w:kern w:val="0"/>
+          <w:sz w:val="16"/>
+          <w:szCs w:val="16"/>
+          <w14:ligatures w14:val="none"/>
+        </w:rPr>
+        <w:t xml:space="preserve">: </w:t>
+      </w:r>
+      <w:r>
+        <w:rPr>
+          <w:rFonts w:ascii="Courier New" w:eastAsia="Times New Roman" w:hAnsi="Courier New" w:cs="Courier New"/>
+          <w:color w:val="0451A5"/>
+          <w:kern w:val="0"/>
+          <w:sz w:val="16"/>
+          <w:szCs w:val="16"/>
+          <w14:ligatures w14:val="none"/>
+        </w:rPr>
+        <w:t>"Customer reported failed payment transaction"</w:t>
+      </w:r>
+      <w:r>
+        <w:rPr>
+          <w:rFonts w:ascii="Courier New" w:eastAsia="Times New Roman" w:hAnsi="Courier New" w:cs="Courier New"/>
+          <w:color w:val="000000"/>
+          <w:kern w:val="0"/>
+          <w:sz w:val="16"/>
+          <w:szCs w:val="16"/>
+          <w14:ligatures w14:val="none"/>
+        </w:rPr>
+        <w:t>,</w:t>
+      </w:r>
+    </w:p>
+    <w:p>
+      <w:pPr>
+        <w:shd w:val="clear" w:color="auto" w:fill="FFFFFF"/>
+        <w:spacing w:after="0" w:line="270" w:lineRule="atLeast"/>
+        <w:rPr>
+          <w:rFonts w:ascii="Courier New" w:eastAsia="Times New Roman" w:hAnsi="Courier New" w:cs="Courier New"/>
+          <w:color w:val="000000"/>
+          <w:kern w:val="0"/>
+          <w:sz w:val="16"/>
+          <w:szCs w:val="16"/>
+          <w14:ligatures w14:val="none"/>
+        </w:rPr>
+      </w:pPr>
+      <w:r>
+        <w:rPr>
+          <w:rFonts w:ascii="Courier New" w:eastAsia="Times New Roman" w:hAnsi="Courier New" w:cs="Courier New"/>
+          <w:color w:val="000000"/>
+          <w:kern w:val="0"/>
+          <w:sz w:val="16"/>
+          <w:szCs w:val="16"/>
+          <w14:ligatures w14:val="none"/>
+        </w:rPr>
+        <w:t xml:space="preserve">    </w:t>
+      </w:r>
+      <w:r>
+        <w:rPr>
+          <w:rFonts w:ascii="Courier New" w:eastAsia="Times New Roman" w:hAnsi="Courier New" w:cs="Courier New"/>
+          <w:color w:val="A31515"/>
+          <w:kern w:val="0"/>
+          <w:sz w:val="16"/>
+          <w:szCs w:val="16"/>
+          <w14:ligatures w14:val="none"/>
+        </w:rPr>
+        <w:t>"status"</w:t>
+      </w:r>
+      <w:r>
+        <w:rPr>
+          <w:rFonts w:ascii="Courier New" w:eastAsia="Times New Roman" w:hAnsi="Courier New" w:cs="Courier New"/>
+          <w:color w:val="000000"/>
+          <w:kern w:val="0"/>
+          <w:sz w:val="16"/>
+          <w:szCs w:val="16"/>
+          <w14:ligatures w14:val="none"/>
+        </w:rPr>
+        <w:t xml:space="preserve">: </w:t>
+      </w:r>
+      <w:r>
+        <w:rPr>
+          <w:rFonts w:ascii="Courier New" w:eastAsia="Times New Roman" w:hAnsi="Courier New" w:cs="Courier New"/>
+          <w:color w:val="0451A5"/>
+          <w:kern w:val="0"/>
+          <w:sz w:val="16"/>
+          <w:szCs w:val="16"/>
+          <w14:ligatures w14:val="none"/>
+        </w:rPr>
+        <w:t>"IN_PROGRESS"</w:t>
+      </w:r>
+      <w:r>
+        <w:rPr>
+          <w:rFonts w:ascii="Courier New" w:eastAsia="Times New Roman" w:hAnsi="Courier New" w:cs="Courier New"/>
+          <w:color w:val="000000"/>
+          <w:kern w:val="0"/>
+          <w:sz w:val="16"/>
+          <w:szCs w:val="16"/>
+          <w14:ligatures w14:val="none"/>
+        </w:rPr>
+        <w:t>,</w:t>
+      </w:r>
+    </w:p>
+    <w:p>
+      <w:pPr>
+        <w:shd w:val="clear" w:color="auto" w:fill="FFFFFF"/>
+        <w:spacing w:after="0" w:line="270" w:lineRule="atLeast"/>
+        <w:rPr>
+          <w:rFonts w:ascii="Courier New" w:eastAsia="Times New Roman" w:hAnsi="Courier New" w:cs="Courier New"/>
+          <w:color w:val="000000"/>
+          <w:kern w:val="0"/>
+          <w:sz w:val="16"/>
+          <w:szCs w:val="16"/>
+          <w14:ligatures w14:val="none"/>
+        </w:rPr>
+      </w:pPr>
+      <w:r>
+        <w:rPr>
+          <w:rFonts w:ascii="Courier New" w:eastAsia="Times New Roman" w:hAnsi="Courier New" w:cs="Courier New"/>
+          <w:color w:val="000000"/>
+          <w:kern w:val="0"/>
+          <w:sz w:val="16"/>
+          <w:szCs w:val="16"/>
+          <w14:ligatures w14:val="none"/>
+        </w:rPr>
+        <w:t xml:space="preserve">    </w:t>
+      </w:r>
+      <w:r>
+        <w:rPr>
+          <w:rFonts w:ascii="Courier New" w:eastAsia="Times New Roman" w:hAnsi="Courier New" w:cs="Courier New"/>
+          <w:color w:val="A31515"/>
+          <w:kern w:val="0"/>
+          <w:sz w:val="16"/>
+          <w:szCs w:val="16"/>
+          <w14:ligatures w14:val="none"/>
+        </w:rPr>
+        <w:t>"priority"</w:t>
+      </w:r>
+      <w:r>
+        <w:rPr>
+          <w:rFonts w:ascii="Courier New" w:eastAsia="Times New Roman" w:hAnsi="Courier New" w:cs="Courier New"/>
+          <w:color w:val="000000"/>
+          <w:kern w:val="0"/>
+          <w:sz w:val="16"/>
+          <w:szCs w:val="16"/>
+          <w14:ligatures w14:val="none"/>
+        </w:rPr>
+        <w:t xml:space="preserve">: </w:t>
+      </w:r>
+      <w:r>
+        <w:rPr>
+          <w:rFonts w:ascii="Courier New" w:eastAsia="Times New Roman" w:hAnsi="Courier New" w:cs="Courier New"/>
+          <w:color w:val="0451A5"/>
+          <w:kern w:val="0"/>
+          <w:sz w:val="16"/>
+          <w:szCs w:val="16"/>
+          <w14:ligatures w14:val="none"/>
+        </w:rPr>
+        <w:t>"HIGH"</w:t>
+      </w:r>
+      <w:r>
+        <w:rPr>
+          <w:rFonts w:ascii="Courier New" w:eastAsia="Times New Roman" w:hAnsi="Courier New" w:cs="Courier New"/>
+          <w:color w:val="000000"/>
+          <w:kern w:val="0"/>
+          <w:sz w:val="16"/>
+          <w:szCs w:val="16"/>
+          <w14:ligatures w14:val="none"/>
+        </w:rPr>
+        <w:t>,</w:t>
+      </w:r>
+    </w:p>
+    <w:p>
+      <w:pPr>
+        <w:shd w:val="clear" w:color="auto" w:fill="FFFFFF"/>
+        <w:spacing w:after="0" w:line="270" w:lineRule="atLeast"/>
+        <w:rPr>
+          <w:rFonts w:ascii="Courier New" w:eastAsia="Times New Roman" w:hAnsi="Courier New" w:cs="Courier New"/>
+          <w:color w:val="000000"/>
+          <w:kern w:val="0"/>
+          <w:sz w:val="16"/>
+          <w:szCs w:val="16"/>
+          <w14:ligatures w14:val="none"/>
+        </w:rPr>
+      </w:pPr>
+      <w:r>
+        <w:rPr>
+          <w:rFonts w:ascii="Courier New" w:eastAsia="Times New Roman" w:hAnsi="Courier New" w:cs="Courier New"/>
+          <w:color w:val="000000"/>
+          <w:kern w:val="0"/>
+          <w:sz w:val="16"/>
+          <w:szCs w:val="16"/>
+          <w14:ligatures w14:val="none"/>
+        </w:rPr>
+        <w:t xml:space="preserve">    </w:t>
+      </w:r>
+      <w:r>
+        <w:rPr>
+          <w:rFonts w:ascii="Courier New" w:eastAsia="Times New Roman" w:hAnsi="Courier New" w:cs="Courier New"/>
+          <w:color w:val="A31515"/>
+          <w:kern w:val="0"/>
+          <w:sz w:val="16"/>
+          <w:szCs w:val="16"/>
+          <w14:ligatures w14:val="none"/>
+        </w:rPr>
+        <w:t>"</w:t>
       </w:r>
       <w:proofErr w:type="spellStart"/>
       <w:r>
         <w:rPr>
-          <w:rFonts w:ascii="TH SarabunPSK" w:hAnsi="TH SarabunPSK" w:cs="TH SarabunPSK"/>
-        </w:rPr>
-        <w:t>requestType</w:t>
+          <w:rFonts w:ascii="Courier New" w:eastAsia="Times New Roman" w:hAnsi="Courier New" w:cs="Courier New"/>
+          <w:color w:val="A31515"/>
+          <w:kern w:val="0"/>
+          <w:sz w:val="16"/>
+          <w:szCs w:val="16"/>
+          <w14:ligatures w14:val="none"/>
+        </w:rPr>
+        <w:t>assignedDepartment</w:t>
       </w:r>
       <w:proofErr w:type="spellEnd"/>
       <w:r>
         <w:rPr>
-          <w:rFonts w:ascii="TH SarabunPSK" w:hAnsi="TH SarabunPSK" w:cs="TH SarabunPSK"/>
-        </w:rPr>
-        <w:t>": "Credit Card Payment Inquiry",</w:t>
-      </w:r>
-    </w:p>
-    <w:p>
-      <w:pPr>
-        <w:rPr>
-          <w:rFonts w:ascii="TH SarabunPSK" w:hAnsi="TH SarabunPSK" w:cs="TH SarabunPSK"/>
-        </w:rPr>
-      </w:pPr>
-      <w:r>
-        <w:rPr>
-          <w:rFonts w:ascii="TH SarabunPSK" w:hAnsi="TH SarabunPSK" w:cs="TH SarabunPSK"/>
-        </w:rPr>
-        <w:t xml:space="preserve">    "</w:t>
+          <w:rFonts w:ascii="Courier New" w:eastAsia="Times New Roman" w:hAnsi="Courier New" w:cs="Courier New"/>
+          <w:color w:val="A31515"/>
+          <w:kern w:val="0"/>
+          <w:sz w:val="16"/>
+          <w:szCs w:val="16"/>
+          <w14:ligatures w14:val="none"/>
+        </w:rPr>
+        <w:t>"</w:t>
+      </w:r>
+      <w:r>
+        <w:rPr>
+          <w:rFonts w:ascii="Courier New" w:eastAsia="Times New Roman" w:hAnsi="Courier New" w:cs="Courier New"/>
+          <w:color w:val="000000"/>
+          <w:kern w:val="0"/>
+          <w:sz w:val="16"/>
+          <w:szCs w:val="16"/>
+          <w14:ligatures w14:val="none"/>
+        </w:rPr>
+        <w:t xml:space="preserve">: </w:t>
+      </w:r>
+      <w:r>
+        <w:rPr>
+          <w:rFonts w:ascii="Courier New" w:eastAsia="Times New Roman" w:hAnsi="Courier New" w:cs="Courier New"/>
+          <w:color w:val="0451A5"/>
+          <w:kern w:val="0"/>
+          <w:sz w:val="16"/>
+          <w:szCs w:val="16"/>
+          <w14:ligatures w14:val="none"/>
+        </w:rPr>
+        <w:t>"PAYMENTS_DEPT"</w:t>
+      </w:r>
+      <w:r>
+        <w:rPr>
+          <w:rFonts w:ascii="Courier New" w:eastAsia="Times New Roman" w:hAnsi="Courier New" w:cs="Courier New"/>
+          <w:color w:val="000000"/>
+          <w:kern w:val="0"/>
+          <w:sz w:val="16"/>
+          <w:szCs w:val="16"/>
+          <w14:ligatures w14:val="none"/>
+        </w:rPr>
+        <w:t>,</w:t>
+      </w:r>
+    </w:p>
+    <w:p>
+      <w:pPr>
+        <w:shd w:val="clear" w:color="auto" w:fill="FFFFFF"/>
+        <w:spacing w:after="0" w:line="270" w:lineRule="atLeast"/>
+        <w:rPr>
+          <w:rFonts w:ascii="Courier New" w:eastAsia="Times New Roman" w:hAnsi="Courier New" w:cs="Courier New"/>
+          <w:color w:val="000000"/>
+          <w:kern w:val="0"/>
+          <w:sz w:val="16"/>
+          <w:szCs w:val="16"/>
+          <w14:ligatures w14:val="none"/>
+        </w:rPr>
+      </w:pPr>
+      <w:r>
+        <w:rPr>
+          <w:rFonts w:ascii="Courier New" w:eastAsia="Times New Roman" w:hAnsi="Courier New" w:cs="Courier New"/>
+          <w:color w:val="000000"/>
+          <w:kern w:val="0"/>
+          <w:sz w:val="16"/>
+          <w:szCs w:val="16"/>
+          <w14:ligatures w14:val="none"/>
+        </w:rPr>
+        <w:t xml:space="preserve">    </w:t>
+      </w:r>
+      <w:r>
+        <w:rPr>
+          <w:rFonts w:ascii="Courier New" w:eastAsia="Times New Roman" w:hAnsi="Courier New" w:cs="Courier New"/>
+          <w:color w:val="A31515"/>
+          <w:kern w:val="0"/>
+          <w:sz w:val="16"/>
+          <w:szCs w:val="16"/>
+          <w14:ligatures w14:val="none"/>
+        </w:rPr>
+        <w:t>"</w:t>
       </w:r>
       <w:proofErr w:type="spellStart"/>
       <w:r>
         <w:rPr>
-          <w:rFonts w:ascii="TH SarabunPSK" w:hAnsi="TH SarabunPSK" w:cs="TH SarabunPSK"/>
-        </w:rPr>
-        <w:t>requestDetails</w:t>
+          <w:rFonts w:ascii="Courier New" w:eastAsia="Times New Roman" w:hAnsi="Courier New" w:cs="Courier New"/>
+          <w:color w:val="A31515"/>
+          <w:kern w:val="0"/>
+          <w:sz w:val="16"/>
+          <w:szCs w:val="16"/>
+          <w14:ligatures w14:val="none"/>
+        </w:rPr>
+        <w:t>createdAt</w:t>
       </w:r>
       <w:proofErr w:type="spellEnd"/>
       <w:r>
         <w:rPr>
-          <w:rFonts w:ascii="TH SarabunPSK" w:hAnsi="TH SarabunPSK" w:cs="TH SarabunPSK"/>
-        </w:rPr>
-        <w:t>": "Check remaining balance on credit card",</w:t>
-      </w:r>
-    </w:p>
-    <w:p>
-      <w:pPr>
-        <w:rPr>
-          <w:rFonts w:ascii="TH SarabunPSK" w:hAnsi="TH SarabunPSK" w:cs="TH SarabunPSK"/>
-        </w:rPr>
-      </w:pPr>
-      <w:r>
-        <w:rPr>
-          <w:rFonts w:ascii="TH SarabunPSK" w:hAnsi="TH SarabunPSK" w:cs="TH SarabunPSK"/>
-        </w:rPr>
-        <w:t xml:space="preserve">    "status": "RECEIVED"</w:t>
-      </w:r>
-    </w:p>
-    <w:p>
-      <w:pPr>
-        <w:rPr>
-          <w:rFonts w:ascii="TH SarabunPSK" w:hAnsi="TH SarabunPSK" w:cs="TH SarabunPSK"/>
-        </w:rPr>
-      </w:pPr>
-      <w:r>
-        <w:rPr>
-          <w:rFonts w:ascii="TH SarabunPSK" w:hAnsi="TH SarabunPSK" w:cs="TH SarabunPSK"/>
+          <w:rFonts w:ascii="Courier New" w:eastAsia="Times New Roman" w:hAnsi="Courier New" w:cs="Courier New"/>
+          <w:color w:val="A31515"/>
+          <w:kern w:val="0"/>
+          <w:sz w:val="16"/>
+          <w:szCs w:val="16"/>
+          <w14:ligatures w14:val="none"/>
+        </w:rPr>
+        <w:t>"</w:t>
+      </w:r>
+      <w:r>
+        <w:rPr>
+          <w:rFonts w:ascii="Courier New" w:eastAsia="Times New Roman" w:hAnsi="Courier New" w:cs="Courier New"/>
+          <w:color w:val="000000"/>
+          <w:kern w:val="0"/>
+          <w:sz w:val="16"/>
+          <w:szCs w:val="16"/>
+          <w14:ligatures w14:val="none"/>
+        </w:rPr>
+        <w:t xml:space="preserve">: </w:t>
+      </w:r>
+      <w:r>
+        <w:rPr>
+          <w:rFonts w:ascii="Courier New" w:eastAsia="Times New Roman" w:hAnsi="Courier New" w:cs="Courier New"/>
+          <w:color w:val="0451A5"/>
+          <w:kern w:val="0"/>
+          <w:sz w:val="16"/>
+          <w:szCs w:val="16"/>
+          <w14:ligatures w14:val="none"/>
+        </w:rPr>
+        <w:t>"2025-02-16T08:36:21.862756"</w:t>
+      </w:r>
+      <w:r>
+        <w:rPr>
+          <w:rFonts w:ascii="Courier New" w:eastAsia="Times New Roman" w:hAnsi="Courier New" w:cs="Courier New"/>
+          <w:color w:val="000000"/>
+          <w:kern w:val="0"/>
+          <w:sz w:val="16"/>
+          <w:szCs w:val="16"/>
+          <w14:ligatures w14:val="none"/>
+        </w:rPr>
+        <w:t>,</w:t>
+      </w:r>
+    </w:p>
+    <w:p>
+      <w:pPr>
+        <w:shd w:val="clear" w:color="auto" w:fill="FFFFFF"/>
+        <w:spacing w:after="0" w:line="270" w:lineRule="atLeast"/>
+        <w:rPr>
+          <w:rFonts w:ascii="Courier New" w:eastAsia="Times New Roman" w:hAnsi="Courier New" w:cs="Courier New"/>
+          <w:color w:val="000000"/>
+          <w:kern w:val="0"/>
+          <w:sz w:val="16"/>
+          <w:szCs w:val="16"/>
+          <w14:ligatures w14:val="none"/>
+        </w:rPr>
+      </w:pPr>
+      <w:r>
+        <w:rPr>
+          <w:rFonts w:ascii="Courier New" w:eastAsia="Times New Roman" w:hAnsi="Courier New" w:cs="Courier New"/>
+          <w:color w:val="000000"/>
+          <w:kern w:val="0"/>
+          <w:sz w:val="16"/>
+          <w:szCs w:val="16"/>
+          <w14:ligatures w14:val="none"/>
+        </w:rPr>
+        <w:t xml:space="preserve">    </w:t>
+      </w:r>
+      <w:r>
+        <w:rPr>
+          <w:rFonts w:ascii="Courier New" w:eastAsia="Times New Roman" w:hAnsi="Courier New" w:cs="Courier New"/>
+          <w:color w:val="A31515"/>
+          <w:kern w:val="0"/>
+          <w:sz w:val="16"/>
+          <w:szCs w:val="16"/>
+          <w14:ligatures w14:val="none"/>
+        </w:rPr>
+        <w:t>"</w:t>
+      </w:r>
+      <w:proofErr w:type="spellStart"/>
+      <w:r>
+        <w:rPr>
+          <w:rFonts w:ascii="Courier New" w:eastAsia="Times New Roman" w:hAnsi="Courier New" w:cs="Courier New"/>
+          <w:color w:val="A31515"/>
+          <w:kern w:val="0"/>
+          <w:sz w:val="16"/>
+          <w:szCs w:val="16"/>
+          <w14:ligatures w14:val="none"/>
+        </w:rPr>
+        <w:t>updatedAt</w:t>
+      </w:r>
+      <w:proofErr w:type="spellEnd"/>
+      <w:r>
+        <w:rPr>
+          <w:rFonts w:ascii="Courier New" w:eastAsia="Times New Roman" w:hAnsi="Courier New" w:cs="Courier New"/>
+          <w:color w:val="A31515"/>
+          <w:kern w:val="0"/>
+          <w:sz w:val="16"/>
+          <w:szCs w:val="16"/>
+          <w14:ligatures w14:val="none"/>
+        </w:rPr>
+        <w:t>"</w:t>
+      </w:r>
+      <w:r>
+        <w:rPr>
+          <w:rFonts w:ascii="Courier New" w:eastAsia="Times New Roman" w:hAnsi="Courier New" w:cs="Courier New"/>
+          <w:color w:val="000000"/>
+          <w:kern w:val="0"/>
+          <w:sz w:val="16"/>
+          <w:szCs w:val="16"/>
+          <w14:ligatures w14:val="none"/>
+        </w:rPr>
+        <w:t xml:space="preserve">: </w:t>
+      </w:r>
+      <w:r>
+        <w:rPr>
+          <w:rFonts w:ascii="Courier New" w:eastAsia="Times New Roman" w:hAnsi="Courier New" w:cs="Courier New"/>
+          <w:color w:val="0451A5"/>
+          <w:kern w:val="0"/>
+          <w:sz w:val="16"/>
+          <w:szCs w:val="16"/>
+          <w14:ligatures w14:val="none"/>
+        </w:rPr>
+        <w:t>"2025-02-17T15:43:11.089459"</w:t>
+      </w:r>
+      <w:r>
+        <w:rPr>
+          <w:rFonts w:ascii="Courier New" w:eastAsia="Times New Roman" w:hAnsi="Courier New" w:cs="Courier New"/>
+          <w:color w:val="000000"/>
+          <w:kern w:val="0"/>
+          <w:sz w:val="16"/>
+          <w:szCs w:val="16"/>
+          <w14:ligatures w14:val="none"/>
+        </w:rPr>
+        <w:t>,</w:t>
+      </w:r>
+    </w:p>
+    <w:p>
+      <w:pPr>
+        <w:shd w:val="clear" w:color="auto" w:fill="FFFFFF"/>
+        <w:spacing w:after="0" w:line="270" w:lineRule="atLeast"/>
+        <w:rPr>
+          <w:rFonts w:ascii="Courier New" w:eastAsia="Times New Roman" w:hAnsi="Courier New" w:cs="Courier New"/>
+          <w:color w:val="000000"/>
+          <w:kern w:val="0"/>
+          <w:sz w:val="16"/>
+          <w:szCs w:val="16"/>
+          <w14:ligatures w14:val="none"/>
+        </w:rPr>
+      </w:pPr>
+      <w:r>
+        <w:rPr>
+          <w:rFonts w:ascii="Courier New" w:eastAsia="Times New Roman" w:hAnsi="Courier New" w:cs="Courier New"/>
+          <w:color w:val="000000"/>
+          <w:kern w:val="0"/>
+          <w:sz w:val="16"/>
+          <w:szCs w:val="16"/>
+          <w14:ligatures w14:val="none"/>
+        </w:rPr>
+        <w:t xml:space="preserve">    </w:t>
+      </w:r>
+      <w:r>
+        <w:rPr>
+          <w:rFonts w:ascii="Courier New" w:eastAsia="Times New Roman" w:hAnsi="Courier New" w:cs="Courier New"/>
+          <w:color w:val="A31515"/>
+          <w:kern w:val="0"/>
+          <w:sz w:val="16"/>
+          <w:szCs w:val="16"/>
+          <w14:ligatures w14:val="none"/>
+        </w:rPr>
+        <w:t>"metadata</w:t>
+      </w:r>
+      <w:proofErr w:type="gramStart"/>
+      <w:r>
+        <w:rPr>
+          <w:rFonts w:ascii="Courier New" w:eastAsia="Times New Roman" w:hAnsi="Courier New" w:cs="Courier New"/>
+          <w:color w:val="A31515"/>
+          <w:kern w:val="0"/>
+          <w:sz w:val="16"/>
+          <w:szCs w:val="16"/>
+          <w14:ligatures w14:val="none"/>
+        </w:rPr>
+        <w:t>"</w:t>
+      </w:r>
+      <w:r>
+        <w:rPr>
+          <w:rFonts w:ascii="Courier New" w:eastAsia="Times New Roman" w:hAnsi="Courier New" w:cs="Courier New"/>
+          <w:color w:val="000000"/>
+          <w:kern w:val="0"/>
+          <w:sz w:val="16"/>
+          <w:szCs w:val="16"/>
+          <w14:ligatures w14:val="none"/>
+        </w:rPr>
+        <w:t>: {</w:t>
+      </w:r>
+      <w:proofErr w:type="gramEnd"/>
+    </w:p>
+    <w:p>
+      <w:pPr>
+        <w:shd w:val="clear" w:color="auto" w:fill="FFFFFF"/>
+        <w:spacing w:after="0" w:line="270" w:lineRule="atLeast"/>
+        <w:rPr>
+          <w:rFonts w:ascii="Courier New" w:eastAsia="Times New Roman" w:hAnsi="Courier New" w:cs="Courier New"/>
+          <w:color w:val="000000"/>
+          <w:kern w:val="0"/>
+          <w:sz w:val="16"/>
+          <w:szCs w:val="16"/>
+          <w14:ligatures w14:val="none"/>
+        </w:rPr>
+      </w:pPr>
+      <w:r>
+        <w:rPr>
+          <w:rFonts w:ascii="Courier New" w:eastAsia="Times New Roman" w:hAnsi="Courier New" w:cs="Courier New"/>
+          <w:color w:val="000000"/>
+          <w:kern w:val="0"/>
+          <w:sz w:val="16"/>
+          <w:szCs w:val="16"/>
+          <w14:ligatures w14:val="none"/>
+        </w:rPr>
+        <w:t xml:space="preserve">        </w:t>
+      </w:r>
+      <w:r>
+        <w:rPr>
+          <w:rFonts w:ascii="Courier New" w:eastAsia="Times New Roman" w:hAnsi="Courier New" w:cs="Courier New"/>
+          <w:color w:val="A31515"/>
+          <w:kern w:val="0"/>
+          <w:sz w:val="16"/>
+          <w:szCs w:val="16"/>
+          <w14:ligatures w14:val="none"/>
+        </w:rPr>
+        <w:t>"</w:t>
+      </w:r>
+      <w:proofErr w:type="spellStart"/>
+      <w:r>
+        <w:rPr>
+          <w:rFonts w:ascii="Courier New" w:eastAsia="Times New Roman" w:hAnsi="Courier New" w:cs="Courier New"/>
+          <w:color w:val="A31515"/>
+          <w:kern w:val="0"/>
+          <w:sz w:val="16"/>
+          <w:szCs w:val="16"/>
+          <w14:ligatures w14:val="none"/>
+        </w:rPr>
+        <w:t>transactionId</w:t>
+      </w:r>
+      <w:proofErr w:type="spellEnd"/>
+      <w:r>
+        <w:rPr>
+          <w:rFonts w:ascii="Courier New" w:eastAsia="Times New Roman" w:hAnsi="Courier New" w:cs="Courier New"/>
+          <w:color w:val="A31515"/>
+          <w:kern w:val="0"/>
+          <w:sz w:val="16"/>
+          <w:szCs w:val="16"/>
+          <w14:ligatures w14:val="none"/>
+        </w:rPr>
+        <w:t>"</w:t>
+      </w:r>
+      <w:r>
+        <w:rPr>
+          <w:rFonts w:ascii="Courier New" w:eastAsia="Times New Roman" w:hAnsi="Courier New" w:cs="Courier New"/>
+          <w:color w:val="000000"/>
+          <w:kern w:val="0"/>
+          <w:sz w:val="16"/>
+          <w:szCs w:val="16"/>
+          <w14:ligatures w14:val="none"/>
+        </w:rPr>
+        <w:t xml:space="preserve">: </w:t>
+      </w:r>
+      <w:r>
+        <w:rPr>
+          <w:rFonts w:ascii="Courier New" w:eastAsia="Times New Roman" w:hAnsi="Courier New" w:cs="Courier New"/>
+          <w:color w:val="0451A5"/>
+          <w:kern w:val="0"/>
+          <w:sz w:val="16"/>
+          <w:szCs w:val="16"/>
+          <w14:ligatures w14:val="none"/>
+        </w:rPr>
+        <w:t>"TRX789"</w:t>
+      </w:r>
+      <w:r>
+        <w:rPr>
+          <w:rFonts w:ascii="Courier New" w:eastAsia="Times New Roman" w:hAnsi="Courier New" w:cs="Courier New"/>
+          <w:color w:val="000000"/>
+          <w:kern w:val="0"/>
+          <w:sz w:val="16"/>
+          <w:szCs w:val="16"/>
+          <w14:ligatures w14:val="none"/>
+        </w:rPr>
+        <w:t>,</w:t>
+      </w:r>
+    </w:p>
+    <w:p>
+      <w:pPr>
+        <w:shd w:val="clear" w:color="auto" w:fill="FFFFFF"/>
+        <w:spacing w:after="0" w:line="270" w:lineRule="atLeast"/>
+        <w:rPr>
+          <w:rFonts w:ascii="Courier New" w:eastAsia="Times New Roman" w:hAnsi="Courier New" w:cs="Courier New"/>
+          <w:color w:val="000000"/>
+          <w:kern w:val="0"/>
+          <w:sz w:val="16"/>
+          <w:szCs w:val="16"/>
+          <w14:ligatures w14:val="none"/>
+        </w:rPr>
+      </w:pPr>
+      <w:r>
+        <w:rPr>
+          <w:rFonts w:ascii="Courier New" w:eastAsia="Times New Roman" w:hAnsi="Courier New" w:cs="Courier New"/>
+          <w:color w:val="000000"/>
+          <w:kern w:val="0"/>
+          <w:sz w:val="16"/>
+          <w:szCs w:val="16"/>
+          <w14:ligatures w14:val="none"/>
         </w:rPr>
         <w:lastRenderedPageBreak/>
-        <w:t xml:space="preserve">  },</w:t>
-      </w:r>
-    </w:p>
-    <w:p>
-      <w:pPr>
-        <w:rPr>
-          <w:rFonts w:ascii="TH SarabunPSK" w:hAnsi="TH SarabunPSK" w:cs="TH SarabunPSK"/>
-        </w:rPr>
-      </w:pPr>
-      <w:r>
-        <w:rPr>
-          <w:rFonts w:ascii="TH SarabunPSK" w:hAnsi="TH SarabunPSK" w:cs="TH SarabunPSK"/>
-        </w:rPr>
-        <w:t xml:space="preserve">  {</w:t>
-      </w:r>
-    </w:p>
-    <w:p>
-      <w:pPr>
-        <w:rPr>
-          <w:rFonts w:ascii="TH SarabunPSK" w:hAnsi="TH SarabunPSK" w:cs="TH SarabunPSK"/>
-        </w:rPr>
-      </w:pPr>
-      <w:r>
-        <w:rPr>
-          <w:rFonts w:ascii="TH SarabunPSK" w:hAnsi="TH SarabunPSK" w:cs="TH SarabunPSK"/>
-        </w:rPr>
-        <w:t xml:space="preserve">    "id": 2,</w:t>
-      </w:r>
-    </w:p>
-    <w:p>
-      <w:pPr>
-        <w:rPr>
-          <w:rFonts w:ascii="TH SarabunPSK" w:hAnsi="TH SarabunPSK" w:cs="TH SarabunPSK"/>
-        </w:rPr>
-      </w:pPr>
-      <w:r>
-        <w:rPr>
-          <w:rFonts w:ascii="TH SarabunPSK" w:hAnsi="TH SarabunPSK" w:cs="TH SarabunPSK"/>
-        </w:rPr>
-        <w:t xml:space="preserve">    "</w:t>
+        <w:t xml:space="preserve">        </w:t>
+      </w:r>
+      <w:r>
+        <w:rPr>
+          <w:rFonts w:ascii="Courier New" w:eastAsia="Times New Roman" w:hAnsi="Courier New" w:cs="Courier New"/>
+          <w:color w:val="A31515"/>
+          <w:kern w:val="0"/>
+          <w:sz w:val="16"/>
+          <w:szCs w:val="16"/>
+          <w14:ligatures w14:val="none"/>
+        </w:rPr>
+        <w:t>"amount"</w:t>
+      </w:r>
+      <w:r>
+        <w:rPr>
+          <w:rFonts w:ascii="Courier New" w:eastAsia="Times New Roman" w:hAnsi="Courier New" w:cs="Courier New"/>
+          <w:color w:val="000000"/>
+          <w:kern w:val="0"/>
+          <w:sz w:val="16"/>
+          <w:szCs w:val="16"/>
+          <w14:ligatures w14:val="none"/>
+        </w:rPr>
+        <w:t xml:space="preserve">: </w:t>
+      </w:r>
+      <w:r>
+        <w:rPr>
+          <w:rFonts w:ascii="Courier New" w:eastAsia="Times New Roman" w:hAnsi="Courier New" w:cs="Courier New"/>
+          <w:color w:val="098658"/>
+          <w:kern w:val="0"/>
+          <w:sz w:val="16"/>
+          <w:szCs w:val="16"/>
+          <w14:ligatures w14:val="none"/>
+        </w:rPr>
+        <w:t>1500.0</w:t>
+      </w:r>
+      <w:r>
+        <w:rPr>
+          <w:rFonts w:ascii="Courier New" w:eastAsia="Times New Roman" w:hAnsi="Courier New" w:cs="Courier New"/>
+          <w:color w:val="000000"/>
+          <w:kern w:val="0"/>
+          <w:sz w:val="16"/>
+          <w:szCs w:val="16"/>
+          <w14:ligatures w14:val="none"/>
+        </w:rPr>
+        <w:t>,</w:t>
+      </w:r>
+    </w:p>
+    <w:p>
+      <w:pPr>
+        <w:shd w:val="clear" w:color="auto" w:fill="FFFFFF"/>
+        <w:spacing w:after="0" w:line="270" w:lineRule="atLeast"/>
+        <w:rPr>
+          <w:rFonts w:ascii="Courier New" w:eastAsia="Times New Roman" w:hAnsi="Courier New" w:cs="Courier New"/>
+          <w:color w:val="000000"/>
+          <w:kern w:val="0"/>
+          <w:sz w:val="16"/>
+          <w:szCs w:val="16"/>
+          <w14:ligatures w14:val="none"/>
+        </w:rPr>
+      </w:pPr>
+      <w:r>
+        <w:rPr>
+          <w:rFonts w:ascii="Courier New" w:eastAsia="Times New Roman" w:hAnsi="Courier New" w:cs="Courier New"/>
+          <w:color w:val="000000"/>
+          <w:kern w:val="0"/>
+          <w:sz w:val="16"/>
+          <w:szCs w:val="16"/>
+          <w14:ligatures w14:val="none"/>
+        </w:rPr>
+        <w:t xml:space="preserve">        </w:t>
+      </w:r>
+      <w:r>
+        <w:rPr>
+          <w:rFonts w:ascii="Courier New" w:eastAsia="Times New Roman" w:hAnsi="Courier New" w:cs="Courier New"/>
+          <w:color w:val="A31515"/>
+          <w:kern w:val="0"/>
+          <w:sz w:val="16"/>
+          <w:szCs w:val="16"/>
+          <w14:ligatures w14:val="none"/>
+        </w:rPr>
+        <w:t>"currency"</w:t>
+      </w:r>
+      <w:r>
+        <w:rPr>
+          <w:rFonts w:ascii="Courier New" w:eastAsia="Times New Roman" w:hAnsi="Courier New" w:cs="Courier New"/>
+          <w:color w:val="000000"/>
+          <w:kern w:val="0"/>
+          <w:sz w:val="16"/>
+          <w:szCs w:val="16"/>
+          <w14:ligatures w14:val="none"/>
+        </w:rPr>
+        <w:t xml:space="preserve">: </w:t>
+      </w:r>
+      <w:r>
+        <w:rPr>
+          <w:rFonts w:ascii="Courier New" w:eastAsia="Times New Roman" w:hAnsi="Courier New" w:cs="Courier New"/>
+          <w:color w:val="0451A5"/>
+          <w:kern w:val="0"/>
+          <w:sz w:val="16"/>
+          <w:szCs w:val="16"/>
+          <w14:ligatures w14:val="none"/>
+        </w:rPr>
+        <w:t>"USD"</w:t>
+      </w:r>
+      <w:r>
+        <w:rPr>
+          <w:rFonts w:ascii="Courier New" w:eastAsia="Times New Roman" w:hAnsi="Courier New" w:cs="Courier New"/>
+          <w:color w:val="000000"/>
+          <w:kern w:val="0"/>
+          <w:sz w:val="16"/>
+          <w:szCs w:val="16"/>
+          <w14:ligatures w14:val="none"/>
+        </w:rPr>
+        <w:t>,</w:t>
+      </w:r>
+    </w:p>
+    <w:p>
+      <w:pPr>
+        <w:shd w:val="clear" w:color="auto" w:fill="FFFFFF"/>
+        <w:spacing w:after="0" w:line="270" w:lineRule="atLeast"/>
+        <w:rPr>
+          <w:rFonts w:ascii="Courier New" w:eastAsia="Times New Roman" w:hAnsi="Courier New" w:cs="Courier New"/>
+          <w:color w:val="000000"/>
+          <w:kern w:val="0"/>
+          <w:sz w:val="16"/>
+          <w:szCs w:val="16"/>
+          <w14:ligatures w14:val="none"/>
+        </w:rPr>
+      </w:pPr>
+      <w:r>
+        <w:rPr>
+          <w:rFonts w:ascii="Courier New" w:eastAsia="Times New Roman" w:hAnsi="Courier New" w:cs="Courier New"/>
+          <w:color w:val="000000"/>
+          <w:kern w:val="0"/>
+          <w:sz w:val="16"/>
+          <w:szCs w:val="16"/>
+          <w14:ligatures w14:val="none"/>
+        </w:rPr>
+        <w:t xml:space="preserve">        </w:t>
+      </w:r>
+      <w:r>
+        <w:rPr>
+          <w:rFonts w:ascii="Courier New" w:eastAsia="Times New Roman" w:hAnsi="Courier New" w:cs="Courier New"/>
+          <w:color w:val="A31515"/>
+          <w:kern w:val="0"/>
+          <w:sz w:val="16"/>
+          <w:szCs w:val="16"/>
+          <w14:ligatures w14:val="none"/>
+        </w:rPr>
+        <w:t>"</w:t>
       </w:r>
       <w:proofErr w:type="spellStart"/>
       <w:r>
         <w:rPr>
-          <w:rFonts w:ascii="TH SarabunPSK" w:hAnsi="TH SarabunPSK" w:cs="TH SarabunPSK"/>
-        </w:rPr>
-        <w:t>customerName</w:t>
+          <w:rFonts w:ascii="Courier New" w:eastAsia="Times New Roman" w:hAnsi="Courier New" w:cs="Courier New"/>
+          <w:color w:val="A31515"/>
+          <w:kern w:val="0"/>
+          <w:sz w:val="16"/>
+          <w:szCs w:val="16"/>
+          <w14:ligatures w14:val="none"/>
+        </w:rPr>
+        <w:t>paymentMethod</w:t>
       </w:r>
       <w:proofErr w:type="spellEnd"/>
       <w:r>
         <w:rPr>
-          <w:rFonts w:ascii="TH SarabunPSK" w:hAnsi="TH SarabunPSK" w:cs="TH SarabunPSK"/>
-        </w:rPr>
-        <w:t>": "Jane Smith",</w:t>
-      </w:r>
-    </w:p>
-    <w:p>
-      <w:pPr>
-        <w:rPr>
-          <w:rFonts w:ascii="TH SarabunPSK" w:hAnsi="TH SarabunPSK" w:cs="TH SarabunPSK"/>
-        </w:rPr>
-      </w:pPr>
-      <w:r>
-        <w:rPr>
-          <w:rFonts w:ascii="TH SarabunPSK" w:hAnsi="TH SarabunPSK" w:cs="TH SarabunPSK"/>
-        </w:rPr>
-        <w:t xml:space="preserve">    "</w:t>
+          <w:rFonts w:ascii="Courier New" w:eastAsia="Times New Roman" w:hAnsi="Courier New" w:cs="Courier New"/>
+          <w:color w:val="A31515"/>
+          <w:kern w:val="0"/>
+          <w:sz w:val="16"/>
+          <w:szCs w:val="16"/>
+          <w14:ligatures w14:val="none"/>
+        </w:rPr>
+        <w:t>"</w:t>
+      </w:r>
+      <w:r>
+        <w:rPr>
+          <w:rFonts w:ascii="Courier New" w:eastAsia="Times New Roman" w:hAnsi="Courier New" w:cs="Courier New"/>
+          <w:color w:val="000000"/>
+          <w:kern w:val="0"/>
+          <w:sz w:val="16"/>
+          <w:szCs w:val="16"/>
+          <w14:ligatures w14:val="none"/>
+        </w:rPr>
+        <w:t xml:space="preserve">: </w:t>
+      </w:r>
+      <w:r>
+        <w:rPr>
+          <w:rFonts w:ascii="Courier New" w:eastAsia="Times New Roman" w:hAnsi="Courier New" w:cs="Courier New"/>
+          <w:color w:val="0451A5"/>
+          <w:kern w:val="0"/>
+          <w:sz w:val="16"/>
+          <w:szCs w:val="16"/>
+          <w14:ligatures w14:val="none"/>
+        </w:rPr>
+        <w:t>"CREDIT_CARD"</w:t>
+      </w:r>
+      <w:r>
+        <w:rPr>
+          <w:rFonts w:ascii="Courier New" w:eastAsia="Times New Roman" w:hAnsi="Courier New" w:cs="Courier New"/>
+          <w:color w:val="000000"/>
+          <w:kern w:val="0"/>
+          <w:sz w:val="16"/>
+          <w:szCs w:val="16"/>
+          <w14:ligatures w14:val="none"/>
+        </w:rPr>
+        <w:t>,</w:t>
+      </w:r>
+    </w:p>
+    <w:p>
+      <w:pPr>
+        <w:shd w:val="clear" w:color="auto" w:fill="FFFFFF"/>
+        <w:spacing w:after="0" w:line="270" w:lineRule="atLeast"/>
+        <w:rPr>
+          <w:rFonts w:ascii="Courier New" w:eastAsia="Times New Roman" w:hAnsi="Courier New" w:cs="Courier New"/>
+          <w:color w:val="000000"/>
+          <w:kern w:val="0"/>
+          <w:sz w:val="16"/>
+          <w:szCs w:val="16"/>
+          <w14:ligatures w14:val="none"/>
+        </w:rPr>
+      </w:pPr>
+      <w:r>
+        <w:rPr>
+          <w:rFonts w:ascii="Courier New" w:eastAsia="Times New Roman" w:hAnsi="Courier New" w:cs="Courier New"/>
+          <w:color w:val="000000"/>
+          <w:kern w:val="0"/>
+          <w:sz w:val="16"/>
+          <w:szCs w:val="16"/>
+          <w14:ligatures w14:val="none"/>
+        </w:rPr>
+        <w:t xml:space="preserve">        </w:t>
+      </w:r>
+      <w:r>
+        <w:rPr>
+          <w:rFonts w:ascii="Courier New" w:eastAsia="Times New Roman" w:hAnsi="Courier New" w:cs="Courier New"/>
+          <w:color w:val="A31515"/>
+          <w:kern w:val="0"/>
+          <w:sz w:val="16"/>
+          <w:szCs w:val="16"/>
+          <w14:ligatures w14:val="none"/>
+        </w:rPr>
+        <w:t>"</w:t>
       </w:r>
       <w:proofErr w:type="spellStart"/>
       <w:r>
         <w:rPr>
-          <w:rFonts w:ascii="TH SarabunPSK" w:hAnsi="TH SarabunPSK" w:cs="TH SarabunPSK"/>
-        </w:rPr>
-        <w:t>requestType</w:t>
+          <w:rFonts w:ascii="Courier New" w:eastAsia="Times New Roman" w:hAnsi="Courier New" w:cs="Courier New"/>
+          <w:color w:val="A31515"/>
+          <w:kern w:val="0"/>
+          <w:sz w:val="16"/>
+          <w:szCs w:val="16"/>
+          <w14:ligatures w14:val="none"/>
+        </w:rPr>
+        <w:t>errorCode</w:t>
       </w:r>
       <w:proofErr w:type="spellEnd"/>
       <w:r>
         <w:rPr>
-          <w:rFonts w:ascii="TH SarabunPSK" w:hAnsi="TH SarabunPSK" w:cs="TH SarabunPSK"/>
-        </w:rPr>
-        <w:t>": "Account Balance Inquiry",</w:t>
-      </w:r>
-    </w:p>
-    <w:p>
-      <w:pPr>
-        <w:rPr>
-          <w:rFonts w:ascii="TH SarabunPSK" w:hAnsi="TH SarabunPSK" w:cs="TH SarabunPSK"/>
-        </w:rPr>
-      </w:pPr>
-      <w:r>
-        <w:rPr>
-          <w:rFonts w:ascii="TH SarabunPSK" w:hAnsi="TH SarabunPSK" w:cs="TH SarabunPSK"/>
-        </w:rPr>
-        <w:t xml:space="preserve">    "</w:t>
-      </w:r>
-      <w:proofErr w:type="spellStart"/>
-      <w:r>
-        <w:rPr>
-          <w:rFonts w:ascii="TH SarabunPSK" w:hAnsi="TH SarabunPSK" w:cs="TH SarabunPSK"/>
-        </w:rPr>
-        <w:t>requestDetails</w:t>
-      </w:r>
-      <w:proofErr w:type="spellEnd"/>
-      <w:r>
-        <w:rPr>
-          <w:rFonts w:ascii="TH SarabunPSK" w:hAnsi="TH SarabunPSK" w:cs="TH SarabunPSK"/>
-        </w:rPr>
-        <w:t>": "Check remaining balance in savings account",</w:t>
-      </w:r>
-    </w:p>
-    <w:p>
-      <w:pPr>
-        <w:rPr>
-          <w:rFonts w:ascii="TH SarabunPSK" w:hAnsi="TH SarabunPSK" w:cs="TH SarabunPSK"/>
-        </w:rPr>
-      </w:pPr>
-      <w:r>
-        <w:rPr>
-          <w:rFonts w:ascii="TH SarabunPSK" w:hAnsi="TH SarabunPSK" w:cs="TH SarabunPSK"/>
-        </w:rPr>
-        <w:t xml:space="preserve">    "status": "IN_PROGRESS"</w:t>
-      </w:r>
-    </w:p>
-    <w:p>
-      <w:pPr>
-        <w:rPr>
-          <w:rFonts w:ascii="TH SarabunPSK" w:hAnsi="TH SarabunPSK" w:cs="TH SarabunPSK"/>
-        </w:rPr>
-      </w:pPr>
-      <w:r>
-        <w:rPr>
-          <w:rFonts w:ascii="TH SarabunPSK" w:hAnsi="TH SarabunPSK" w:cs="TH SarabunPSK"/>
-        </w:rPr>
-        <w:t xml:space="preserve">  }</w:t>
-      </w:r>
-    </w:p>
-    <w:p>
-      <w:pPr>
-        <w:rPr>
-          <w:rFonts w:ascii="TH SarabunPSK" w:hAnsi="TH SarabunPSK" w:cs="TH SarabunPSK"/>
-        </w:rPr>
-      </w:pPr>
-      <w:r>
-        <w:rPr>
-          <w:rFonts w:ascii="TH SarabunPSK" w:hAnsi="TH SarabunPSK" w:cs="TH SarabunPSK"/>
-        </w:rPr>
-        <w:t>]</w:t>
-      </w:r>
+          <w:rFonts w:ascii="Courier New" w:eastAsia="Times New Roman" w:hAnsi="Courier New" w:cs="Courier New"/>
+          <w:color w:val="A31515"/>
+          <w:kern w:val="0"/>
+          <w:sz w:val="16"/>
+          <w:szCs w:val="16"/>
+          <w14:ligatures w14:val="none"/>
+        </w:rPr>
+        <w:t>"</w:t>
+      </w:r>
+      <w:r>
+        <w:rPr>
+          <w:rFonts w:ascii="Courier New" w:eastAsia="Times New Roman" w:hAnsi="Courier New" w:cs="Courier New"/>
+          <w:color w:val="000000"/>
+          <w:kern w:val="0"/>
+          <w:sz w:val="16"/>
+          <w:szCs w:val="16"/>
+          <w14:ligatures w14:val="none"/>
+        </w:rPr>
+        <w:t xml:space="preserve">: </w:t>
+      </w:r>
+      <w:r>
+        <w:rPr>
+          <w:rFonts w:ascii="Courier New" w:eastAsia="Times New Roman" w:hAnsi="Courier New" w:cs="Courier New"/>
+          <w:color w:val="0451A5"/>
+          <w:kern w:val="0"/>
+          <w:sz w:val="16"/>
+          <w:szCs w:val="16"/>
+          <w14:ligatures w14:val="none"/>
+        </w:rPr>
+        <w:t>"PAY_001"</w:t>
+      </w:r>
+    </w:p>
+    <w:p>
+      <w:pPr>
+        <w:shd w:val="clear" w:color="auto" w:fill="FFFFFF"/>
+        <w:spacing w:after="0" w:line="270" w:lineRule="atLeast"/>
+        <w:rPr>
+          <w:rFonts w:ascii="Courier New" w:eastAsia="Times New Roman" w:hAnsi="Courier New" w:cs="Courier New"/>
+          <w:color w:val="000000"/>
+          <w:kern w:val="0"/>
+          <w:sz w:val="16"/>
+          <w:szCs w:val="16"/>
+          <w14:ligatures w14:val="none"/>
+        </w:rPr>
+      </w:pPr>
+      <w:r>
+        <w:rPr>
+          <w:rFonts w:ascii="Courier New" w:eastAsia="Times New Roman" w:hAnsi="Courier New" w:cs="Courier New"/>
+          <w:color w:val="000000"/>
+          <w:kern w:val="0"/>
+          <w:sz w:val="16"/>
+          <w:szCs w:val="16"/>
+          <w14:ligatures w14:val="none"/>
+        </w:rPr>
+        <w:t>    }</w:t>
+      </w:r>
+    </w:p>
+    <w:p>
+      <w:pPr>
+        <w:shd w:val="clear" w:color="auto" w:fill="FFFFFF"/>
+        <w:spacing w:after="0" w:line="270" w:lineRule="atLeast"/>
+        <w:rPr>
+          <w:rFonts w:ascii="Courier New" w:eastAsia="Times New Roman" w:hAnsi="Courier New" w:cs="Courier New"/>
+          <w:color w:val="000000"/>
+          <w:kern w:val="0"/>
+          <w:sz w:val="16"/>
+          <w:szCs w:val="16"/>
+          <w14:ligatures w14:val="none"/>
+        </w:rPr>
+      </w:pPr>
+      <w:r>
+        <w:rPr>
+          <w:rFonts w:ascii="Courier New" w:eastAsia="Times New Roman" w:hAnsi="Courier New" w:cs="Courier New"/>
+          <w:color w:val="000000"/>
+          <w:kern w:val="0"/>
+          <w:sz w:val="16"/>
+          <w:szCs w:val="16"/>
+          <w14:ligatures w14:val="none"/>
+        </w:rPr>
+        <w:t>}</w:t>
+      </w:r>
+    </w:p>
+    <w:p>
+      <w:pPr>
+        <w:shd w:val="clear" w:color="auto" w:fill="FFFFFF"/>
+        <w:spacing w:after="0" w:line="270" w:lineRule="atLeast"/>
+        <w:rPr>
+          <w:rFonts w:ascii="Courier New" w:eastAsia="Times New Roman" w:hAnsi="Courier New" w:cs="Courier New"/>
+          <w:color w:val="000000"/>
+          <w:kern w:val="0"/>
+          <w:sz w:val="16"/>
+          <w:szCs w:val="16"/>
+          <w14:ligatures w14:val="none"/>
+        </w:rPr>
+      </w:pPr>
+    </w:p>
+    <w:p>
+      <w:pPr>
+        <w:rPr>
+          <w:rFonts w:ascii="TH SarabunPSK" w:hAnsi="TH SarabunPSK" w:cs="TH SarabunPSK"/>
+        </w:rPr>
+      </w:pPr>
     </w:p>
     <w:p>
       <w:pPr>
@@ -3386,7 +4445,13 @@
         <w:rPr>
           <w:rFonts w:ascii="TH SarabunPSK" w:hAnsi="TH SarabunPSK" w:cs="TH SarabunPSK"/>
         </w:rPr>
-        <w:t>PATCH /</w:t>
+        <w:t xml:space="preserve">PATCH </w:t>
+      </w:r>
+      <w:r>
+        <w:rPr>
+          <w:rFonts w:ascii="TH SarabunPSK" w:hAnsi="TH SarabunPSK" w:cs="TH SarabunPSK"/>
+        </w:rPr>
+        <w:t>/</w:t>
       </w:r>
       <w:proofErr w:type="spellStart"/>
       <w:r>
@@ -3400,35 +4465,33 @@
         <w:rPr>
           <w:rFonts w:ascii="TH SarabunPSK" w:hAnsi="TH SarabunPSK" w:cs="TH SarabunPSK"/>
         </w:rPr>
-        <w:t>/</w:t>
+        <w:t>/v1/</w:t>
       </w:r>
       <w:proofErr w:type="gramStart"/>
       <w:r>
         <w:rPr>
           <w:rFonts w:ascii="TH SarabunPSK" w:hAnsi="TH SarabunPSK" w:cs="TH SarabunPSK"/>
         </w:rPr>
-        <w:t>requests/{</w:t>
+        <w:t>requests/</w:t>
+      </w:r>
+      <w:r>
+        <w:rPr>
+          <w:rFonts w:ascii="TH SarabunPSK" w:hAnsi="TH SarabunPSK" w:cs="TH SarabunPSK"/>
+        </w:rPr>
+        <w:t>{</w:t>
       </w:r>
       <w:proofErr w:type="gramEnd"/>
       <w:r>
         <w:rPr>
           <w:rFonts w:ascii="TH SarabunPSK" w:hAnsi="TH SarabunPSK" w:cs="TH SarabunPSK"/>
         </w:rPr>
-        <w:t>id}/</w:t>
-      </w:r>
-      <w:proofErr w:type="spellStart"/>
-      <w:r>
-        <w:rPr>
-          <w:rFonts w:ascii="TH SarabunPSK" w:hAnsi="TH SarabunPSK" w:cs="TH SarabunPSK"/>
-        </w:rPr>
-        <w:t>status?status</w:t>
-      </w:r>
-      <w:proofErr w:type="spellEnd"/>
-      <w:r>
-        <w:rPr>
-          <w:rFonts w:ascii="TH SarabunPSK" w:hAnsi="TH SarabunPSK" w:cs="TH SarabunPSK"/>
-        </w:rPr>
-        <w:t>={status}</w:t>
+        <w:t>id}</w:t>
+      </w:r>
+      <w:r>
+        <w:rPr>
+          <w:rFonts w:ascii="TH SarabunPSK" w:hAnsi="TH SarabunPSK" w:cs="TH SarabunPSK"/>
+        </w:rPr>
+        <w:t>/status</w:t>
       </w:r>
     </w:p>
     <w:p>
@@ -3469,39 +4532,25 @@
     </w:p>
     <w:tbl>
       <w:tblPr>
+        <w:tblStyle w:val="TableGrid"/>
         <w:tblW w:w="0" w:type="auto"/>
-        <w:tblCellSpacing w:w="15" w:type="dxa"/>
-        <w:tblCellMar>
-          <w:top w:w="15" w:type="dxa"/>
-          <w:left w:w="15" w:type="dxa"/>
-          <w:bottom w:w="15" w:type="dxa"/>
-          <w:right w:w="15" w:type="dxa"/>
-        </w:tblCellMar>
         <w:tblLook w:val="04A0" w:firstRow="1" w:lastRow="0" w:firstColumn="1" w:lastColumn="0" w:noHBand="0" w:noVBand="1"/>
       </w:tblPr>
       <w:tblGrid>
-        <w:gridCol w:w="866"/>
-        <w:gridCol w:w="438"/>
-        <w:gridCol w:w="749"/>
-        <w:gridCol w:w="2180"/>
+        <w:gridCol w:w="2254"/>
+        <w:gridCol w:w="2254"/>
+        <w:gridCol w:w="1583"/>
+        <w:gridCol w:w="2925"/>
       </w:tblGrid>
       <w:tr>
-        <w:trPr>
-          <w:tblHeader/>
-          <w:tblCellSpacing w:w="15" w:type="dxa"/>
-        </w:trPr>
         <w:tc>
           <w:tcPr>
-            <w:tcW w:w="0" w:type="auto"/>
-            <w:vAlign w:val="center"/>
-            <w:hideMark/>
+            <w:tcW w:w="2254" w:type="dxa"/>
           </w:tcPr>
           <w:p>
             <w:pPr>
               <w:rPr>
                 <w:rFonts w:ascii="TH SarabunPSK" w:hAnsi="TH SarabunPSK" w:cs="TH SarabunPSK"/>
-                <w:b/>
-                <w:bCs/>
               </w:rPr>
             </w:pPr>
             <w:r>
@@ -3516,16 +4565,12 @@
         </w:tc>
         <w:tc>
           <w:tcPr>
-            <w:tcW w:w="0" w:type="auto"/>
-            <w:vAlign w:val="center"/>
-            <w:hideMark/>
+            <w:tcW w:w="2254" w:type="dxa"/>
           </w:tcPr>
           <w:p>
             <w:pPr>
               <w:rPr>
                 <w:rFonts w:ascii="TH SarabunPSK" w:hAnsi="TH SarabunPSK" w:cs="TH SarabunPSK"/>
-                <w:b/>
-                <w:bCs/>
               </w:rPr>
             </w:pPr>
             <w:r>
@@ -3540,16 +4585,12 @@
         </w:tc>
         <w:tc>
           <w:tcPr>
-            <w:tcW w:w="0" w:type="auto"/>
-            <w:vAlign w:val="center"/>
-            <w:hideMark/>
+            <w:tcW w:w="1583" w:type="dxa"/>
           </w:tcPr>
           <w:p>
             <w:pPr>
               <w:rPr>
                 <w:rFonts w:ascii="TH SarabunPSK" w:hAnsi="TH SarabunPSK" w:cs="TH SarabunPSK"/>
-                <w:b/>
-                <w:bCs/>
               </w:rPr>
             </w:pPr>
             <w:r>
@@ -3564,16 +4605,12 @@
         </w:tc>
         <w:tc>
           <w:tcPr>
-            <w:tcW w:w="0" w:type="auto"/>
-            <w:vAlign w:val="center"/>
-            <w:hideMark/>
+            <w:tcW w:w="2925" w:type="dxa"/>
           </w:tcPr>
           <w:p>
             <w:pPr>
               <w:rPr>
                 <w:rFonts w:ascii="TH SarabunPSK" w:hAnsi="TH SarabunPSK" w:cs="TH SarabunPSK"/>
-                <w:b/>
-                <w:bCs/>
               </w:rPr>
             </w:pPr>
             <w:r>
@@ -3588,14 +4625,9 @@
         </w:tc>
       </w:tr>
       <w:tr>
-        <w:trPr>
-          <w:tblCellSpacing w:w="15" w:type="dxa"/>
-        </w:trPr>
         <w:tc>
           <w:tcPr>
-            <w:tcW w:w="0" w:type="auto"/>
-            <w:vAlign w:val="center"/>
-            <w:hideMark/>
+            <w:tcW w:w="2254" w:type="dxa"/>
           </w:tcPr>
           <w:p>
             <w:pPr>
@@ -3613,9 +4645,7 @@
         </w:tc>
         <w:tc>
           <w:tcPr>
-            <w:tcW w:w="0" w:type="auto"/>
-            <w:vAlign w:val="center"/>
-            <w:hideMark/>
+            <w:tcW w:w="2254" w:type="dxa"/>
           </w:tcPr>
           <w:p>
             <w:pPr>
@@ -3633,9 +4663,7 @@
         </w:tc>
         <w:tc>
           <w:tcPr>
-            <w:tcW w:w="0" w:type="auto"/>
-            <w:vAlign w:val="center"/>
-            <w:hideMark/>
+            <w:tcW w:w="1583" w:type="dxa"/>
           </w:tcPr>
           <w:p>
             <w:pPr>
@@ -3653,9 +4681,7 @@
         </w:tc>
         <w:tc>
           <w:tcPr>
-            <w:tcW w:w="0" w:type="auto"/>
-            <w:vAlign w:val="center"/>
-            <w:hideMark/>
+            <w:tcW w:w="2925" w:type="dxa"/>
           </w:tcPr>
           <w:p>
             <w:pPr>
@@ -3679,6 +4705,13 @@
           <w:rFonts w:ascii="TH SarabunPSK" w:hAnsi="TH SarabunPSK" w:cs="TH SarabunPSK"/>
         </w:rPr>
       </w:pPr>
+    </w:p>
+    <w:p>
+      <w:pPr>
+        <w:rPr>
+          <w:rFonts w:ascii="TH SarabunPSK" w:hAnsi="TH SarabunPSK" w:cs="TH SarabunPSK"/>
+        </w:rPr>
+      </w:pPr>
       <w:r>
         <w:rPr>
           <w:rFonts w:ascii="TH SarabunPSK" w:hAnsi="TH SarabunPSK" w:cs="TH SarabunPSK"/>
@@ -3690,39 +4723,25 @@
     </w:p>
     <w:tbl>
       <w:tblPr>
+        <w:tblStyle w:val="TableGrid"/>
         <w:tblW w:w="0" w:type="auto"/>
-        <w:tblCellSpacing w:w="15" w:type="dxa"/>
-        <w:tblCellMar>
-          <w:top w:w="15" w:type="dxa"/>
-          <w:left w:w="15" w:type="dxa"/>
-          <w:bottom w:w="15" w:type="dxa"/>
-          <w:right w:w="15" w:type="dxa"/>
-        </w:tblCellMar>
         <w:tblLook w:val="04A0" w:firstRow="1" w:lastRow="0" w:firstColumn="1" w:lastColumn="0" w:noHBand="0" w:noVBand="1"/>
       </w:tblPr>
       <w:tblGrid>
-        <w:gridCol w:w="866"/>
-        <w:gridCol w:w="476"/>
-        <w:gridCol w:w="749"/>
-        <w:gridCol w:w="4880"/>
+        <w:gridCol w:w="2254"/>
+        <w:gridCol w:w="2254"/>
+        <w:gridCol w:w="1583"/>
+        <w:gridCol w:w="2925"/>
       </w:tblGrid>
       <w:tr>
-        <w:trPr>
-          <w:tblHeader/>
-          <w:tblCellSpacing w:w="15" w:type="dxa"/>
-        </w:trPr>
         <w:tc>
           <w:tcPr>
-            <w:tcW w:w="0" w:type="auto"/>
-            <w:vAlign w:val="center"/>
-            <w:hideMark/>
+            <w:tcW w:w="2254" w:type="dxa"/>
           </w:tcPr>
           <w:p>
             <w:pPr>
               <w:rPr>
                 <w:rFonts w:ascii="TH SarabunPSK" w:hAnsi="TH SarabunPSK" w:cs="TH SarabunPSK"/>
-                <w:b/>
-                <w:bCs/>
               </w:rPr>
             </w:pPr>
             <w:r>
@@ -3737,16 +4756,12 @@
         </w:tc>
         <w:tc>
           <w:tcPr>
-            <w:tcW w:w="0" w:type="auto"/>
-            <w:vAlign w:val="center"/>
-            <w:hideMark/>
+            <w:tcW w:w="2254" w:type="dxa"/>
           </w:tcPr>
           <w:p>
             <w:pPr>
               <w:rPr>
                 <w:rFonts w:ascii="TH SarabunPSK" w:hAnsi="TH SarabunPSK" w:cs="TH SarabunPSK"/>
-                <w:b/>
-                <w:bCs/>
               </w:rPr>
             </w:pPr>
             <w:r>
@@ -3761,16 +4776,12 @@
         </w:tc>
         <w:tc>
           <w:tcPr>
-            <w:tcW w:w="0" w:type="auto"/>
-            <w:vAlign w:val="center"/>
-            <w:hideMark/>
+            <w:tcW w:w="1583" w:type="dxa"/>
           </w:tcPr>
           <w:p>
             <w:pPr>
               <w:rPr>
                 <w:rFonts w:ascii="TH SarabunPSK" w:hAnsi="TH SarabunPSK" w:cs="TH SarabunPSK"/>
-                <w:b/>
-                <w:bCs/>
               </w:rPr>
             </w:pPr>
             <w:r>
@@ -3785,16 +4796,12 @@
         </w:tc>
         <w:tc>
           <w:tcPr>
-            <w:tcW w:w="0" w:type="auto"/>
-            <w:vAlign w:val="center"/>
-            <w:hideMark/>
+            <w:tcW w:w="2925" w:type="dxa"/>
           </w:tcPr>
           <w:p>
             <w:pPr>
               <w:rPr>
                 <w:rFonts w:ascii="TH SarabunPSK" w:hAnsi="TH SarabunPSK" w:cs="TH SarabunPSK"/>
-                <w:b/>
-                <w:bCs/>
               </w:rPr>
             </w:pPr>
             <w:r>
@@ -3809,14 +4816,9 @@
         </w:tc>
       </w:tr>
       <w:tr>
-        <w:trPr>
-          <w:tblCellSpacing w:w="15" w:type="dxa"/>
-        </w:trPr>
         <w:tc>
           <w:tcPr>
-            <w:tcW w:w="0" w:type="auto"/>
-            <w:vAlign w:val="center"/>
-            <w:hideMark/>
+            <w:tcW w:w="2254" w:type="dxa"/>
           </w:tcPr>
           <w:p>
             <w:pPr>
@@ -3834,9 +4836,7 @@
         </w:tc>
         <w:tc>
           <w:tcPr>
-            <w:tcW w:w="0" w:type="auto"/>
-            <w:vAlign w:val="center"/>
-            <w:hideMark/>
+            <w:tcW w:w="2254" w:type="dxa"/>
           </w:tcPr>
           <w:p>
             <w:pPr>
@@ -3848,15 +4848,13 @@
               <w:rPr>
                 <w:rFonts w:ascii="TH SarabunPSK" w:hAnsi="TH SarabunPSK" w:cs="TH SarabunPSK"/>
               </w:rPr>
-              <w:t>Enum</w:t>
+              <w:t>String</w:t>
             </w:r>
           </w:p>
         </w:tc>
         <w:tc>
           <w:tcPr>
-            <w:tcW w:w="0" w:type="auto"/>
-            <w:vAlign w:val="center"/>
-            <w:hideMark/>
+            <w:tcW w:w="1583" w:type="dxa"/>
           </w:tcPr>
           <w:p>
             <w:pPr>
@@ -3874,9 +4872,8 @@
         </w:tc>
         <w:tc>
           <w:tcPr>
-            <w:tcW w:w="0" w:type="auto"/>
+            <w:tcW w:w="2925" w:type="dxa"/>
             <w:vAlign w:val="center"/>
-            <w:hideMark/>
           </w:tcPr>
           <w:p>
             <w:pPr>
@@ -3888,7 +4885,7 @@
               <w:rPr>
                 <w:rFonts w:ascii="TH SarabunPSK" w:hAnsi="TH SarabunPSK" w:cs="TH SarabunPSK"/>
               </w:rPr>
-              <w:t>The new status (RECEIVED, IN_PROGRESS, COMPLETED, CANCELED)</w:t>
+              <w:t>Description of function</w:t>
             </w:r>
           </w:p>
         </w:tc>
@@ -3898,6 +4895,904 @@
       <w:pPr>
         <w:rPr>
           <w:rFonts w:ascii="TH SarabunPSK" w:hAnsi="TH SarabunPSK" w:cs="TH SarabunPSK"/>
+          <w:b/>
+          <w:bCs/>
+        </w:rPr>
+      </w:pPr>
+    </w:p>
+    <w:p>
+      <w:pPr>
+        <w:rPr>
+          <w:rFonts w:ascii="TH SarabunPSK" w:hAnsi="TH SarabunPSK" w:cs="TH SarabunPSK"/>
+        </w:rPr>
+      </w:pPr>
+      <w:r>
+        <w:rPr>
+          <w:rFonts w:ascii="TH SarabunPSK" w:hAnsi="TH SarabunPSK" w:cs="TH SarabunPSK"/>
+          <w:b/>
+          <w:bCs/>
+        </w:rPr>
+        <w:t>Request Body:</w:t>
+      </w:r>
+    </w:p>
+    <w:tbl>
+      <w:tblPr>
+        <w:tblStyle w:val="TableGrid"/>
+        <w:tblW w:w="0" w:type="auto"/>
+        <w:tblLook w:val="04A0" w:firstRow="1" w:lastRow="0" w:firstColumn="1" w:lastColumn="0" w:noHBand="0" w:noVBand="1"/>
+      </w:tblPr>
+      <w:tblGrid>
+        <w:gridCol w:w="1803"/>
+        <w:gridCol w:w="1803"/>
+        <w:gridCol w:w="1803"/>
+        <w:gridCol w:w="1803"/>
+        <w:gridCol w:w="1804"/>
+      </w:tblGrid>
+      <w:tr>
+        <w:tc>
+          <w:tcPr>
+            <w:tcW w:w="1803" w:type="dxa"/>
+          </w:tcPr>
+          <w:p>
+            <w:pPr>
+              <w:spacing w:line="270" w:lineRule="atLeast"/>
+              <w:rPr>
+                <w:rFonts w:ascii="TH SarabunPSK" w:eastAsia="Times New Roman" w:hAnsi="TH SarabunPSK" w:cs="TH SarabunPSK"/>
+                <w:color w:val="000000"/>
+                <w:kern w:val="0"/>
+                <w:sz w:val="18"/>
+                <w:szCs w:val="18"/>
+                <w14:ligatures w14:val="none"/>
+              </w:rPr>
+            </w:pPr>
+            <w:r>
+              <w:rPr>
+                <w:rFonts w:ascii="TH SarabunPSK" w:eastAsia="Times New Roman" w:hAnsi="TH SarabunPSK" w:cs="TH SarabunPSK"/>
+                <w:color w:val="000000"/>
+                <w:kern w:val="0"/>
+                <w:sz w:val="18"/>
+                <w:szCs w:val="18"/>
+                <w14:ligatures w14:val="none"/>
+              </w:rPr>
+              <w:t>Filed</w:t>
+            </w:r>
+          </w:p>
+        </w:tc>
+        <w:tc>
+          <w:tcPr>
+            <w:tcW w:w="1803" w:type="dxa"/>
+          </w:tcPr>
+          <w:p>
+            <w:pPr>
+              <w:spacing w:line="270" w:lineRule="atLeast"/>
+              <w:rPr>
+                <w:rFonts w:ascii="TH SarabunPSK" w:eastAsia="Times New Roman" w:hAnsi="TH SarabunPSK" w:cs="TH SarabunPSK"/>
+                <w:color w:val="000000"/>
+                <w:kern w:val="0"/>
+                <w:sz w:val="18"/>
+                <w:szCs w:val="18"/>
+                <w14:ligatures w14:val="none"/>
+              </w:rPr>
+            </w:pPr>
+            <w:r>
+              <w:rPr>
+                <w:rFonts w:ascii="TH SarabunPSK" w:eastAsia="Times New Roman" w:hAnsi="TH SarabunPSK" w:cs="TH SarabunPSK"/>
+                <w:color w:val="000000"/>
+                <w:kern w:val="0"/>
+                <w:sz w:val="18"/>
+                <w:szCs w:val="18"/>
+                <w14:ligatures w14:val="none"/>
+              </w:rPr>
+              <w:t>Data Type</w:t>
+            </w:r>
+          </w:p>
+        </w:tc>
+        <w:tc>
+          <w:tcPr>
+            <w:tcW w:w="1803" w:type="dxa"/>
+          </w:tcPr>
+          <w:p>
+            <w:pPr>
+              <w:spacing w:line="270" w:lineRule="atLeast"/>
+              <w:rPr>
+                <w:rFonts w:ascii="TH SarabunPSK" w:eastAsia="Times New Roman" w:hAnsi="TH SarabunPSK" w:cs="TH SarabunPSK"/>
+                <w:color w:val="000000"/>
+                <w:kern w:val="0"/>
+                <w:sz w:val="18"/>
+                <w:szCs w:val="18"/>
+                <w14:ligatures w14:val="none"/>
+              </w:rPr>
+            </w:pPr>
+            <w:r>
+              <w:rPr>
+                <w:rFonts w:ascii="TH SarabunPSK" w:eastAsia="Times New Roman" w:hAnsi="TH SarabunPSK" w:cs="TH SarabunPSK"/>
+                <w:color w:val="000000"/>
+                <w:kern w:val="0"/>
+                <w:sz w:val="18"/>
+                <w:szCs w:val="18"/>
+                <w14:ligatures w14:val="none"/>
+              </w:rPr>
+              <w:t>Required</w:t>
+            </w:r>
+          </w:p>
+        </w:tc>
+        <w:tc>
+          <w:tcPr>
+            <w:tcW w:w="1803" w:type="dxa"/>
+          </w:tcPr>
+          <w:p>
+            <w:pPr>
+              <w:spacing w:line="270" w:lineRule="atLeast"/>
+              <w:rPr>
+                <w:rFonts w:ascii="TH SarabunPSK" w:eastAsia="Times New Roman" w:hAnsi="TH SarabunPSK" w:cs="TH SarabunPSK"/>
+                <w:color w:val="000000"/>
+                <w:kern w:val="0"/>
+                <w:sz w:val="18"/>
+                <w:szCs w:val="18"/>
+                <w14:ligatures w14:val="none"/>
+              </w:rPr>
+            </w:pPr>
+            <w:r>
+              <w:rPr>
+                <w:rFonts w:ascii="TH SarabunPSK" w:eastAsia="Times New Roman" w:hAnsi="TH SarabunPSK" w:cs="TH SarabunPSK"/>
+                <w:color w:val="000000"/>
+                <w:kern w:val="0"/>
+                <w:sz w:val="18"/>
+                <w:szCs w:val="18"/>
+                <w14:ligatures w14:val="none"/>
+              </w:rPr>
+              <w:t>Description</w:t>
+            </w:r>
+          </w:p>
+        </w:tc>
+        <w:tc>
+          <w:tcPr>
+            <w:tcW w:w="1804" w:type="dxa"/>
+          </w:tcPr>
+          <w:p>
+            <w:pPr>
+              <w:spacing w:line="270" w:lineRule="atLeast"/>
+              <w:rPr>
+                <w:rFonts w:ascii="TH SarabunPSK" w:eastAsia="Times New Roman" w:hAnsi="TH SarabunPSK" w:cs="TH SarabunPSK"/>
+                <w:color w:val="000000"/>
+                <w:kern w:val="0"/>
+                <w:sz w:val="18"/>
+                <w:szCs w:val="18"/>
+                <w14:ligatures w14:val="none"/>
+              </w:rPr>
+            </w:pPr>
+            <w:r>
+              <w:rPr>
+                <w:rFonts w:ascii="TH SarabunPSK" w:eastAsia="Times New Roman" w:hAnsi="TH SarabunPSK" w:cs="TH SarabunPSK"/>
+                <w:color w:val="000000"/>
+                <w:kern w:val="0"/>
+                <w:sz w:val="18"/>
+                <w:szCs w:val="18"/>
+                <w14:ligatures w14:val="none"/>
+              </w:rPr>
+              <w:t>Example Data</w:t>
+            </w:r>
+          </w:p>
+        </w:tc>
+      </w:tr>
+      <w:tr>
+        <w:tc>
+          <w:tcPr>
+            <w:tcW w:w="1803" w:type="dxa"/>
+          </w:tcPr>
+          <w:p>
+            <w:pPr>
+              <w:pStyle w:val="NoSpacing"/>
+              <w:rPr>
+                <w:rFonts w:ascii="TH SarabunPSK" w:hAnsi="TH SarabunPSK" w:cs="TH SarabunPSK"/>
+                <w:sz w:val="22"/>
+                <w:szCs w:val="28"/>
+              </w:rPr>
+            </w:pPr>
+            <w:proofErr w:type="spellStart"/>
+            <w:r>
+              <w:rPr>
+                <w:rFonts w:ascii="TH SarabunPSK" w:hAnsi="TH SarabunPSK" w:cs="TH SarabunPSK"/>
+                <w:sz w:val="22"/>
+                <w:szCs w:val="28"/>
+              </w:rPr>
+              <w:t>newStatus</w:t>
+            </w:r>
+            <w:proofErr w:type="spellEnd"/>
+          </w:p>
+        </w:tc>
+        <w:tc>
+          <w:tcPr>
+            <w:tcW w:w="1803" w:type="dxa"/>
+          </w:tcPr>
+          <w:p>
+            <w:pPr>
+              <w:spacing w:line="270" w:lineRule="atLeast"/>
+              <w:rPr>
+                <w:rFonts w:ascii="TH SarabunPSK" w:eastAsia="Times New Roman" w:hAnsi="TH SarabunPSK" w:cs="TH SarabunPSK"/>
+                <w:color w:val="000000"/>
+                <w:kern w:val="0"/>
+                <w:sz w:val="18"/>
+                <w:szCs w:val="18"/>
+                <w14:ligatures w14:val="none"/>
+              </w:rPr>
+            </w:pPr>
+            <w:r>
+              <w:rPr>
+                <w:rFonts w:ascii="TH SarabunPSK" w:eastAsia="Times New Roman" w:hAnsi="TH SarabunPSK" w:cs="TH SarabunPSK"/>
+                <w:color w:val="000000"/>
+                <w:kern w:val="0"/>
+                <w:sz w:val="18"/>
+                <w:szCs w:val="18"/>
+                <w14:ligatures w14:val="none"/>
+              </w:rPr>
+              <w:t>String</w:t>
+            </w:r>
+          </w:p>
+        </w:tc>
+        <w:tc>
+          <w:tcPr>
+            <w:tcW w:w="1803" w:type="dxa"/>
+          </w:tcPr>
+          <w:p>
+            <w:pPr>
+              <w:spacing w:line="270" w:lineRule="atLeast"/>
+              <w:rPr>
+                <w:rFonts w:ascii="TH SarabunPSK" w:eastAsia="Times New Roman" w:hAnsi="TH SarabunPSK" w:cs="TH SarabunPSK"/>
+                <w:color w:val="000000"/>
+                <w:kern w:val="0"/>
+                <w:sz w:val="18"/>
+                <w:szCs w:val="18"/>
+                <w14:ligatures w14:val="none"/>
+              </w:rPr>
+            </w:pPr>
+            <w:r>
+              <w:rPr>
+                <w:rFonts w:ascii="TH SarabunPSK" w:eastAsia="Times New Roman" w:hAnsi="TH SarabunPSK" w:cs="TH SarabunPSK"/>
+                <w:color w:val="000000"/>
+                <w:kern w:val="0"/>
+                <w:sz w:val="18"/>
+                <w:szCs w:val="18"/>
+                <w14:ligatures w14:val="none"/>
+              </w:rPr>
+              <w:t>Y</w:t>
+            </w:r>
+          </w:p>
+        </w:tc>
+        <w:tc>
+          <w:tcPr>
+            <w:tcW w:w="1803" w:type="dxa"/>
+          </w:tcPr>
+          <w:p>
+            <w:pPr>
+              <w:spacing w:line="270" w:lineRule="atLeast"/>
+              <w:rPr>
+                <w:rFonts w:ascii="TH SarabunPSK" w:eastAsia="Times New Roman" w:hAnsi="TH SarabunPSK" w:cs="TH SarabunPSK" w:hint="cs"/>
+                <w:color w:val="000000"/>
+                <w:kern w:val="0"/>
+                <w:sz w:val="18"/>
+                <w:szCs w:val="18"/>
+                <w:cs/>
+                <w14:ligatures w14:val="none"/>
+              </w:rPr>
+            </w:pPr>
+            <w:r>
+              <w:rPr>
+                <w:rFonts w:ascii="TH SarabunPSK" w:eastAsia="Times New Roman" w:hAnsi="TH SarabunPSK" w:cs="TH SarabunPSK" w:hint="cs"/>
+                <w:color w:val="000000"/>
+                <w:kern w:val="0"/>
+                <w:sz w:val="18"/>
+                <w:szCs w:val="18"/>
+                <w:cs/>
+                <w14:ligatures w14:val="none"/>
+              </w:rPr>
+              <w:t>สถานะใหม่</w:t>
+            </w:r>
+          </w:p>
+        </w:tc>
+        <w:tc>
+          <w:tcPr>
+            <w:tcW w:w="1804" w:type="dxa"/>
+          </w:tcPr>
+          <w:p>
+            <w:pPr>
+              <w:spacing w:line="270" w:lineRule="atLeast"/>
+              <w:rPr>
+                <w:rFonts w:ascii="TH SarabunPSK" w:eastAsia="Times New Roman" w:hAnsi="TH SarabunPSK" w:cs="TH SarabunPSK"/>
+                <w:color w:val="000000"/>
+                <w:kern w:val="0"/>
+                <w:sz w:val="18"/>
+                <w:szCs w:val="18"/>
+                <w14:ligatures w14:val="none"/>
+              </w:rPr>
+            </w:pPr>
+          </w:p>
+        </w:tc>
+      </w:tr>
+      <w:tr>
+        <w:tc>
+          <w:tcPr>
+            <w:tcW w:w="1803" w:type="dxa"/>
+          </w:tcPr>
+          <w:p>
+            <w:pPr>
+              <w:pStyle w:val="NoSpacing"/>
+              <w:rPr>
+                <w:rFonts w:ascii="TH SarabunPSK" w:hAnsi="TH SarabunPSK" w:cs="TH SarabunPSK"/>
+                <w:sz w:val="22"/>
+                <w:szCs w:val="28"/>
+              </w:rPr>
+            </w:pPr>
+            <w:r>
+              <w:rPr>
+                <w:rFonts w:ascii="TH SarabunPSK" w:hAnsi="TH SarabunPSK" w:cs="TH SarabunPSK"/>
+                <w:sz w:val="22"/>
+                <w:szCs w:val="28"/>
+              </w:rPr>
+              <w:t>comment</w:t>
+            </w:r>
+          </w:p>
+        </w:tc>
+        <w:tc>
+          <w:tcPr>
+            <w:tcW w:w="1803" w:type="dxa"/>
+          </w:tcPr>
+          <w:p>
+            <w:pPr>
+              <w:spacing w:line="270" w:lineRule="atLeast"/>
+              <w:rPr>
+                <w:rFonts w:ascii="TH SarabunPSK" w:eastAsia="Times New Roman" w:hAnsi="TH SarabunPSK" w:cs="TH SarabunPSK"/>
+                <w:color w:val="000000"/>
+                <w:kern w:val="0"/>
+                <w:sz w:val="18"/>
+                <w:szCs w:val="18"/>
+                <w14:ligatures w14:val="none"/>
+              </w:rPr>
+            </w:pPr>
+            <w:r>
+              <w:rPr>
+                <w:rFonts w:ascii="TH SarabunPSK" w:eastAsia="Times New Roman" w:hAnsi="TH SarabunPSK" w:cs="TH SarabunPSK"/>
+                <w:color w:val="000000"/>
+                <w:kern w:val="0"/>
+                <w:sz w:val="18"/>
+                <w:szCs w:val="18"/>
+                <w14:ligatures w14:val="none"/>
+              </w:rPr>
+              <w:t>String</w:t>
+            </w:r>
+          </w:p>
+        </w:tc>
+        <w:tc>
+          <w:tcPr>
+            <w:tcW w:w="1803" w:type="dxa"/>
+          </w:tcPr>
+          <w:p>
+            <w:pPr>
+              <w:spacing w:line="270" w:lineRule="atLeast"/>
+              <w:rPr>
+                <w:rFonts w:ascii="TH SarabunPSK" w:eastAsia="Times New Roman" w:hAnsi="TH SarabunPSK" w:cs="TH SarabunPSK"/>
+                <w:color w:val="000000"/>
+                <w:kern w:val="0"/>
+                <w:sz w:val="18"/>
+                <w:szCs w:val="18"/>
+                <w14:ligatures w14:val="none"/>
+              </w:rPr>
+            </w:pPr>
+            <w:r>
+              <w:rPr>
+                <w:rFonts w:ascii="TH SarabunPSK" w:eastAsia="Times New Roman" w:hAnsi="TH SarabunPSK" w:cs="TH SarabunPSK"/>
+                <w:color w:val="000000"/>
+                <w:kern w:val="0"/>
+                <w:sz w:val="18"/>
+                <w:szCs w:val="18"/>
+                <w14:ligatures w14:val="none"/>
+              </w:rPr>
+              <w:t>Y</w:t>
+            </w:r>
+          </w:p>
+        </w:tc>
+        <w:tc>
+          <w:tcPr>
+            <w:tcW w:w="1803" w:type="dxa"/>
+          </w:tcPr>
+          <w:p>
+            <w:pPr>
+              <w:spacing w:line="270" w:lineRule="atLeast"/>
+              <w:rPr>
+                <w:rFonts w:ascii="TH SarabunPSK" w:eastAsia="Times New Roman" w:hAnsi="TH SarabunPSK" w:cs="TH SarabunPSK"/>
+                <w:color w:val="000000"/>
+                <w:kern w:val="0"/>
+                <w:sz w:val="18"/>
+                <w:szCs w:val="18"/>
+                <w14:ligatures w14:val="none"/>
+              </w:rPr>
+            </w:pPr>
+            <w:r>
+              <w:rPr>
+                <w:rFonts w:ascii="TH SarabunPSK" w:eastAsia="Times New Roman" w:hAnsi="TH SarabunPSK" w:cs="TH SarabunPSK" w:hint="cs"/>
+                <w:color w:val="000000"/>
+                <w:kern w:val="0"/>
+                <w:sz w:val="18"/>
+                <w:szCs w:val="18"/>
+                <w:cs/>
+                <w14:ligatures w14:val="none"/>
+              </w:rPr>
+              <w:t>หมายเหตุ</w:t>
+            </w:r>
+          </w:p>
+        </w:tc>
+        <w:tc>
+          <w:tcPr>
+            <w:tcW w:w="1804" w:type="dxa"/>
+          </w:tcPr>
+          <w:p>
+            <w:pPr>
+              <w:spacing w:line="270" w:lineRule="atLeast"/>
+              <w:rPr>
+                <w:rFonts w:ascii="TH SarabunPSK" w:eastAsia="Times New Roman" w:hAnsi="TH SarabunPSK" w:cs="TH SarabunPSK"/>
+                <w:color w:val="000000"/>
+                <w:kern w:val="0"/>
+                <w:sz w:val="18"/>
+                <w:szCs w:val="18"/>
+                <w14:ligatures w14:val="none"/>
+              </w:rPr>
+            </w:pPr>
+          </w:p>
+        </w:tc>
+      </w:tr>
+      <w:tr>
+        <w:tc>
+          <w:tcPr>
+            <w:tcW w:w="1803" w:type="dxa"/>
+          </w:tcPr>
+          <w:p>
+            <w:pPr>
+              <w:pStyle w:val="NoSpacing"/>
+              <w:rPr>
+                <w:rFonts w:ascii="TH SarabunPSK" w:hAnsi="TH SarabunPSK" w:cs="TH SarabunPSK"/>
+                <w:sz w:val="22"/>
+                <w:szCs w:val="28"/>
+              </w:rPr>
+            </w:pPr>
+            <w:proofErr w:type="spellStart"/>
+            <w:r>
+              <w:rPr>
+                <w:rFonts w:ascii="TH SarabunPSK" w:hAnsi="TH SarabunPSK" w:cs="TH SarabunPSK"/>
+                <w:sz w:val="22"/>
+                <w:szCs w:val="28"/>
+              </w:rPr>
+              <w:t>updatedBy</w:t>
+            </w:r>
+            <w:proofErr w:type="spellEnd"/>
+          </w:p>
+        </w:tc>
+        <w:tc>
+          <w:tcPr>
+            <w:tcW w:w="1803" w:type="dxa"/>
+          </w:tcPr>
+          <w:p>
+            <w:pPr>
+              <w:spacing w:line="270" w:lineRule="atLeast"/>
+              <w:rPr>
+                <w:rFonts w:ascii="TH SarabunPSK" w:eastAsia="Times New Roman" w:hAnsi="TH SarabunPSK" w:cs="TH SarabunPSK"/>
+                <w:color w:val="000000"/>
+                <w:kern w:val="0"/>
+                <w:sz w:val="18"/>
+                <w:szCs w:val="18"/>
+                <w14:ligatures w14:val="none"/>
+              </w:rPr>
+            </w:pPr>
+            <w:r>
+              <w:rPr>
+                <w:rFonts w:ascii="TH SarabunPSK" w:eastAsia="Times New Roman" w:hAnsi="TH SarabunPSK" w:cs="TH SarabunPSK"/>
+                <w:color w:val="000000"/>
+                <w:kern w:val="0"/>
+                <w:sz w:val="18"/>
+                <w:szCs w:val="18"/>
+                <w14:ligatures w14:val="none"/>
+              </w:rPr>
+              <w:t>String</w:t>
+            </w:r>
+          </w:p>
+        </w:tc>
+        <w:tc>
+          <w:tcPr>
+            <w:tcW w:w="1803" w:type="dxa"/>
+          </w:tcPr>
+          <w:p>
+            <w:pPr>
+              <w:spacing w:line="270" w:lineRule="atLeast"/>
+              <w:rPr>
+                <w:rFonts w:ascii="TH SarabunPSK" w:eastAsia="Times New Roman" w:hAnsi="TH SarabunPSK" w:cs="TH SarabunPSK"/>
+                <w:color w:val="000000"/>
+                <w:kern w:val="0"/>
+                <w:sz w:val="18"/>
+                <w:szCs w:val="18"/>
+                <w14:ligatures w14:val="none"/>
+              </w:rPr>
+            </w:pPr>
+            <w:r>
+              <w:rPr>
+                <w:rFonts w:ascii="TH SarabunPSK" w:eastAsia="Times New Roman" w:hAnsi="TH SarabunPSK" w:cs="TH SarabunPSK"/>
+                <w:color w:val="000000"/>
+                <w:kern w:val="0"/>
+                <w:sz w:val="18"/>
+                <w:szCs w:val="18"/>
+                <w14:ligatures w14:val="none"/>
+              </w:rPr>
+              <w:t>Y</w:t>
+            </w:r>
+          </w:p>
+        </w:tc>
+        <w:tc>
+          <w:tcPr>
+            <w:tcW w:w="1803" w:type="dxa"/>
+          </w:tcPr>
+          <w:p>
+            <w:pPr>
+              <w:spacing w:line="270" w:lineRule="atLeast"/>
+              <w:rPr>
+                <w:rFonts w:ascii="TH SarabunPSK" w:eastAsia="Times New Roman" w:hAnsi="TH SarabunPSK" w:cs="TH SarabunPSK"/>
+                <w:color w:val="000000"/>
+                <w:kern w:val="0"/>
+                <w:sz w:val="18"/>
+                <w:szCs w:val="18"/>
+                <w14:ligatures w14:val="none"/>
+              </w:rPr>
+            </w:pPr>
+            <w:r>
+              <w:rPr>
+                <w:rFonts w:ascii="TH SarabunPSK" w:eastAsia="Times New Roman" w:hAnsi="TH SarabunPSK" w:cs="TH SarabunPSK" w:hint="cs"/>
+                <w:color w:val="000000"/>
+                <w:kern w:val="0"/>
+                <w:sz w:val="18"/>
+                <w:szCs w:val="18"/>
+                <w:cs/>
+                <w14:ligatures w14:val="none"/>
+              </w:rPr>
+              <w:t>แก้ไขโดย</w:t>
+            </w:r>
+          </w:p>
+        </w:tc>
+        <w:tc>
+          <w:tcPr>
+            <w:tcW w:w="1804" w:type="dxa"/>
+          </w:tcPr>
+          <w:p>
+            <w:pPr>
+              <w:spacing w:line="270" w:lineRule="atLeast"/>
+              <w:rPr>
+                <w:rFonts w:ascii="TH SarabunPSK" w:eastAsia="Times New Roman" w:hAnsi="TH SarabunPSK" w:cs="TH SarabunPSK"/>
+                <w:color w:val="000000"/>
+                <w:kern w:val="0"/>
+                <w:sz w:val="18"/>
+                <w:szCs w:val="18"/>
+                <w14:ligatures w14:val="none"/>
+              </w:rPr>
+            </w:pPr>
+          </w:p>
+        </w:tc>
+      </w:tr>
+    </w:tbl>
+    <w:p>
+      <w:pPr>
+        <w:shd w:val="clear" w:color="auto" w:fill="FFFFFF"/>
+        <w:spacing w:after="0" w:line="270" w:lineRule="atLeast"/>
+        <w:rPr>
+          <w:rFonts w:ascii="Courier New" w:eastAsia="Times New Roman" w:hAnsi="Courier New" w:cs="Courier New"/>
+          <w:color w:val="000000"/>
+          <w:kern w:val="0"/>
+          <w:sz w:val="18"/>
+          <w:szCs w:val="18"/>
+          <w14:ligatures w14:val="none"/>
+        </w:rPr>
+      </w:pPr>
+    </w:p>
+    <w:p>
+      <w:pPr>
+        <w:shd w:val="clear" w:color="auto" w:fill="FFFFFF"/>
+        <w:spacing w:after="0" w:line="270" w:lineRule="atLeast"/>
+        <w:rPr>
+          <w:rFonts w:ascii="Courier New" w:eastAsia="Times New Roman" w:hAnsi="Courier New" w:cs="Courier New"/>
+          <w:color w:val="000000"/>
+          <w:kern w:val="0"/>
+          <w:sz w:val="18"/>
+          <w:szCs w:val="18"/>
+          <w14:ligatures w14:val="none"/>
+        </w:rPr>
+      </w:pPr>
+      <w:r>
+        <w:rPr>
+          <w:rFonts w:ascii="Courier New" w:eastAsia="Times New Roman" w:hAnsi="Courier New" w:cs="Courier New"/>
+          <w:color w:val="000000"/>
+          <w:kern w:val="0"/>
+          <w:sz w:val="18"/>
+          <w:szCs w:val="18"/>
+          <w14:ligatures w14:val="none"/>
+        </w:rPr>
+        <w:t>{</w:t>
+      </w:r>
+    </w:p>
+    <w:p>
+      <w:pPr>
+        <w:shd w:val="clear" w:color="auto" w:fill="FFFFFF"/>
+        <w:spacing w:after="0" w:line="270" w:lineRule="atLeast"/>
+        <w:rPr>
+          <w:rFonts w:ascii="Courier New" w:eastAsia="Times New Roman" w:hAnsi="Courier New" w:cs="Courier New"/>
+          <w:color w:val="000000"/>
+          <w:kern w:val="0"/>
+          <w:sz w:val="18"/>
+          <w:szCs w:val="18"/>
+          <w14:ligatures w14:val="none"/>
+        </w:rPr>
+      </w:pPr>
+      <w:r>
+        <w:rPr>
+          <w:rFonts w:ascii="Courier New" w:eastAsia="Times New Roman" w:hAnsi="Courier New" w:cs="Courier New"/>
+          <w:color w:val="000000"/>
+          <w:kern w:val="0"/>
+          <w:sz w:val="18"/>
+          <w:szCs w:val="18"/>
+          <w14:ligatures w14:val="none"/>
+        </w:rPr>
+        <w:t xml:space="preserve">    </w:t>
+      </w:r>
+      <w:r>
+        <w:rPr>
+          <w:rFonts w:ascii="Courier New" w:eastAsia="Times New Roman" w:hAnsi="Courier New" w:cs="Courier New"/>
+          <w:color w:val="A31515"/>
+          <w:kern w:val="0"/>
+          <w:sz w:val="18"/>
+          <w:szCs w:val="18"/>
+          <w14:ligatures w14:val="none"/>
+        </w:rPr>
+        <w:t>"</w:t>
+      </w:r>
+      <w:proofErr w:type="spellStart"/>
+      <w:r>
+        <w:rPr>
+          <w:rFonts w:ascii="Courier New" w:eastAsia="Times New Roman" w:hAnsi="Courier New" w:cs="Courier New"/>
+          <w:color w:val="A31515"/>
+          <w:kern w:val="0"/>
+          <w:sz w:val="18"/>
+          <w:szCs w:val="18"/>
+          <w14:ligatures w14:val="none"/>
+        </w:rPr>
+        <w:t>newStatus</w:t>
+      </w:r>
+      <w:proofErr w:type="spellEnd"/>
+      <w:r>
+        <w:rPr>
+          <w:rFonts w:ascii="Courier New" w:eastAsia="Times New Roman" w:hAnsi="Courier New" w:cs="Courier New"/>
+          <w:color w:val="A31515"/>
+          <w:kern w:val="0"/>
+          <w:sz w:val="18"/>
+          <w:szCs w:val="18"/>
+          <w14:ligatures w14:val="none"/>
+        </w:rPr>
+        <w:t>"</w:t>
+      </w:r>
+      <w:r>
+        <w:rPr>
+          <w:rFonts w:ascii="Courier New" w:eastAsia="Times New Roman" w:hAnsi="Courier New" w:cs="Courier New"/>
+          <w:color w:val="000000"/>
+          <w:kern w:val="0"/>
+          <w:sz w:val="18"/>
+          <w:szCs w:val="18"/>
+          <w14:ligatures w14:val="none"/>
+        </w:rPr>
+        <w:t xml:space="preserve">: </w:t>
+      </w:r>
+      <w:r>
+        <w:rPr>
+          <w:rFonts w:ascii="Courier New" w:eastAsia="Times New Roman" w:hAnsi="Courier New" w:cs="Courier New"/>
+          <w:color w:val="0451A5"/>
+          <w:kern w:val="0"/>
+          <w:sz w:val="18"/>
+          <w:szCs w:val="18"/>
+          <w14:ligatures w14:val="none"/>
+        </w:rPr>
+        <w:t>"COMPLETED"</w:t>
+      </w:r>
+      <w:r>
+        <w:rPr>
+          <w:rFonts w:ascii="Courier New" w:eastAsia="Times New Roman" w:hAnsi="Courier New" w:cs="Courier New"/>
+          <w:color w:val="000000"/>
+          <w:kern w:val="0"/>
+          <w:sz w:val="18"/>
+          <w:szCs w:val="18"/>
+          <w14:ligatures w14:val="none"/>
+        </w:rPr>
+        <w:t>,</w:t>
+      </w:r>
+    </w:p>
+    <w:p>
+      <w:pPr>
+        <w:shd w:val="clear" w:color="auto" w:fill="FFFFFF"/>
+        <w:spacing w:after="0" w:line="270" w:lineRule="atLeast"/>
+        <w:rPr>
+          <w:rFonts w:ascii="Courier New" w:eastAsia="Times New Roman" w:hAnsi="Courier New" w:cs="Courier New"/>
+          <w:color w:val="000000"/>
+          <w:kern w:val="0"/>
+          <w:sz w:val="18"/>
+          <w:szCs w:val="18"/>
+          <w14:ligatures w14:val="none"/>
+        </w:rPr>
+      </w:pPr>
+      <w:r>
+        <w:rPr>
+          <w:rFonts w:ascii="Courier New" w:eastAsia="Times New Roman" w:hAnsi="Courier New" w:cs="Courier New"/>
+          <w:color w:val="000000"/>
+          <w:kern w:val="0"/>
+          <w:sz w:val="18"/>
+          <w:szCs w:val="18"/>
+          <w14:ligatures w14:val="none"/>
+        </w:rPr>
+        <w:t xml:space="preserve">    </w:t>
+      </w:r>
+      <w:r>
+        <w:rPr>
+          <w:rFonts w:ascii="Courier New" w:eastAsia="Times New Roman" w:hAnsi="Courier New" w:cs="Courier New"/>
+          <w:color w:val="A31515"/>
+          <w:kern w:val="0"/>
+          <w:sz w:val="18"/>
+          <w:szCs w:val="18"/>
+          <w14:ligatures w14:val="none"/>
+        </w:rPr>
+        <w:t>"comment"</w:t>
+      </w:r>
+      <w:r>
+        <w:rPr>
+          <w:rFonts w:ascii="Courier New" w:eastAsia="Times New Roman" w:hAnsi="Courier New" w:cs="Courier New"/>
+          <w:color w:val="000000"/>
+          <w:kern w:val="0"/>
+          <w:sz w:val="18"/>
+          <w:szCs w:val="18"/>
+          <w14:ligatures w14:val="none"/>
+        </w:rPr>
+        <w:t xml:space="preserve">: </w:t>
+      </w:r>
+      <w:r>
+        <w:rPr>
+          <w:rFonts w:ascii="Courier New" w:eastAsia="Times New Roman" w:hAnsi="Courier New" w:cs="Courier New"/>
+          <w:color w:val="0451A5"/>
+          <w:kern w:val="0"/>
+          <w:sz w:val="18"/>
+          <w:szCs w:val="18"/>
+          <w14:ligatures w14:val="none"/>
+        </w:rPr>
+        <w:t>"Processing payment issue"</w:t>
+      </w:r>
+      <w:r>
+        <w:rPr>
+          <w:rFonts w:ascii="Courier New" w:eastAsia="Times New Roman" w:hAnsi="Courier New" w:cs="Courier New"/>
+          <w:color w:val="000000"/>
+          <w:kern w:val="0"/>
+          <w:sz w:val="18"/>
+          <w:szCs w:val="18"/>
+          <w14:ligatures w14:val="none"/>
+        </w:rPr>
+        <w:t>,</w:t>
+      </w:r>
+    </w:p>
+    <w:p>
+      <w:pPr>
+        <w:shd w:val="clear" w:color="auto" w:fill="FFFFFF"/>
+        <w:spacing w:after="0" w:line="270" w:lineRule="atLeast"/>
+        <w:rPr>
+          <w:rFonts w:ascii="Courier New" w:eastAsia="Times New Roman" w:hAnsi="Courier New" w:cs="Courier New"/>
+          <w:color w:val="000000"/>
+          <w:kern w:val="0"/>
+          <w:sz w:val="18"/>
+          <w:szCs w:val="18"/>
+          <w14:ligatures w14:val="none"/>
+        </w:rPr>
+      </w:pPr>
+      <w:r>
+        <w:rPr>
+          <w:rFonts w:ascii="Courier New" w:eastAsia="Times New Roman" w:hAnsi="Courier New" w:cs="Courier New"/>
+          <w:color w:val="000000"/>
+          <w:kern w:val="0"/>
+          <w:sz w:val="18"/>
+          <w:szCs w:val="18"/>
+          <w14:ligatures w14:val="none"/>
+        </w:rPr>
+        <w:t xml:space="preserve">    </w:t>
+      </w:r>
+      <w:r>
+        <w:rPr>
+          <w:rFonts w:ascii="Courier New" w:eastAsia="Times New Roman" w:hAnsi="Courier New" w:cs="Courier New"/>
+          <w:color w:val="A31515"/>
+          <w:kern w:val="0"/>
+          <w:sz w:val="18"/>
+          <w:szCs w:val="18"/>
+          <w14:ligatures w14:val="none"/>
+        </w:rPr>
+        <w:t>"</w:t>
+      </w:r>
+      <w:proofErr w:type="spellStart"/>
+      <w:r>
+        <w:rPr>
+          <w:rFonts w:ascii="Courier New" w:eastAsia="Times New Roman" w:hAnsi="Courier New" w:cs="Courier New"/>
+          <w:color w:val="A31515"/>
+          <w:kern w:val="0"/>
+          <w:sz w:val="18"/>
+          <w:szCs w:val="18"/>
+          <w14:ligatures w14:val="none"/>
+        </w:rPr>
+        <w:t>updatedBy</w:t>
+      </w:r>
+      <w:proofErr w:type="spellEnd"/>
+      <w:r>
+        <w:rPr>
+          <w:rFonts w:ascii="Courier New" w:eastAsia="Times New Roman" w:hAnsi="Courier New" w:cs="Courier New"/>
+          <w:color w:val="A31515"/>
+          <w:kern w:val="0"/>
+          <w:sz w:val="18"/>
+          <w:szCs w:val="18"/>
+          <w14:ligatures w14:val="none"/>
+        </w:rPr>
+        <w:t>"</w:t>
+      </w:r>
+      <w:r>
+        <w:rPr>
+          <w:rFonts w:ascii="Courier New" w:eastAsia="Times New Roman" w:hAnsi="Courier New" w:cs="Courier New"/>
+          <w:color w:val="000000"/>
+          <w:kern w:val="0"/>
+          <w:sz w:val="18"/>
+          <w:szCs w:val="18"/>
+          <w14:ligatures w14:val="none"/>
+        </w:rPr>
+        <w:t xml:space="preserve">: </w:t>
+      </w:r>
+      <w:r>
+        <w:rPr>
+          <w:rFonts w:ascii="Courier New" w:eastAsia="Times New Roman" w:hAnsi="Courier New" w:cs="Courier New"/>
+          <w:color w:val="0451A5"/>
+          <w:kern w:val="0"/>
+          <w:sz w:val="18"/>
+          <w:szCs w:val="18"/>
+          <w14:ligatures w14:val="none"/>
+        </w:rPr>
+        <w:t>"AGENT007"</w:t>
+      </w:r>
+    </w:p>
+    <w:p>
+      <w:pPr>
+        <w:shd w:val="clear" w:color="auto" w:fill="FFFFFF"/>
+        <w:spacing w:after="0" w:line="270" w:lineRule="atLeast"/>
+        <w:rPr>
+          <w:rFonts w:ascii="Courier New" w:eastAsia="Times New Roman" w:hAnsi="Courier New" w:cs="Courier New"/>
+          <w:color w:val="000000"/>
+          <w:kern w:val="0"/>
+          <w:sz w:val="18"/>
+          <w:szCs w:val="18"/>
+          <w14:ligatures w14:val="none"/>
+        </w:rPr>
+      </w:pPr>
+      <w:r>
+        <w:rPr>
+          <w:rFonts w:ascii="Courier New" w:eastAsia="Times New Roman" w:hAnsi="Courier New" w:cs="Courier New"/>
+          <w:color w:val="000000"/>
+          <w:kern w:val="0"/>
+          <w:sz w:val="18"/>
+          <w:szCs w:val="18"/>
+          <w14:ligatures w14:val="none"/>
+        </w:rPr>
+        <w:t>}</w:t>
+      </w:r>
+    </w:p>
+    <w:p>
+      <w:pPr>
+        <w:rPr>
+          <w:rFonts w:ascii="TH SarabunPSK" w:hAnsi="TH SarabunPSK" w:cs="TH SarabunPSK"/>
+        </w:rPr>
+      </w:pPr>
+    </w:p>
+    <w:p>
+      <w:pPr>
+        <w:rPr>
+          <w:rFonts w:ascii="TH SarabunPSK" w:hAnsi="TH SarabunPSK" w:cs="TH SarabunPSK"/>
         </w:rPr>
       </w:pPr>
       <w:r>
@@ -3976,136 +5871,1269 @@
     </w:p>
     <w:p>
       <w:pPr>
-        <w:rPr>
-          <w:rFonts w:ascii="TH SarabunPSK" w:hAnsi="TH SarabunPSK" w:cs="TH SarabunPSK"/>
-        </w:rPr>
-      </w:pPr>
-      <w:r>
-        <w:rPr>
-          <w:rFonts w:ascii="TH SarabunPSK" w:hAnsi="TH SarabunPSK" w:cs="TH SarabunPSK"/>
+        <w:shd w:val="clear" w:color="auto" w:fill="FFFFFF"/>
+        <w:spacing w:after="0" w:line="270" w:lineRule="atLeast"/>
+        <w:rPr>
+          <w:rFonts w:ascii="TH SarabunPSK" w:eastAsia="Times New Roman" w:hAnsi="TH SarabunPSK" w:cs="TH SarabunPSK"/>
+          <w:color w:val="000000"/>
+          <w:kern w:val="0"/>
+          <w:sz w:val="18"/>
+          <w:szCs w:val="18"/>
+          <w14:ligatures w14:val="none"/>
+        </w:rPr>
+      </w:pPr>
+      <w:r>
+        <w:rPr>
+          <w:rFonts w:ascii="TH SarabunPSK" w:eastAsia="Times New Roman" w:hAnsi="TH SarabunPSK" w:cs="TH SarabunPSK"/>
+          <w:color w:val="000000"/>
+          <w:kern w:val="0"/>
+          <w:sz w:val="18"/>
+          <w:szCs w:val="18"/>
+          <w14:ligatures w14:val="none"/>
         </w:rPr>
         <w:t>{</w:t>
       </w:r>
     </w:p>
     <w:p>
       <w:pPr>
-        <w:rPr>
-          <w:rFonts w:ascii="TH SarabunPSK" w:hAnsi="TH SarabunPSK" w:cs="TH SarabunPSK"/>
-        </w:rPr>
-      </w:pPr>
-      <w:r>
-        <w:rPr>
-          <w:rFonts w:ascii="TH SarabunPSK" w:hAnsi="TH SarabunPSK" w:cs="TH SarabunPSK"/>
-        </w:rPr>
-        <w:t xml:space="preserve">  "id": 1,</w:t>
-      </w:r>
-    </w:p>
-    <w:p>
-      <w:pPr>
-        <w:rPr>
-          <w:rFonts w:ascii="TH SarabunPSK" w:hAnsi="TH SarabunPSK" w:cs="TH SarabunPSK"/>
-        </w:rPr>
-      </w:pPr>
-      <w:r>
-        <w:rPr>
-          <w:rFonts w:ascii="TH SarabunPSK" w:hAnsi="TH SarabunPSK" w:cs="TH SarabunPSK"/>
-        </w:rPr>
-        <w:t xml:space="preserve">  "</w:t>
+        <w:shd w:val="clear" w:color="auto" w:fill="FFFFFF"/>
+        <w:spacing w:after="0" w:line="270" w:lineRule="atLeast"/>
+        <w:rPr>
+          <w:rFonts w:ascii="TH SarabunPSK" w:eastAsia="Times New Roman" w:hAnsi="TH SarabunPSK" w:cs="TH SarabunPSK"/>
+          <w:color w:val="000000"/>
+          <w:kern w:val="0"/>
+          <w:sz w:val="18"/>
+          <w:szCs w:val="18"/>
+          <w14:ligatures w14:val="none"/>
+        </w:rPr>
+      </w:pPr>
+      <w:r>
+        <w:rPr>
+          <w:rFonts w:ascii="TH SarabunPSK" w:eastAsia="Times New Roman" w:hAnsi="TH SarabunPSK" w:cs="TH SarabunPSK"/>
+          <w:color w:val="000000"/>
+          <w:kern w:val="0"/>
+          <w:sz w:val="18"/>
+          <w:szCs w:val="18"/>
+          <w14:ligatures w14:val="none"/>
+        </w:rPr>
+        <w:t xml:space="preserve">    </w:t>
+      </w:r>
+      <w:r>
+        <w:rPr>
+          <w:rFonts w:ascii="TH SarabunPSK" w:eastAsia="Times New Roman" w:hAnsi="TH SarabunPSK" w:cs="TH SarabunPSK"/>
+          <w:color w:val="A31515"/>
+          <w:kern w:val="0"/>
+          <w:sz w:val="18"/>
+          <w:szCs w:val="18"/>
+          <w14:ligatures w14:val="none"/>
+        </w:rPr>
+        <w:t>"id"</w:t>
+      </w:r>
+      <w:r>
+        <w:rPr>
+          <w:rFonts w:ascii="TH SarabunPSK" w:eastAsia="Times New Roman" w:hAnsi="TH SarabunPSK" w:cs="TH SarabunPSK"/>
+          <w:color w:val="000000"/>
+          <w:kern w:val="0"/>
+          <w:sz w:val="18"/>
+          <w:szCs w:val="18"/>
+          <w14:ligatures w14:val="none"/>
+        </w:rPr>
+        <w:t xml:space="preserve">: </w:t>
+      </w:r>
+      <w:r>
+        <w:rPr>
+          <w:rFonts w:ascii="TH SarabunPSK" w:eastAsia="Times New Roman" w:hAnsi="TH SarabunPSK" w:cs="TH SarabunPSK"/>
+          <w:color w:val="098658"/>
+          <w:kern w:val="0"/>
+          <w:sz w:val="18"/>
+          <w:szCs w:val="18"/>
+          <w14:ligatures w14:val="none"/>
+        </w:rPr>
+        <w:t>1</w:t>
+      </w:r>
+      <w:r>
+        <w:rPr>
+          <w:rFonts w:ascii="TH SarabunPSK" w:eastAsia="Times New Roman" w:hAnsi="TH SarabunPSK" w:cs="TH SarabunPSK"/>
+          <w:color w:val="000000"/>
+          <w:kern w:val="0"/>
+          <w:sz w:val="18"/>
+          <w:szCs w:val="18"/>
+          <w14:ligatures w14:val="none"/>
+        </w:rPr>
+        <w:t>,</w:t>
+      </w:r>
+    </w:p>
+    <w:p>
+      <w:pPr>
+        <w:shd w:val="clear" w:color="auto" w:fill="FFFFFF"/>
+        <w:spacing w:after="0" w:line="270" w:lineRule="atLeast"/>
+        <w:rPr>
+          <w:rFonts w:ascii="TH SarabunPSK" w:eastAsia="Times New Roman" w:hAnsi="TH SarabunPSK" w:cs="TH SarabunPSK"/>
+          <w:color w:val="000000"/>
+          <w:kern w:val="0"/>
+          <w:sz w:val="18"/>
+          <w:szCs w:val="18"/>
+          <w14:ligatures w14:val="none"/>
+        </w:rPr>
+      </w:pPr>
+      <w:r>
+        <w:rPr>
+          <w:rFonts w:ascii="TH SarabunPSK" w:eastAsia="Times New Roman" w:hAnsi="TH SarabunPSK" w:cs="TH SarabunPSK"/>
+          <w:color w:val="000000"/>
+          <w:kern w:val="0"/>
+          <w:sz w:val="18"/>
+          <w:szCs w:val="18"/>
+          <w14:ligatures w14:val="none"/>
+        </w:rPr>
+        <w:t xml:space="preserve">    </w:t>
+      </w:r>
+      <w:r>
+        <w:rPr>
+          <w:rFonts w:ascii="TH SarabunPSK" w:eastAsia="Times New Roman" w:hAnsi="TH SarabunPSK" w:cs="TH SarabunPSK"/>
+          <w:color w:val="A31515"/>
+          <w:kern w:val="0"/>
+          <w:sz w:val="18"/>
+          <w:szCs w:val="18"/>
+          <w14:ligatures w14:val="none"/>
+        </w:rPr>
+        <w:t>"</w:t>
       </w:r>
       <w:proofErr w:type="spellStart"/>
       <w:r>
         <w:rPr>
-          <w:rFonts w:ascii="TH SarabunPSK" w:hAnsi="TH SarabunPSK" w:cs="TH SarabunPSK"/>
-        </w:rPr>
-        <w:t>customerName</w:t>
+          <w:rFonts w:ascii="TH SarabunPSK" w:eastAsia="Times New Roman" w:hAnsi="TH SarabunPSK" w:cs="TH SarabunPSK"/>
+          <w:color w:val="A31515"/>
+          <w:kern w:val="0"/>
+          <w:sz w:val="18"/>
+          <w:szCs w:val="18"/>
+          <w14:ligatures w14:val="none"/>
+        </w:rPr>
+        <w:t>customerId</w:t>
       </w:r>
       <w:proofErr w:type="spellEnd"/>
       <w:r>
         <w:rPr>
-          <w:rFonts w:ascii="TH SarabunPSK" w:hAnsi="TH SarabunPSK" w:cs="TH SarabunPSK"/>
-        </w:rPr>
-        <w:t>": "John Doe",</w:t>
-      </w:r>
-    </w:p>
-    <w:p>
-      <w:pPr>
-        <w:rPr>
-          <w:rFonts w:ascii="TH SarabunPSK" w:hAnsi="TH SarabunPSK" w:cs="TH SarabunPSK"/>
-        </w:rPr>
-      </w:pPr>
-      <w:r>
-        <w:rPr>
-          <w:rFonts w:ascii="TH SarabunPSK" w:hAnsi="TH SarabunPSK" w:cs="TH SarabunPSK"/>
-        </w:rPr>
-        <w:t xml:space="preserve">  "</w:t>
+          <w:rFonts w:ascii="TH SarabunPSK" w:eastAsia="Times New Roman" w:hAnsi="TH SarabunPSK" w:cs="TH SarabunPSK"/>
+          <w:color w:val="A31515"/>
+          <w:kern w:val="0"/>
+          <w:sz w:val="18"/>
+          <w:szCs w:val="18"/>
+          <w14:ligatures w14:val="none"/>
+        </w:rPr>
+        <w:t>"</w:t>
+      </w:r>
+      <w:r>
+        <w:rPr>
+          <w:rFonts w:ascii="TH SarabunPSK" w:eastAsia="Times New Roman" w:hAnsi="TH SarabunPSK" w:cs="TH SarabunPSK"/>
+          <w:color w:val="000000"/>
+          <w:kern w:val="0"/>
+          <w:sz w:val="18"/>
+          <w:szCs w:val="18"/>
+          <w14:ligatures w14:val="none"/>
+        </w:rPr>
+        <w:t xml:space="preserve">: </w:t>
+      </w:r>
+      <w:r>
+        <w:rPr>
+          <w:rFonts w:ascii="TH SarabunPSK" w:eastAsia="Times New Roman" w:hAnsi="TH SarabunPSK" w:cs="TH SarabunPSK"/>
+          <w:color w:val="0451A5"/>
+          <w:kern w:val="0"/>
+          <w:sz w:val="18"/>
+          <w:szCs w:val="18"/>
+          <w14:ligatures w14:val="none"/>
+        </w:rPr>
+        <w:t>"CUST123"</w:t>
+      </w:r>
+      <w:r>
+        <w:rPr>
+          <w:rFonts w:ascii="TH SarabunPSK" w:eastAsia="Times New Roman" w:hAnsi="TH SarabunPSK" w:cs="TH SarabunPSK"/>
+          <w:color w:val="000000"/>
+          <w:kern w:val="0"/>
+          <w:sz w:val="18"/>
+          <w:szCs w:val="18"/>
+          <w14:ligatures w14:val="none"/>
+        </w:rPr>
+        <w:t>,</w:t>
+      </w:r>
+    </w:p>
+    <w:p>
+      <w:pPr>
+        <w:shd w:val="clear" w:color="auto" w:fill="FFFFFF"/>
+        <w:spacing w:after="0" w:line="270" w:lineRule="atLeast"/>
+        <w:rPr>
+          <w:rFonts w:ascii="TH SarabunPSK" w:eastAsia="Times New Roman" w:hAnsi="TH SarabunPSK" w:cs="TH SarabunPSK"/>
+          <w:color w:val="000000"/>
+          <w:kern w:val="0"/>
+          <w:sz w:val="18"/>
+          <w:szCs w:val="18"/>
+          <w14:ligatures w14:val="none"/>
+        </w:rPr>
+      </w:pPr>
+      <w:r>
+        <w:rPr>
+          <w:rFonts w:ascii="TH SarabunPSK" w:eastAsia="Times New Roman" w:hAnsi="TH SarabunPSK" w:cs="TH SarabunPSK"/>
+          <w:color w:val="000000"/>
+          <w:kern w:val="0"/>
+          <w:sz w:val="18"/>
+          <w:szCs w:val="18"/>
+          <w14:ligatures w14:val="none"/>
+        </w:rPr>
+        <w:t xml:space="preserve">    </w:t>
+      </w:r>
+      <w:r>
+        <w:rPr>
+          <w:rFonts w:ascii="TH SarabunPSK" w:eastAsia="Times New Roman" w:hAnsi="TH SarabunPSK" w:cs="TH SarabunPSK"/>
+          <w:color w:val="A31515"/>
+          <w:kern w:val="0"/>
+          <w:sz w:val="18"/>
+          <w:szCs w:val="18"/>
+          <w14:ligatures w14:val="none"/>
+        </w:rPr>
+        <w:t>"type"</w:t>
+      </w:r>
+      <w:r>
+        <w:rPr>
+          <w:rFonts w:ascii="TH SarabunPSK" w:eastAsia="Times New Roman" w:hAnsi="TH SarabunPSK" w:cs="TH SarabunPSK"/>
+          <w:color w:val="000000"/>
+          <w:kern w:val="0"/>
+          <w:sz w:val="18"/>
+          <w:szCs w:val="18"/>
+          <w14:ligatures w14:val="none"/>
+        </w:rPr>
+        <w:t xml:space="preserve">: </w:t>
+      </w:r>
+      <w:r>
+        <w:rPr>
+          <w:rFonts w:ascii="TH SarabunPSK" w:eastAsia="Times New Roman" w:hAnsi="TH SarabunPSK" w:cs="TH SarabunPSK"/>
+          <w:color w:val="0451A5"/>
+          <w:kern w:val="0"/>
+          <w:sz w:val="18"/>
+          <w:szCs w:val="18"/>
+          <w14:ligatures w14:val="none"/>
+        </w:rPr>
+        <w:t>"PAYMENT_ISSUE"</w:t>
+      </w:r>
+      <w:r>
+        <w:rPr>
+          <w:rFonts w:ascii="TH SarabunPSK" w:eastAsia="Times New Roman" w:hAnsi="TH SarabunPSK" w:cs="TH SarabunPSK"/>
+          <w:color w:val="000000"/>
+          <w:kern w:val="0"/>
+          <w:sz w:val="18"/>
+          <w:szCs w:val="18"/>
+          <w14:ligatures w14:val="none"/>
+        </w:rPr>
+        <w:t>,</w:t>
+      </w:r>
+    </w:p>
+    <w:p>
+      <w:pPr>
+        <w:shd w:val="clear" w:color="auto" w:fill="FFFFFF"/>
+        <w:spacing w:after="0" w:line="270" w:lineRule="atLeast"/>
+        <w:rPr>
+          <w:rFonts w:ascii="TH SarabunPSK" w:eastAsia="Times New Roman" w:hAnsi="TH SarabunPSK" w:cs="TH SarabunPSK"/>
+          <w:color w:val="000000"/>
+          <w:kern w:val="0"/>
+          <w:sz w:val="18"/>
+          <w:szCs w:val="18"/>
+          <w14:ligatures w14:val="none"/>
+        </w:rPr>
+      </w:pPr>
+      <w:r>
+        <w:rPr>
+          <w:rFonts w:ascii="TH SarabunPSK" w:eastAsia="Times New Roman" w:hAnsi="TH SarabunPSK" w:cs="TH SarabunPSK"/>
+          <w:color w:val="000000"/>
+          <w:kern w:val="0"/>
+          <w:sz w:val="18"/>
+          <w:szCs w:val="18"/>
+          <w14:ligatures w14:val="none"/>
+        </w:rPr>
+        <w:lastRenderedPageBreak/>
+        <w:t xml:space="preserve">    </w:t>
+      </w:r>
+      <w:r>
+        <w:rPr>
+          <w:rFonts w:ascii="TH SarabunPSK" w:eastAsia="Times New Roman" w:hAnsi="TH SarabunPSK" w:cs="TH SarabunPSK"/>
+          <w:color w:val="A31515"/>
+          <w:kern w:val="0"/>
+          <w:sz w:val="18"/>
+          <w:szCs w:val="18"/>
+          <w14:ligatures w14:val="none"/>
+        </w:rPr>
+        <w:t>"description"</w:t>
+      </w:r>
+      <w:r>
+        <w:rPr>
+          <w:rFonts w:ascii="TH SarabunPSK" w:eastAsia="Times New Roman" w:hAnsi="TH SarabunPSK" w:cs="TH SarabunPSK"/>
+          <w:color w:val="000000"/>
+          <w:kern w:val="0"/>
+          <w:sz w:val="18"/>
+          <w:szCs w:val="18"/>
+          <w14:ligatures w14:val="none"/>
+        </w:rPr>
+        <w:t xml:space="preserve">: </w:t>
+      </w:r>
+      <w:r>
+        <w:rPr>
+          <w:rFonts w:ascii="TH SarabunPSK" w:eastAsia="Times New Roman" w:hAnsi="TH SarabunPSK" w:cs="TH SarabunPSK"/>
+          <w:color w:val="0451A5"/>
+          <w:kern w:val="0"/>
+          <w:sz w:val="18"/>
+          <w:szCs w:val="18"/>
+          <w14:ligatures w14:val="none"/>
+        </w:rPr>
+        <w:t>"Customer reported failed payment transaction"</w:t>
+      </w:r>
+      <w:r>
+        <w:rPr>
+          <w:rFonts w:ascii="TH SarabunPSK" w:eastAsia="Times New Roman" w:hAnsi="TH SarabunPSK" w:cs="TH SarabunPSK"/>
+          <w:color w:val="000000"/>
+          <w:kern w:val="0"/>
+          <w:sz w:val="18"/>
+          <w:szCs w:val="18"/>
+          <w14:ligatures w14:val="none"/>
+        </w:rPr>
+        <w:t>,</w:t>
+      </w:r>
+    </w:p>
+    <w:p>
+      <w:pPr>
+        <w:shd w:val="clear" w:color="auto" w:fill="FFFFFF"/>
+        <w:spacing w:after="0" w:line="270" w:lineRule="atLeast"/>
+        <w:rPr>
+          <w:rFonts w:ascii="TH SarabunPSK" w:eastAsia="Times New Roman" w:hAnsi="TH SarabunPSK" w:cs="TH SarabunPSK"/>
+          <w:color w:val="000000"/>
+          <w:kern w:val="0"/>
+          <w:sz w:val="18"/>
+          <w:szCs w:val="18"/>
+          <w14:ligatures w14:val="none"/>
+        </w:rPr>
+      </w:pPr>
+      <w:r>
+        <w:rPr>
+          <w:rFonts w:ascii="TH SarabunPSK" w:eastAsia="Times New Roman" w:hAnsi="TH SarabunPSK" w:cs="TH SarabunPSK"/>
+          <w:color w:val="000000"/>
+          <w:kern w:val="0"/>
+          <w:sz w:val="18"/>
+          <w:szCs w:val="18"/>
+          <w14:ligatures w14:val="none"/>
+        </w:rPr>
+        <w:t xml:space="preserve">    </w:t>
+      </w:r>
+      <w:r>
+        <w:rPr>
+          <w:rFonts w:ascii="TH SarabunPSK" w:eastAsia="Times New Roman" w:hAnsi="TH SarabunPSK" w:cs="TH SarabunPSK"/>
+          <w:color w:val="A31515"/>
+          <w:kern w:val="0"/>
+          <w:sz w:val="18"/>
+          <w:szCs w:val="18"/>
+          <w14:ligatures w14:val="none"/>
+        </w:rPr>
+        <w:t>"status"</w:t>
+      </w:r>
+      <w:r>
+        <w:rPr>
+          <w:rFonts w:ascii="TH SarabunPSK" w:eastAsia="Times New Roman" w:hAnsi="TH SarabunPSK" w:cs="TH SarabunPSK"/>
+          <w:color w:val="000000"/>
+          <w:kern w:val="0"/>
+          <w:sz w:val="18"/>
+          <w:szCs w:val="18"/>
+          <w14:ligatures w14:val="none"/>
+        </w:rPr>
+        <w:t xml:space="preserve">: </w:t>
+      </w:r>
+      <w:r>
+        <w:rPr>
+          <w:rFonts w:ascii="TH SarabunPSK" w:eastAsia="Times New Roman" w:hAnsi="TH SarabunPSK" w:cs="TH SarabunPSK"/>
+          <w:color w:val="0451A5"/>
+          <w:kern w:val="0"/>
+          <w:sz w:val="18"/>
+          <w:szCs w:val="18"/>
+          <w14:ligatures w14:val="none"/>
+        </w:rPr>
+        <w:t>"COMPLETED"</w:t>
+      </w:r>
+      <w:r>
+        <w:rPr>
+          <w:rFonts w:ascii="TH SarabunPSK" w:eastAsia="Times New Roman" w:hAnsi="TH SarabunPSK" w:cs="TH SarabunPSK"/>
+          <w:color w:val="000000"/>
+          <w:kern w:val="0"/>
+          <w:sz w:val="18"/>
+          <w:szCs w:val="18"/>
+          <w14:ligatures w14:val="none"/>
+        </w:rPr>
+        <w:t>,</w:t>
+      </w:r>
+    </w:p>
+    <w:p>
+      <w:pPr>
+        <w:shd w:val="clear" w:color="auto" w:fill="FFFFFF"/>
+        <w:spacing w:after="0" w:line="270" w:lineRule="atLeast"/>
+        <w:rPr>
+          <w:rFonts w:ascii="TH SarabunPSK" w:eastAsia="Times New Roman" w:hAnsi="TH SarabunPSK" w:cs="TH SarabunPSK"/>
+          <w:color w:val="000000"/>
+          <w:kern w:val="0"/>
+          <w:sz w:val="18"/>
+          <w:szCs w:val="18"/>
+          <w14:ligatures w14:val="none"/>
+        </w:rPr>
+      </w:pPr>
+      <w:r>
+        <w:rPr>
+          <w:rFonts w:ascii="TH SarabunPSK" w:eastAsia="Times New Roman" w:hAnsi="TH SarabunPSK" w:cs="TH SarabunPSK"/>
+          <w:color w:val="000000"/>
+          <w:kern w:val="0"/>
+          <w:sz w:val="18"/>
+          <w:szCs w:val="18"/>
+          <w14:ligatures w14:val="none"/>
+        </w:rPr>
+        <w:t xml:space="preserve">    </w:t>
+      </w:r>
+      <w:r>
+        <w:rPr>
+          <w:rFonts w:ascii="TH SarabunPSK" w:eastAsia="Times New Roman" w:hAnsi="TH SarabunPSK" w:cs="TH SarabunPSK"/>
+          <w:color w:val="A31515"/>
+          <w:kern w:val="0"/>
+          <w:sz w:val="18"/>
+          <w:szCs w:val="18"/>
+          <w14:ligatures w14:val="none"/>
+        </w:rPr>
+        <w:t>"priority"</w:t>
+      </w:r>
+      <w:r>
+        <w:rPr>
+          <w:rFonts w:ascii="TH SarabunPSK" w:eastAsia="Times New Roman" w:hAnsi="TH SarabunPSK" w:cs="TH SarabunPSK"/>
+          <w:color w:val="000000"/>
+          <w:kern w:val="0"/>
+          <w:sz w:val="18"/>
+          <w:szCs w:val="18"/>
+          <w14:ligatures w14:val="none"/>
+        </w:rPr>
+        <w:t xml:space="preserve">: </w:t>
+      </w:r>
+      <w:r>
+        <w:rPr>
+          <w:rFonts w:ascii="TH SarabunPSK" w:eastAsia="Times New Roman" w:hAnsi="TH SarabunPSK" w:cs="TH SarabunPSK"/>
+          <w:color w:val="0451A5"/>
+          <w:kern w:val="0"/>
+          <w:sz w:val="18"/>
+          <w:szCs w:val="18"/>
+          <w14:ligatures w14:val="none"/>
+        </w:rPr>
+        <w:t>"HIGH"</w:t>
+      </w:r>
+      <w:r>
+        <w:rPr>
+          <w:rFonts w:ascii="TH SarabunPSK" w:eastAsia="Times New Roman" w:hAnsi="TH SarabunPSK" w:cs="TH SarabunPSK"/>
+          <w:color w:val="000000"/>
+          <w:kern w:val="0"/>
+          <w:sz w:val="18"/>
+          <w:szCs w:val="18"/>
+          <w14:ligatures w14:val="none"/>
+        </w:rPr>
+        <w:t>,</w:t>
+      </w:r>
+    </w:p>
+    <w:p>
+      <w:pPr>
+        <w:shd w:val="clear" w:color="auto" w:fill="FFFFFF"/>
+        <w:spacing w:after="0" w:line="270" w:lineRule="atLeast"/>
+        <w:rPr>
+          <w:rFonts w:ascii="TH SarabunPSK" w:eastAsia="Times New Roman" w:hAnsi="TH SarabunPSK" w:cs="TH SarabunPSK"/>
+          <w:color w:val="000000"/>
+          <w:kern w:val="0"/>
+          <w:sz w:val="18"/>
+          <w:szCs w:val="18"/>
+          <w14:ligatures w14:val="none"/>
+        </w:rPr>
+      </w:pPr>
+      <w:r>
+        <w:rPr>
+          <w:rFonts w:ascii="TH SarabunPSK" w:eastAsia="Times New Roman" w:hAnsi="TH SarabunPSK" w:cs="TH SarabunPSK"/>
+          <w:color w:val="000000"/>
+          <w:kern w:val="0"/>
+          <w:sz w:val="18"/>
+          <w:szCs w:val="18"/>
+          <w14:ligatures w14:val="none"/>
+        </w:rPr>
+        <w:t xml:space="preserve">    </w:t>
+      </w:r>
+      <w:r>
+        <w:rPr>
+          <w:rFonts w:ascii="TH SarabunPSK" w:eastAsia="Times New Roman" w:hAnsi="TH SarabunPSK" w:cs="TH SarabunPSK"/>
+          <w:color w:val="A31515"/>
+          <w:kern w:val="0"/>
+          <w:sz w:val="18"/>
+          <w:szCs w:val="18"/>
+          <w14:ligatures w14:val="none"/>
+        </w:rPr>
+        <w:t>"</w:t>
       </w:r>
       <w:proofErr w:type="spellStart"/>
       <w:r>
         <w:rPr>
-          <w:rFonts w:ascii="TH SarabunPSK" w:hAnsi="TH SarabunPSK" w:cs="TH SarabunPSK"/>
-        </w:rPr>
-        <w:t>requestType</w:t>
+          <w:rFonts w:ascii="TH SarabunPSK" w:eastAsia="Times New Roman" w:hAnsi="TH SarabunPSK" w:cs="TH SarabunPSK"/>
+          <w:color w:val="A31515"/>
+          <w:kern w:val="0"/>
+          <w:sz w:val="18"/>
+          <w:szCs w:val="18"/>
+          <w14:ligatures w14:val="none"/>
+        </w:rPr>
+        <w:t>assignedDepartment</w:t>
       </w:r>
       <w:proofErr w:type="spellEnd"/>
       <w:r>
         <w:rPr>
-          <w:rFonts w:ascii="TH SarabunPSK" w:hAnsi="TH SarabunPSK" w:cs="TH SarabunPSK"/>
-        </w:rPr>
-        <w:t>": "Credit Card Payment Inquiry",</w:t>
-      </w:r>
-    </w:p>
-    <w:p>
-      <w:pPr>
-        <w:rPr>
-          <w:rFonts w:ascii="TH SarabunPSK" w:hAnsi="TH SarabunPSK" w:cs="TH SarabunPSK"/>
-        </w:rPr>
-      </w:pPr>
-      <w:r>
-        <w:rPr>
-          <w:rFonts w:ascii="TH SarabunPSK" w:hAnsi="TH SarabunPSK" w:cs="TH SarabunPSK"/>
-        </w:rPr>
-        <w:t xml:space="preserve">  "</w:t>
+          <w:rFonts w:ascii="TH SarabunPSK" w:eastAsia="Times New Roman" w:hAnsi="TH SarabunPSK" w:cs="TH SarabunPSK"/>
+          <w:color w:val="A31515"/>
+          <w:kern w:val="0"/>
+          <w:sz w:val="18"/>
+          <w:szCs w:val="18"/>
+          <w14:ligatures w14:val="none"/>
+        </w:rPr>
+        <w:t>"</w:t>
+      </w:r>
+      <w:r>
+        <w:rPr>
+          <w:rFonts w:ascii="TH SarabunPSK" w:eastAsia="Times New Roman" w:hAnsi="TH SarabunPSK" w:cs="TH SarabunPSK"/>
+          <w:color w:val="000000"/>
+          <w:kern w:val="0"/>
+          <w:sz w:val="18"/>
+          <w:szCs w:val="18"/>
+          <w14:ligatures w14:val="none"/>
+        </w:rPr>
+        <w:t xml:space="preserve">: </w:t>
+      </w:r>
+      <w:r>
+        <w:rPr>
+          <w:rFonts w:ascii="TH SarabunPSK" w:eastAsia="Times New Roman" w:hAnsi="TH SarabunPSK" w:cs="TH SarabunPSK"/>
+          <w:color w:val="0451A5"/>
+          <w:kern w:val="0"/>
+          <w:sz w:val="18"/>
+          <w:szCs w:val="18"/>
+          <w14:ligatures w14:val="none"/>
+        </w:rPr>
+        <w:t>"PAYMENTS_DEPT"</w:t>
+      </w:r>
+      <w:r>
+        <w:rPr>
+          <w:rFonts w:ascii="TH SarabunPSK" w:eastAsia="Times New Roman" w:hAnsi="TH SarabunPSK" w:cs="TH SarabunPSK"/>
+          <w:color w:val="000000"/>
+          <w:kern w:val="0"/>
+          <w:sz w:val="18"/>
+          <w:szCs w:val="18"/>
+          <w14:ligatures w14:val="none"/>
+        </w:rPr>
+        <w:t>,</w:t>
+      </w:r>
+    </w:p>
+    <w:p>
+      <w:pPr>
+        <w:shd w:val="clear" w:color="auto" w:fill="FFFFFF"/>
+        <w:spacing w:after="0" w:line="270" w:lineRule="atLeast"/>
+        <w:rPr>
+          <w:rFonts w:ascii="TH SarabunPSK" w:eastAsia="Times New Roman" w:hAnsi="TH SarabunPSK" w:cs="TH SarabunPSK"/>
+          <w:color w:val="000000"/>
+          <w:kern w:val="0"/>
+          <w:sz w:val="18"/>
+          <w:szCs w:val="18"/>
+          <w14:ligatures w14:val="none"/>
+        </w:rPr>
+      </w:pPr>
+      <w:r>
+        <w:rPr>
+          <w:rFonts w:ascii="TH SarabunPSK" w:eastAsia="Times New Roman" w:hAnsi="TH SarabunPSK" w:cs="TH SarabunPSK"/>
+          <w:color w:val="000000"/>
+          <w:kern w:val="0"/>
+          <w:sz w:val="18"/>
+          <w:szCs w:val="18"/>
+          <w14:ligatures w14:val="none"/>
+        </w:rPr>
+        <w:t xml:space="preserve">    </w:t>
+      </w:r>
+      <w:r>
+        <w:rPr>
+          <w:rFonts w:ascii="TH SarabunPSK" w:eastAsia="Times New Roman" w:hAnsi="TH SarabunPSK" w:cs="TH SarabunPSK"/>
+          <w:color w:val="A31515"/>
+          <w:kern w:val="0"/>
+          <w:sz w:val="18"/>
+          <w:szCs w:val="18"/>
+          <w14:ligatures w14:val="none"/>
+        </w:rPr>
+        <w:t>"</w:t>
       </w:r>
       <w:proofErr w:type="spellStart"/>
       <w:r>
         <w:rPr>
-          <w:rFonts w:ascii="TH SarabunPSK" w:hAnsi="TH SarabunPSK" w:cs="TH SarabunPSK"/>
-        </w:rPr>
-        <w:t>requestDetails</w:t>
+          <w:rFonts w:ascii="TH SarabunPSK" w:eastAsia="Times New Roman" w:hAnsi="TH SarabunPSK" w:cs="TH SarabunPSK"/>
+          <w:color w:val="A31515"/>
+          <w:kern w:val="0"/>
+          <w:sz w:val="18"/>
+          <w:szCs w:val="18"/>
+          <w14:ligatures w14:val="none"/>
+        </w:rPr>
+        <w:t>createdAt</w:t>
       </w:r>
       <w:proofErr w:type="spellEnd"/>
       <w:r>
         <w:rPr>
-          <w:rFonts w:ascii="TH SarabunPSK" w:hAnsi="TH SarabunPSK" w:cs="TH SarabunPSK"/>
-        </w:rPr>
-        <w:t>": "Check remaining balance on credit card",</w:t>
-      </w:r>
-    </w:p>
-    <w:p>
-      <w:pPr>
-        <w:rPr>
-          <w:rFonts w:ascii="TH SarabunPSK" w:hAnsi="TH SarabunPSK" w:cs="TH SarabunPSK"/>
-        </w:rPr>
-      </w:pPr>
-      <w:r>
-        <w:rPr>
-          <w:rFonts w:ascii="TH SarabunPSK" w:hAnsi="TH SarabunPSK" w:cs="TH SarabunPSK"/>
-        </w:rPr>
-        <w:t xml:space="preserve">  "status": "IN_PROGRESS"</w:t>
-      </w:r>
-    </w:p>
-    <w:p>
-      <w:pPr>
-        <w:rPr>
-          <w:rFonts w:ascii="TH SarabunPSK" w:hAnsi="TH SarabunPSK" w:cs="TH SarabunPSK"/>
-        </w:rPr>
-      </w:pPr>
-      <w:r>
-        <w:rPr>
-          <w:rFonts w:ascii="TH SarabunPSK" w:hAnsi="TH SarabunPSK" w:cs="TH SarabunPSK"/>
+          <w:rFonts w:ascii="TH SarabunPSK" w:eastAsia="Times New Roman" w:hAnsi="TH SarabunPSK" w:cs="TH SarabunPSK"/>
+          <w:color w:val="A31515"/>
+          <w:kern w:val="0"/>
+          <w:sz w:val="18"/>
+          <w:szCs w:val="18"/>
+          <w14:ligatures w14:val="none"/>
+        </w:rPr>
+        <w:t>"</w:t>
+      </w:r>
+      <w:r>
+        <w:rPr>
+          <w:rFonts w:ascii="TH SarabunPSK" w:eastAsia="Times New Roman" w:hAnsi="TH SarabunPSK" w:cs="TH SarabunPSK"/>
+          <w:color w:val="000000"/>
+          <w:kern w:val="0"/>
+          <w:sz w:val="18"/>
+          <w:szCs w:val="18"/>
+          <w14:ligatures w14:val="none"/>
+        </w:rPr>
+        <w:t xml:space="preserve">: </w:t>
+      </w:r>
+      <w:r>
+        <w:rPr>
+          <w:rFonts w:ascii="TH SarabunPSK" w:eastAsia="Times New Roman" w:hAnsi="TH SarabunPSK" w:cs="TH SarabunPSK"/>
+          <w:color w:val="0451A5"/>
+          <w:kern w:val="0"/>
+          <w:sz w:val="18"/>
+          <w:szCs w:val="18"/>
+          <w14:ligatures w14:val="none"/>
+        </w:rPr>
+        <w:t>"2025-02-16T08:36:21.862756"</w:t>
+      </w:r>
+      <w:r>
+        <w:rPr>
+          <w:rFonts w:ascii="TH SarabunPSK" w:eastAsia="Times New Roman" w:hAnsi="TH SarabunPSK" w:cs="TH SarabunPSK"/>
+          <w:color w:val="000000"/>
+          <w:kern w:val="0"/>
+          <w:sz w:val="18"/>
+          <w:szCs w:val="18"/>
+          <w14:ligatures w14:val="none"/>
+        </w:rPr>
+        <w:t>,</w:t>
+      </w:r>
+    </w:p>
+    <w:p>
+      <w:pPr>
+        <w:shd w:val="clear" w:color="auto" w:fill="FFFFFF"/>
+        <w:spacing w:after="0" w:line="270" w:lineRule="atLeast"/>
+        <w:rPr>
+          <w:rFonts w:ascii="TH SarabunPSK" w:eastAsia="Times New Roman" w:hAnsi="TH SarabunPSK" w:cs="TH SarabunPSK"/>
+          <w:color w:val="000000"/>
+          <w:kern w:val="0"/>
+          <w:sz w:val="18"/>
+          <w:szCs w:val="18"/>
+          <w14:ligatures w14:val="none"/>
+        </w:rPr>
+      </w:pPr>
+      <w:r>
+        <w:rPr>
+          <w:rFonts w:ascii="TH SarabunPSK" w:eastAsia="Times New Roman" w:hAnsi="TH SarabunPSK" w:cs="TH SarabunPSK"/>
+          <w:color w:val="000000"/>
+          <w:kern w:val="0"/>
+          <w:sz w:val="18"/>
+          <w:szCs w:val="18"/>
+          <w14:ligatures w14:val="none"/>
+        </w:rPr>
+        <w:t xml:space="preserve">    </w:t>
+      </w:r>
+      <w:r>
+        <w:rPr>
+          <w:rFonts w:ascii="TH SarabunPSK" w:eastAsia="Times New Roman" w:hAnsi="TH SarabunPSK" w:cs="TH SarabunPSK"/>
+          <w:color w:val="A31515"/>
+          <w:kern w:val="0"/>
+          <w:sz w:val="18"/>
+          <w:szCs w:val="18"/>
+          <w14:ligatures w14:val="none"/>
+        </w:rPr>
+        <w:t>"</w:t>
+      </w:r>
+      <w:proofErr w:type="spellStart"/>
+      <w:r>
+        <w:rPr>
+          <w:rFonts w:ascii="TH SarabunPSK" w:eastAsia="Times New Roman" w:hAnsi="TH SarabunPSK" w:cs="TH SarabunPSK"/>
+          <w:color w:val="A31515"/>
+          <w:kern w:val="0"/>
+          <w:sz w:val="18"/>
+          <w:szCs w:val="18"/>
+          <w14:ligatures w14:val="none"/>
+        </w:rPr>
+        <w:t>updatedAt</w:t>
+      </w:r>
+      <w:proofErr w:type="spellEnd"/>
+      <w:r>
+        <w:rPr>
+          <w:rFonts w:ascii="TH SarabunPSK" w:eastAsia="Times New Roman" w:hAnsi="TH SarabunPSK" w:cs="TH SarabunPSK"/>
+          <w:color w:val="A31515"/>
+          <w:kern w:val="0"/>
+          <w:sz w:val="18"/>
+          <w:szCs w:val="18"/>
+          <w14:ligatures w14:val="none"/>
+        </w:rPr>
+        <w:t>"</w:t>
+      </w:r>
+      <w:r>
+        <w:rPr>
+          <w:rFonts w:ascii="TH SarabunPSK" w:eastAsia="Times New Roman" w:hAnsi="TH SarabunPSK" w:cs="TH SarabunPSK"/>
+          <w:color w:val="000000"/>
+          <w:kern w:val="0"/>
+          <w:sz w:val="18"/>
+          <w:szCs w:val="18"/>
+          <w14:ligatures w14:val="none"/>
+        </w:rPr>
+        <w:t xml:space="preserve">: </w:t>
+      </w:r>
+      <w:r>
+        <w:rPr>
+          <w:rFonts w:ascii="TH SarabunPSK" w:eastAsia="Times New Roman" w:hAnsi="TH SarabunPSK" w:cs="TH SarabunPSK"/>
+          <w:color w:val="0451A5"/>
+          <w:kern w:val="0"/>
+          <w:sz w:val="18"/>
+          <w:szCs w:val="18"/>
+          <w14:ligatures w14:val="none"/>
+        </w:rPr>
+        <w:t>"2025-02-17T16:07:35.6939484"</w:t>
+      </w:r>
+      <w:r>
+        <w:rPr>
+          <w:rFonts w:ascii="TH SarabunPSK" w:eastAsia="Times New Roman" w:hAnsi="TH SarabunPSK" w:cs="TH SarabunPSK"/>
+          <w:color w:val="000000"/>
+          <w:kern w:val="0"/>
+          <w:sz w:val="18"/>
+          <w:szCs w:val="18"/>
+          <w14:ligatures w14:val="none"/>
+        </w:rPr>
+        <w:t>,</w:t>
+      </w:r>
+    </w:p>
+    <w:p>
+      <w:pPr>
+        <w:shd w:val="clear" w:color="auto" w:fill="FFFFFF"/>
+        <w:spacing w:after="0" w:line="270" w:lineRule="atLeast"/>
+        <w:rPr>
+          <w:rFonts w:ascii="TH SarabunPSK" w:eastAsia="Times New Roman" w:hAnsi="TH SarabunPSK" w:cs="TH SarabunPSK"/>
+          <w:color w:val="000000"/>
+          <w:kern w:val="0"/>
+          <w:sz w:val="18"/>
+          <w:szCs w:val="18"/>
+          <w14:ligatures w14:val="none"/>
+        </w:rPr>
+      </w:pPr>
+      <w:r>
+        <w:rPr>
+          <w:rFonts w:ascii="TH SarabunPSK" w:eastAsia="Times New Roman" w:hAnsi="TH SarabunPSK" w:cs="TH SarabunPSK"/>
+          <w:color w:val="000000"/>
+          <w:kern w:val="0"/>
+          <w:sz w:val="18"/>
+          <w:szCs w:val="18"/>
+          <w14:ligatures w14:val="none"/>
+        </w:rPr>
+        <w:t xml:space="preserve">    </w:t>
+      </w:r>
+      <w:r>
+        <w:rPr>
+          <w:rFonts w:ascii="TH SarabunPSK" w:eastAsia="Times New Roman" w:hAnsi="TH SarabunPSK" w:cs="TH SarabunPSK"/>
+          <w:color w:val="A31515"/>
+          <w:kern w:val="0"/>
+          <w:sz w:val="18"/>
+          <w:szCs w:val="18"/>
+          <w14:ligatures w14:val="none"/>
+        </w:rPr>
+        <w:t>"metadata</w:t>
+      </w:r>
+      <w:proofErr w:type="gramStart"/>
+      <w:r>
+        <w:rPr>
+          <w:rFonts w:ascii="TH SarabunPSK" w:eastAsia="Times New Roman" w:hAnsi="TH SarabunPSK" w:cs="TH SarabunPSK"/>
+          <w:color w:val="A31515"/>
+          <w:kern w:val="0"/>
+          <w:sz w:val="18"/>
+          <w:szCs w:val="18"/>
+          <w14:ligatures w14:val="none"/>
+        </w:rPr>
+        <w:t>"</w:t>
+      </w:r>
+      <w:r>
+        <w:rPr>
+          <w:rFonts w:ascii="TH SarabunPSK" w:eastAsia="Times New Roman" w:hAnsi="TH SarabunPSK" w:cs="TH SarabunPSK"/>
+          <w:color w:val="000000"/>
+          <w:kern w:val="0"/>
+          <w:sz w:val="18"/>
+          <w:szCs w:val="18"/>
+          <w14:ligatures w14:val="none"/>
+        </w:rPr>
+        <w:t>: {</w:t>
+      </w:r>
+      <w:proofErr w:type="gramEnd"/>
+    </w:p>
+    <w:p>
+      <w:pPr>
+        <w:shd w:val="clear" w:color="auto" w:fill="FFFFFF"/>
+        <w:spacing w:after="0" w:line="270" w:lineRule="atLeast"/>
+        <w:rPr>
+          <w:rFonts w:ascii="TH SarabunPSK" w:eastAsia="Times New Roman" w:hAnsi="TH SarabunPSK" w:cs="TH SarabunPSK"/>
+          <w:color w:val="000000"/>
+          <w:kern w:val="0"/>
+          <w:sz w:val="18"/>
+          <w:szCs w:val="18"/>
+          <w14:ligatures w14:val="none"/>
+        </w:rPr>
+      </w:pPr>
+      <w:r>
+        <w:rPr>
+          <w:rFonts w:ascii="TH SarabunPSK" w:eastAsia="Times New Roman" w:hAnsi="TH SarabunPSK" w:cs="TH SarabunPSK"/>
+          <w:color w:val="000000"/>
+          <w:kern w:val="0"/>
+          <w:sz w:val="18"/>
+          <w:szCs w:val="18"/>
+          <w14:ligatures w14:val="none"/>
+        </w:rPr>
+        <w:t xml:space="preserve">        </w:t>
+      </w:r>
+      <w:r>
+        <w:rPr>
+          <w:rFonts w:ascii="TH SarabunPSK" w:eastAsia="Times New Roman" w:hAnsi="TH SarabunPSK" w:cs="TH SarabunPSK"/>
+          <w:color w:val="A31515"/>
+          <w:kern w:val="0"/>
+          <w:sz w:val="18"/>
+          <w:szCs w:val="18"/>
+          <w14:ligatures w14:val="none"/>
+        </w:rPr>
+        <w:t>"</w:t>
+      </w:r>
+      <w:proofErr w:type="spellStart"/>
+      <w:r>
+        <w:rPr>
+          <w:rFonts w:ascii="TH SarabunPSK" w:eastAsia="Times New Roman" w:hAnsi="TH SarabunPSK" w:cs="TH SarabunPSK"/>
+          <w:color w:val="A31515"/>
+          <w:kern w:val="0"/>
+          <w:sz w:val="18"/>
+          <w:szCs w:val="18"/>
+          <w14:ligatures w14:val="none"/>
+        </w:rPr>
+        <w:t>transactionId</w:t>
+      </w:r>
+      <w:proofErr w:type="spellEnd"/>
+      <w:r>
+        <w:rPr>
+          <w:rFonts w:ascii="TH SarabunPSK" w:eastAsia="Times New Roman" w:hAnsi="TH SarabunPSK" w:cs="TH SarabunPSK"/>
+          <w:color w:val="A31515"/>
+          <w:kern w:val="0"/>
+          <w:sz w:val="18"/>
+          <w:szCs w:val="18"/>
+          <w14:ligatures w14:val="none"/>
+        </w:rPr>
+        <w:t>"</w:t>
+      </w:r>
+      <w:r>
+        <w:rPr>
+          <w:rFonts w:ascii="TH SarabunPSK" w:eastAsia="Times New Roman" w:hAnsi="TH SarabunPSK" w:cs="TH SarabunPSK"/>
+          <w:color w:val="000000"/>
+          <w:kern w:val="0"/>
+          <w:sz w:val="18"/>
+          <w:szCs w:val="18"/>
+          <w14:ligatures w14:val="none"/>
+        </w:rPr>
+        <w:t xml:space="preserve">: </w:t>
+      </w:r>
+      <w:r>
+        <w:rPr>
+          <w:rFonts w:ascii="TH SarabunPSK" w:eastAsia="Times New Roman" w:hAnsi="TH SarabunPSK" w:cs="TH SarabunPSK"/>
+          <w:color w:val="0451A5"/>
+          <w:kern w:val="0"/>
+          <w:sz w:val="18"/>
+          <w:szCs w:val="18"/>
+          <w14:ligatures w14:val="none"/>
+        </w:rPr>
+        <w:t>"TRX789"</w:t>
+      </w:r>
+      <w:r>
+        <w:rPr>
+          <w:rFonts w:ascii="TH SarabunPSK" w:eastAsia="Times New Roman" w:hAnsi="TH SarabunPSK" w:cs="TH SarabunPSK"/>
+          <w:color w:val="000000"/>
+          <w:kern w:val="0"/>
+          <w:sz w:val="18"/>
+          <w:szCs w:val="18"/>
+          <w14:ligatures w14:val="none"/>
+        </w:rPr>
+        <w:t>,</w:t>
+      </w:r>
+    </w:p>
+    <w:p>
+      <w:pPr>
+        <w:shd w:val="clear" w:color="auto" w:fill="FFFFFF"/>
+        <w:spacing w:after="0" w:line="270" w:lineRule="atLeast"/>
+        <w:rPr>
+          <w:rFonts w:ascii="TH SarabunPSK" w:eastAsia="Times New Roman" w:hAnsi="TH SarabunPSK" w:cs="TH SarabunPSK"/>
+          <w:color w:val="000000"/>
+          <w:kern w:val="0"/>
+          <w:sz w:val="18"/>
+          <w:szCs w:val="18"/>
+          <w14:ligatures w14:val="none"/>
+        </w:rPr>
+      </w:pPr>
+      <w:r>
+        <w:rPr>
+          <w:rFonts w:ascii="TH SarabunPSK" w:eastAsia="Times New Roman" w:hAnsi="TH SarabunPSK" w:cs="TH SarabunPSK"/>
+          <w:color w:val="000000"/>
+          <w:kern w:val="0"/>
+          <w:sz w:val="18"/>
+          <w:szCs w:val="18"/>
+          <w14:ligatures w14:val="none"/>
+        </w:rPr>
+        <w:t xml:space="preserve">        </w:t>
+      </w:r>
+      <w:r>
+        <w:rPr>
+          <w:rFonts w:ascii="TH SarabunPSK" w:eastAsia="Times New Roman" w:hAnsi="TH SarabunPSK" w:cs="TH SarabunPSK"/>
+          <w:color w:val="A31515"/>
+          <w:kern w:val="0"/>
+          <w:sz w:val="18"/>
+          <w:szCs w:val="18"/>
+          <w14:ligatures w14:val="none"/>
+        </w:rPr>
+        <w:t>"amount"</w:t>
+      </w:r>
+      <w:r>
+        <w:rPr>
+          <w:rFonts w:ascii="TH SarabunPSK" w:eastAsia="Times New Roman" w:hAnsi="TH SarabunPSK" w:cs="TH SarabunPSK"/>
+          <w:color w:val="000000"/>
+          <w:kern w:val="0"/>
+          <w:sz w:val="18"/>
+          <w:szCs w:val="18"/>
+          <w14:ligatures w14:val="none"/>
+        </w:rPr>
+        <w:t xml:space="preserve">: </w:t>
+      </w:r>
+      <w:r>
+        <w:rPr>
+          <w:rFonts w:ascii="TH SarabunPSK" w:eastAsia="Times New Roman" w:hAnsi="TH SarabunPSK" w:cs="TH SarabunPSK"/>
+          <w:color w:val="098658"/>
+          <w:kern w:val="0"/>
+          <w:sz w:val="18"/>
+          <w:szCs w:val="18"/>
+          <w14:ligatures w14:val="none"/>
+        </w:rPr>
+        <w:t>1500.0</w:t>
+      </w:r>
+      <w:r>
+        <w:rPr>
+          <w:rFonts w:ascii="TH SarabunPSK" w:eastAsia="Times New Roman" w:hAnsi="TH SarabunPSK" w:cs="TH SarabunPSK"/>
+          <w:color w:val="000000"/>
+          <w:kern w:val="0"/>
+          <w:sz w:val="18"/>
+          <w:szCs w:val="18"/>
+          <w14:ligatures w14:val="none"/>
+        </w:rPr>
+        <w:t>,</w:t>
+      </w:r>
+    </w:p>
+    <w:p>
+      <w:pPr>
+        <w:shd w:val="clear" w:color="auto" w:fill="FFFFFF"/>
+        <w:spacing w:after="0" w:line="270" w:lineRule="atLeast"/>
+        <w:rPr>
+          <w:rFonts w:ascii="TH SarabunPSK" w:eastAsia="Times New Roman" w:hAnsi="TH SarabunPSK" w:cs="TH SarabunPSK"/>
+          <w:color w:val="000000"/>
+          <w:kern w:val="0"/>
+          <w:sz w:val="18"/>
+          <w:szCs w:val="18"/>
+          <w14:ligatures w14:val="none"/>
+        </w:rPr>
+      </w:pPr>
+      <w:r>
+        <w:rPr>
+          <w:rFonts w:ascii="TH SarabunPSK" w:eastAsia="Times New Roman" w:hAnsi="TH SarabunPSK" w:cs="TH SarabunPSK"/>
+          <w:color w:val="000000"/>
+          <w:kern w:val="0"/>
+          <w:sz w:val="18"/>
+          <w:szCs w:val="18"/>
+          <w14:ligatures w14:val="none"/>
+        </w:rPr>
+        <w:t xml:space="preserve">        </w:t>
+      </w:r>
+      <w:r>
+        <w:rPr>
+          <w:rFonts w:ascii="TH SarabunPSK" w:eastAsia="Times New Roman" w:hAnsi="TH SarabunPSK" w:cs="TH SarabunPSK"/>
+          <w:color w:val="A31515"/>
+          <w:kern w:val="0"/>
+          <w:sz w:val="18"/>
+          <w:szCs w:val="18"/>
+          <w14:ligatures w14:val="none"/>
+        </w:rPr>
+        <w:t>"currency"</w:t>
+      </w:r>
+      <w:r>
+        <w:rPr>
+          <w:rFonts w:ascii="TH SarabunPSK" w:eastAsia="Times New Roman" w:hAnsi="TH SarabunPSK" w:cs="TH SarabunPSK"/>
+          <w:color w:val="000000"/>
+          <w:kern w:val="0"/>
+          <w:sz w:val="18"/>
+          <w:szCs w:val="18"/>
+          <w14:ligatures w14:val="none"/>
+        </w:rPr>
+        <w:t xml:space="preserve">: </w:t>
+      </w:r>
+      <w:r>
+        <w:rPr>
+          <w:rFonts w:ascii="TH SarabunPSK" w:eastAsia="Times New Roman" w:hAnsi="TH SarabunPSK" w:cs="TH SarabunPSK"/>
+          <w:color w:val="0451A5"/>
+          <w:kern w:val="0"/>
+          <w:sz w:val="18"/>
+          <w:szCs w:val="18"/>
+          <w14:ligatures w14:val="none"/>
+        </w:rPr>
+        <w:t>"USD"</w:t>
+      </w:r>
+      <w:r>
+        <w:rPr>
+          <w:rFonts w:ascii="TH SarabunPSK" w:eastAsia="Times New Roman" w:hAnsi="TH SarabunPSK" w:cs="TH SarabunPSK"/>
+          <w:color w:val="000000"/>
+          <w:kern w:val="0"/>
+          <w:sz w:val="18"/>
+          <w:szCs w:val="18"/>
+          <w14:ligatures w14:val="none"/>
+        </w:rPr>
+        <w:t>,</w:t>
+      </w:r>
+    </w:p>
+    <w:p>
+      <w:pPr>
+        <w:shd w:val="clear" w:color="auto" w:fill="FFFFFF"/>
+        <w:spacing w:after="0" w:line="270" w:lineRule="atLeast"/>
+        <w:rPr>
+          <w:rFonts w:ascii="TH SarabunPSK" w:eastAsia="Times New Roman" w:hAnsi="TH SarabunPSK" w:cs="TH SarabunPSK"/>
+          <w:color w:val="000000"/>
+          <w:kern w:val="0"/>
+          <w:sz w:val="18"/>
+          <w:szCs w:val="18"/>
+          <w14:ligatures w14:val="none"/>
+        </w:rPr>
+      </w:pPr>
+      <w:r>
+        <w:rPr>
+          <w:rFonts w:ascii="TH SarabunPSK" w:eastAsia="Times New Roman" w:hAnsi="TH SarabunPSK" w:cs="TH SarabunPSK"/>
+          <w:color w:val="000000"/>
+          <w:kern w:val="0"/>
+          <w:sz w:val="18"/>
+          <w:szCs w:val="18"/>
+          <w14:ligatures w14:val="none"/>
+        </w:rPr>
+        <w:t xml:space="preserve">        </w:t>
+      </w:r>
+      <w:r>
+        <w:rPr>
+          <w:rFonts w:ascii="TH SarabunPSK" w:eastAsia="Times New Roman" w:hAnsi="TH SarabunPSK" w:cs="TH SarabunPSK"/>
+          <w:color w:val="A31515"/>
+          <w:kern w:val="0"/>
+          <w:sz w:val="18"/>
+          <w:szCs w:val="18"/>
+          <w14:ligatures w14:val="none"/>
+        </w:rPr>
+        <w:t>"</w:t>
+      </w:r>
+      <w:proofErr w:type="spellStart"/>
+      <w:r>
+        <w:rPr>
+          <w:rFonts w:ascii="TH SarabunPSK" w:eastAsia="Times New Roman" w:hAnsi="TH SarabunPSK" w:cs="TH SarabunPSK"/>
+          <w:color w:val="A31515"/>
+          <w:kern w:val="0"/>
+          <w:sz w:val="18"/>
+          <w:szCs w:val="18"/>
+          <w14:ligatures w14:val="none"/>
+        </w:rPr>
+        <w:t>paymentMethod</w:t>
+      </w:r>
+      <w:proofErr w:type="spellEnd"/>
+      <w:r>
+        <w:rPr>
+          <w:rFonts w:ascii="TH SarabunPSK" w:eastAsia="Times New Roman" w:hAnsi="TH SarabunPSK" w:cs="TH SarabunPSK"/>
+          <w:color w:val="A31515"/>
+          <w:kern w:val="0"/>
+          <w:sz w:val="18"/>
+          <w:szCs w:val="18"/>
+          <w14:ligatures w14:val="none"/>
+        </w:rPr>
+        <w:t>"</w:t>
+      </w:r>
+      <w:r>
+        <w:rPr>
+          <w:rFonts w:ascii="TH SarabunPSK" w:eastAsia="Times New Roman" w:hAnsi="TH SarabunPSK" w:cs="TH SarabunPSK"/>
+          <w:color w:val="000000"/>
+          <w:kern w:val="0"/>
+          <w:sz w:val="18"/>
+          <w:szCs w:val="18"/>
+          <w14:ligatures w14:val="none"/>
+        </w:rPr>
+        <w:t xml:space="preserve">: </w:t>
+      </w:r>
+      <w:r>
+        <w:rPr>
+          <w:rFonts w:ascii="TH SarabunPSK" w:eastAsia="Times New Roman" w:hAnsi="TH SarabunPSK" w:cs="TH SarabunPSK"/>
+          <w:color w:val="0451A5"/>
+          <w:kern w:val="0"/>
+          <w:sz w:val="18"/>
+          <w:szCs w:val="18"/>
+          <w14:ligatures w14:val="none"/>
+        </w:rPr>
+        <w:t>"CREDIT_CARD"</w:t>
+      </w:r>
+      <w:r>
+        <w:rPr>
+          <w:rFonts w:ascii="TH SarabunPSK" w:eastAsia="Times New Roman" w:hAnsi="TH SarabunPSK" w:cs="TH SarabunPSK"/>
+          <w:color w:val="000000"/>
+          <w:kern w:val="0"/>
+          <w:sz w:val="18"/>
+          <w:szCs w:val="18"/>
+          <w14:ligatures w14:val="none"/>
+        </w:rPr>
+        <w:t>,</w:t>
+      </w:r>
+    </w:p>
+    <w:p>
+      <w:pPr>
+        <w:shd w:val="clear" w:color="auto" w:fill="FFFFFF"/>
+        <w:spacing w:after="0" w:line="270" w:lineRule="atLeast"/>
+        <w:rPr>
+          <w:rFonts w:ascii="TH SarabunPSK" w:eastAsia="Times New Roman" w:hAnsi="TH SarabunPSK" w:cs="TH SarabunPSK"/>
+          <w:color w:val="000000"/>
+          <w:kern w:val="0"/>
+          <w:sz w:val="18"/>
+          <w:szCs w:val="18"/>
+          <w14:ligatures w14:val="none"/>
+        </w:rPr>
+      </w:pPr>
+      <w:r>
+        <w:rPr>
+          <w:rFonts w:ascii="TH SarabunPSK" w:eastAsia="Times New Roman" w:hAnsi="TH SarabunPSK" w:cs="TH SarabunPSK"/>
+          <w:color w:val="000000"/>
+          <w:kern w:val="0"/>
+          <w:sz w:val="18"/>
+          <w:szCs w:val="18"/>
+          <w14:ligatures w14:val="none"/>
+        </w:rPr>
+        <w:t xml:space="preserve">        </w:t>
+      </w:r>
+      <w:r>
+        <w:rPr>
+          <w:rFonts w:ascii="TH SarabunPSK" w:eastAsia="Times New Roman" w:hAnsi="TH SarabunPSK" w:cs="TH SarabunPSK"/>
+          <w:color w:val="A31515"/>
+          <w:kern w:val="0"/>
+          <w:sz w:val="18"/>
+          <w:szCs w:val="18"/>
+          <w14:ligatures w14:val="none"/>
+        </w:rPr>
+        <w:t>"</w:t>
+      </w:r>
+      <w:proofErr w:type="spellStart"/>
+      <w:r>
+        <w:rPr>
+          <w:rFonts w:ascii="TH SarabunPSK" w:eastAsia="Times New Roman" w:hAnsi="TH SarabunPSK" w:cs="TH SarabunPSK"/>
+          <w:color w:val="A31515"/>
+          <w:kern w:val="0"/>
+          <w:sz w:val="18"/>
+          <w:szCs w:val="18"/>
+          <w14:ligatures w14:val="none"/>
+        </w:rPr>
+        <w:t>errorCode</w:t>
+      </w:r>
+      <w:proofErr w:type="spellEnd"/>
+      <w:r>
+        <w:rPr>
+          <w:rFonts w:ascii="TH SarabunPSK" w:eastAsia="Times New Roman" w:hAnsi="TH SarabunPSK" w:cs="TH SarabunPSK"/>
+          <w:color w:val="A31515"/>
+          <w:kern w:val="0"/>
+          <w:sz w:val="18"/>
+          <w:szCs w:val="18"/>
+          <w14:ligatures w14:val="none"/>
+        </w:rPr>
+        <w:t>"</w:t>
+      </w:r>
+      <w:r>
+        <w:rPr>
+          <w:rFonts w:ascii="TH SarabunPSK" w:eastAsia="Times New Roman" w:hAnsi="TH SarabunPSK" w:cs="TH SarabunPSK"/>
+          <w:color w:val="000000"/>
+          <w:kern w:val="0"/>
+          <w:sz w:val="18"/>
+          <w:szCs w:val="18"/>
+          <w14:ligatures w14:val="none"/>
+        </w:rPr>
+        <w:t xml:space="preserve">: </w:t>
+      </w:r>
+      <w:r>
+        <w:rPr>
+          <w:rFonts w:ascii="TH SarabunPSK" w:eastAsia="Times New Roman" w:hAnsi="TH SarabunPSK" w:cs="TH SarabunPSK"/>
+          <w:color w:val="0451A5"/>
+          <w:kern w:val="0"/>
+          <w:sz w:val="18"/>
+          <w:szCs w:val="18"/>
+          <w14:ligatures w14:val="none"/>
+        </w:rPr>
+        <w:t>"PAY_001"</w:t>
+      </w:r>
+    </w:p>
+    <w:p>
+      <w:pPr>
+        <w:shd w:val="clear" w:color="auto" w:fill="FFFFFF"/>
+        <w:spacing w:after="0" w:line="270" w:lineRule="atLeast"/>
+        <w:rPr>
+          <w:rFonts w:ascii="TH SarabunPSK" w:eastAsia="Times New Roman" w:hAnsi="TH SarabunPSK" w:cs="TH SarabunPSK"/>
+          <w:color w:val="000000"/>
+          <w:kern w:val="0"/>
+          <w:sz w:val="18"/>
+          <w:szCs w:val="18"/>
+          <w14:ligatures w14:val="none"/>
+        </w:rPr>
+      </w:pPr>
+      <w:r>
+        <w:rPr>
+          <w:rFonts w:ascii="TH SarabunPSK" w:eastAsia="Times New Roman" w:hAnsi="TH SarabunPSK" w:cs="TH SarabunPSK"/>
+          <w:color w:val="000000"/>
+          <w:kern w:val="0"/>
+          <w:sz w:val="18"/>
+          <w:szCs w:val="18"/>
+          <w14:ligatures w14:val="none"/>
+        </w:rPr>
+        <w:t>    }</w:t>
+      </w:r>
+    </w:p>
+    <w:p>
+      <w:pPr>
+        <w:shd w:val="clear" w:color="auto" w:fill="FFFFFF"/>
+        <w:spacing w:after="0" w:line="270" w:lineRule="atLeast"/>
+        <w:rPr>
+          <w:rFonts w:ascii="TH SarabunPSK" w:eastAsia="Times New Roman" w:hAnsi="TH SarabunPSK" w:cs="TH SarabunPSK"/>
+          <w:color w:val="000000"/>
+          <w:kern w:val="0"/>
+          <w:sz w:val="18"/>
+          <w:szCs w:val="18"/>
+          <w14:ligatures w14:val="none"/>
+        </w:rPr>
+      </w:pPr>
+      <w:r>
+        <w:rPr>
+          <w:rFonts w:ascii="TH SarabunPSK" w:eastAsia="Times New Roman" w:hAnsi="TH SarabunPSK" w:cs="TH SarabunPSK"/>
+          <w:color w:val="000000"/>
+          <w:kern w:val="0"/>
+          <w:sz w:val="18"/>
+          <w:szCs w:val="18"/>
+          <w14:ligatures w14:val="none"/>
         </w:rPr>
         <w:t>}</w:t>
       </w:r>
+    </w:p>
+    <w:p>
+      <w:pPr>
+        <w:rPr>
+          <w:rFonts w:ascii="TH SarabunPSK" w:hAnsi="TH SarabunPSK" w:cs="TH SarabunPSK"/>
+        </w:rPr>
+      </w:pPr>
     </w:p>
     <w:p>
       <w:pPr>
@@ -4136,7 +7164,6 @@
           <w:b/>
           <w:bCs/>
         </w:rPr>
-        <w:lastRenderedPageBreak/>
         <w:t>4.4 Send Event to Kafka (For Microservice Integration)</w:t>
       </w:r>
     </w:p>
@@ -4518,6 +7545,7 @@
         <w:rPr>
           <w:rFonts w:ascii="TH SarabunPSK" w:hAnsi="TH SarabunPSK" w:cs="TH SarabunPSK"/>
         </w:rPr>
+        <w:lastRenderedPageBreak/>
         <w:t>{</w:t>
       </w:r>
     </w:p>
@@ -4827,7 +7855,6 @@
           <w:b/>
           <w:bCs/>
         </w:rPr>
-        <w:lastRenderedPageBreak/>
         <w:t>6. Future Enhancements</w:t>
       </w:r>
     </w:p>
@@ -4949,9 +7976,9 @@
 <file path=word/numbering.xml><?xml version="1.0" encoding="utf-8"?>
 <w:numbering xmlns:wpc="http://schemas.microsoft.com/office/word/2010/wordprocessingCanvas" xmlns:cx="http://schemas.microsoft.com/office/drawing/2014/chartex" xmlns:cx1="http://schemas.microsoft.com/office/drawing/2015/9/8/chartex" xmlns:cx2="http://schemas.microsoft.com/office/drawing/2015/10/21/chartex" xmlns:cx3="http://schemas.microsoft.com/office/drawing/2016/5/9/chartex" xmlns:cx4="http://schemas.microsoft.com/office/drawing/2016/5/10/chartex" xmlns:cx5="http://schemas.microsoft.com/office/drawing/2016/5/11/chartex" xmlns:cx6="http://schemas.microsoft.com/office/drawing/2016/5/12/chartex" xmlns:cx7="http://schemas.microsoft.com/office/drawing/2016/5/13/chartex" xmlns:cx8="http://schemas.microsoft.com/office/drawing/2016/5/14/chartex" xmlns:mc="http://schemas.openxmlformats.org/markup-compatibility/2006" xmlns:aink="http://schemas.microsoft.com/office/drawing/2016/ink" xmlns:am3d="http://schemas.microsoft.com/office/drawing/2017/model3d" xmlns:o="urn:schemas-microsoft-com:office:office" xmlns:oel="http://schemas.microsoft.com/office/2019/extlst" xmlns:r="http://schemas.openxmlformats.org/officeDocument/2006/relationships" xmlns:m="http://schemas.openxmlformats.org/officeDocument/2006/math" xmlns:v="urn:schemas-microsoft-com:vml" xmlns:wp14="http://schemas.microsoft.com/office/word/2010/wordprocessingDrawing" xmlns:wp="http://schemas.openxmlformats.org/drawingml/2006/wordprocessingDrawing" xmlns:w10="urn:schemas-microsoft-com:office:word" xmlns:w="http://schemas.openxmlformats.org/wordprocessingml/2006/main" xmlns:w14="http://schemas.microsoft.com/office/word/2010/wordml" xmlns:w15="http://schemas.microsoft.com/office/word/2012/wordml" xmlns:w16cex="http://schemas.microsoft.com/office/word/2018/wordml/cex" xmlns:w16cid="http://schemas.microsoft.com/office/word/2016/wordml/cid" xmlns:w16="http://schemas.microsoft.com/office/word/2018/wordml" xmlns:w16du="http://schemas.microsoft.com/office/word/2023/wordml/word16du" xmlns:w16sdtdh="http://schemas.microsoft.com/office/word/2020/wordml/sdtdatahash" xmlns:w16sdtfl="http://schemas.microsoft.com/office/word/2024/wordml/sdtformatlock" xmlns:w16se="http://schemas.microsoft.com/office/word/2015/wordml/symex" xmlns:wpg="http://schemas.microsoft.com/office/word/2010/wordprocessingGroup" xmlns:wpi="http://schemas.microsoft.com/office/word/2010/wordprocessingInk" xmlns:wne="http://schemas.microsoft.com/office/word/2006/wordml" xmlns:wps="http://schemas.microsoft.com/office/word/2010/wordprocessingShape" mc:Ignorable="w14 w15 w16se w16cid w16 w16cex w16sdtdh w16sdtfl w16du wp14">
   <w:abstractNum w:abstractNumId="0" w15:restartNumberingAfterBreak="0">
-    <w:nsid w:val="22252265"/>
+    <w:nsid w:val="19254C31"/>
     <w:multiLevelType w:val="multilevel"/>
-    <w:tmpl w:val="6E180182"/>
+    <w:tmpl w:val="8996A03E"/>
     <w:lvl w:ilvl="0">
       <w:start w:val="1"/>
       <w:numFmt w:val="bullet"/>
@@ -5098,9 +8125,9 @@
     </w:lvl>
   </w:abstractNum>
   <w:abstractNum w:abstractNumId="1" w15:restartNumberingAfterBreak="0">
-    <w:nsid w:val="359D1801"/>
+    <w:nsid w:val="22252265"/>
     <w:multiLevelType w:val="multilevel"/>
-    <w:tmpl w:val="31CA663E"/>
+    <w:tmpl w:val="6E180182"/>
     <w:lvl w:ilvl="0">
       <w:start w:val="1"/>
       <w:numFmt w:val="bullet"/>
@@ -5247,9 +8274,9 @@
     </w:lvl>
   </w:abstractNum>
   <w:abstractNum w:abstractNumId="2" w15:restartNumberingAfterBreak="0">
-    <w:nsid w:val="3C6F38F7"/>
+    <w:nsid w:val="359D1801"/>
     <w:multiLevelType w:val="multilevel"/>
-    <w:tmpl w:val="41F22D28"/>
+    <w:tmpl w:val="31CA663E"/>
     <w:lvl w:ilvl="0">
       <w:start w:val="1"/>
       <w:numFmt w:val="bullet"/>
@@ -5396,9 +8423,9 @@
     </w:lvl>
   </w:abstractNum>
   <w:abstractNum w:abstractNumId="3" w15:restartNumberingAfterBreak="0">
-    <w:nsid w:val="45C84108"/>
+    <w:nsid w:val="3C6F38F7"/>
     <w:multiLevelType w:val="multilevel"/>
-    <w:tmpl w:val="3A3C8C04"/>
+    <w:tmpl w:val="41F22D28"/>
     <w:lvl w:ilvl="0">
       <w:start w:val="1"/>
       <w:numFmt w:val="bullet"/>
@@ -5545,9 +8572,9 @@
     </w:lvl>
   </w:abstractNum>
   <w:abstractNum w:abstractNumId="4" w15:restartNumberingAfterBreak="0">
-    <w:nsid w:val="48291AFD"/>
+    <w:nsid w:val="45C84108"/>
     <w:multiLevelType w:val="multilevel"/>
-    <w:tmpl w:val="083097BC"/>
+    <w:tmpl w:val="3A3C8C04"/>
     <w:lvl w:ilvl="0">
       <w:start w:val="1"/>
       <w:numFmt w:val="bullet"/>
@@ -5694,9 +8721,9 @@
     </w:lvl>
   </w:abstractNum>
   <w:abstractNum w:abstractNumId="5" w15:restartNumberingAfterBreak="0">
-    <w:nsid w:val="4DD644F7"/>
+    <w:nsid w:val="48291AFD"/>
     <w:multiLevelType w:val="multilevel"/>
-    <w:tmpl w:val="FCFA8BAE"/>
+    <w:tmpl w:val="083097BC"/>
     <w:lvl w:ilvl="0">
       <w:start w:val="1"/>
       <w:numFmt w:val="bullet"/>
@@ -5843,9 +8870,9 @@
     </w:lvl>
   </w:abstractNum>
   <w:abstractNum w:abstractNumId="6" w15:restartNumberingAfterBreak="0">
-    <w:nsid w:val="4E9D2665"/>
+    <w:nsid w:val="4DD644F7"/>
     <w:multiLevelType w:val="multilevel"/>
-    <w:tmpl w:val="49583350"/>
+    <w:tmpl w:val="FCFA8BAE"/>
     <w:lvl w:ilvl="0">
       <w:start w:val="1"/>
       <w:numFmt w:val="bullet"/>
@@ -5992,9 +9019,9 @@
     </w:lvl>
   </w:abstractNum>
   <w:abstractNum w:abstractNumId="7" w15:restartNumberingAfterBreak="0">
-    <w:nsid w:val="7B48398C"/>
+    <w:nsid w:val="4E9D2665"/>
     <w:multiLevelType w:val="multilevel"/>
-    <w:tmpl w:val="DD1C187E"/>
+    <w:tmpl w:val="49583350"/>
     <w:lvl w:ilvl="0">
       <w:start w:val="1"/>
       <w:numFmt w:val="bullet"/>
@@ -6140,29 +9167,181 @@
       </w:rPr>
     </w:lvl>
   </w:abstractNum>
+  <w:abstractNum w:abstractNumId="8" w15:restartNumberingAfterBreak="0">
+    <w:nsid w:val="7B48398C"/>
+    <w:multiLevelType w:val="multilevel"/>
+    <w:tmpl w:val="DD1C187E"/>
+    <w:lvl w:ilvl="0">
+      <w:start w:val="1"/>
+      <w:numFmt w:val="bullet"/>
+      <w:lvlText w:val=""/>
+      <w:lvlJc w:val="left"/>
+      <w:pPr>
+        <w:tabs>
+          <w:tab w:val="num" w:pos="720"/>
+        </w:tabs>
+        <w:ind w:left="720" w:hanging="360"/>
+      </w:pPr>
+      <w:rPr>
+        <w:rFonts w:ascii="Symbol" w:hAnsi="Symbol" w:hint="default"/>
+        <w:sz w:val="20"/>
+      </w:rPr>
+    </w:lvl>
+    <w:lvl w:ilvl="1" w:tentative="1">
+      <w:start w:val="1"/>
+      <w:numFmt w:val="bullet"/>
+      <w:lvlText w:val="o"/>
+      <w:lvlJc w:val="left"/>
+      <w:pPr>
+        <w:tabs>
+          <w:tab w:val="num" w:pos="1440"/>
+        </w:tabs>
+        <w:ind w:left="1440" w:hanging="360"/>
+      </w:pPr>
+      <w:rPr>
+        <w:rFonts w:ascii="Courier New" w:hAnsi="Courier New" w:hint="default"/>
+        <w:sz w:val="20"/>
+      </w:rPr>
+    </w:lvl>
+    <w:lvl w:ilvl="2" w:tentative="1">
+      <w:start w:val="1"/>
+      <w:numFmt w:val="bullet"/>
+      <w:lvlText w:val=""/>
+      <w:lvlJc w:val="left"/>
+      <w:pPr>
+        <w:tabs>
+          <w:tab w:val="num" w:pos="2160"/>
+        </w:tabs>
+        <w:ind w:left="2160" w:hanging="360"/>
+      </w:pPr>
+      <w:rPr>
+        <w:rFonts w:ascii="Wingdings" w:hAnsi="Wingdings" w:hint="default"/>
+        <w:sz w:val="20"/>
+      </w:rPr>
+    </w:lvl>
+    <w:lvl w:ilvl="3" w:tentative="1">
+      <w:start w:val="1"/>
+      <w:numFmt w:val="bullet"/>
+      <w:lvlText w:val=""/>
+      <w:lvlJc w:val="left"/>
+      <w:pPr>
+        <w:tabs>
+          <w:tab w:val="num" w:pos="2880"/>
+        </w:tabs>
+        <w:ind w:left="2880" w:hanging="360"/>
+      </w:pPr>
+      <w:rPr>
+        <w:rFonts w:ascii="Wingdings" w:hAnsi="Wingdings" w:hint="default"/>
+        <w:sz w:val="20"/>
+      </w:rPr>
+    </w:lvl>
+    <w:lvl w:ilvl="4" w:tentative="1">
+      <w:start w:val="1"/>
+      <w:numFmt w:val="bullet"/>
+      <w:lvlText w:val=""/>
+      <w:lvlJc w:val="left"/>
+      <w:pPr>
+        <w:tabs>
+          <w:tab w:val="num" w:pos="3600"/>
+        </w:tabs>
+        <w:ind w:left="3600" w:hanging="360"/>
+      </w:pPr>
+      <w:rPr>
+        <w:rFonts w:ascii="Wingdings" w:hAnsi="Wingdings" w:hint="default"/>
+        <w:sz w:val="20"/>
+      </w:rPr>
+    </w:lvl>
+    <w:lvl w:ilvl="5" w:tentative="1">
+      <w:start w:val="1"/>
+      <w:numFmt w:val="bullet"/>
+      <w:lvlText w:val=""/>
+      <w:lvlJc w:val="left"/>
+      <w:pPr>
+        <w:tabs>
+          <w:tab w:val="num" w:pos="4320"/>
+        </w:tabs>
+        <w:ind w:left="4320" w:hanging="360"/>
+      </w:pPr>
+      <w:rPr>
+        <w:rFonts w:ascii="Wingdings" w:hAnsi="Wingdings" w:hint="default"/>
+        <w:sz w:val="20"/>
+      </w:rPr>
+    </w:lvl>
+    <w:lvl w:ilvl="6" w:tentative="1">
+      <w:start w:val="1"/>
+      <w:numFmt w:val="bullet"/>
+      <w:lvlText w:val=""/>
+      <w:lvlJc w:val="left"/>
+      <w:pPr>
+        <w:tabs>
+          <w:tab w:val="num" w:pos="5040"/>
+        </w:tabs>
+        <w:ind w:left="5040" w:hanging="360"/>
+      </w:pPr>
+      <w:rPr>
+        <w:rFonts w:ascii="Wingdings" w:hAnsi="Wingdings" w:hint="default"/>
+        <w:sz w:val="20"/>
+      </w:rPr>
+    </w:lvl>
+    <w:lvl w:ilvl="7" w:tentative="1">
+      <w:start w:val="1"/>
+      <w:numFmt w:val="bullet"/>
+      <w:lvlText w:val=""/>
+      <w:lvlJc w:val="left"/>
+      <w:pPr>
+        <w:tabs>
+          <w:tab w:val="num" w:pos="5760"/>
+        </w:tabs>
+        <w:ind w:left="5760" w:hanging="360"/>
+      </w:pPr>
+      <w:rPr>
+        <w:rFonts w:ascii="Wingdings" w:hAnsi="Wingdings" w:hint="default"/>
+        <w:sz w:val="20"/>
+      </w:rPr>
+    </w:lvl>
+    <w:lvl w:ilvl="8" w:tentative="1">
+      <w:start w:val="1"/>
+      <w:numFmt w:val="bullet"/>
+      <w:lvlText w:val=""/>
+      <w:lvlJc w:val="left"/>
+      <w:pPr>
+        <w:tabs>
+          <w:tab w:val="num" w:pos="6480"/>
+        </w:tabs>
+        <w:ind w:left="6480" w:hanging="360"/>
+      </w:pPr>
+      <w:rPr>
+        <w:rFonts w:ascii="Wingdings" w:hAnsi="Wingdings" w:hint="default"/>
+        <w:sz w:val="20"/>
+      </w:rPr>
+    </w:lvl>
+  </w:abstractNum>
   <w:num w:numId="1" w16cid:durableId="278612000">
-    <w:abstractNumId w:val="0"/>
+    <w:abstractNumId w:val="1"/>
   </w:num>
   <w:num w:numId="2" w16cid:durableId="1921285863">
+    <w:abstractNumId w:val="3"/>
+  </w:num>
+  <w:num w:numId="3" w16cid:durableId="1362894697">
+    <w:abstractNumId w:val="5"/>
+  </w:num>
+  <w:num w:numId="4" w16cid:durableId="2021201894">
+    <w:abstractNumId w:val="4"/>
+  </w:num>
+  <w:num w:numId="5" w16cid:durableId="16276467">
+    <w:abstractNumId w:val="7"/>
+  </w:num>
+  <w:num w:numId="6" w16cid:durableId="1854149581">
     <w:abstractNumId w:val="2"/>
   </w:num>
-  <w:num w:numId="3" w16cid:durableId="1362894697">
-    <w:abstractNumId w:val="4"/>
-  </w:num>
-  <w:num w:numId="4" w16cid:durableId="2021201894">
-    <w:abstractNumId w:val="3"/>
-  </w:num>
-  <w:num w:numId="5" w16cid:durableId="16276467">
+  <w:num w:numId="7" w16cid:durableId="2059669372">
     <w:abstractNumId w:val="6"/>
   </w:num>
-  <w:num w:numId="6" w16cid:durableId="1854149581">
-    <w:abstractNumId w:val="1"/>
+  <w:num w:numId="8" w16cid:durableId="2119327698">
+    <w:abstractNumId w:val="8"/>
   </w:num>
-  <w:num w:numId="7" w16cid:durableId="2059669372">
-    <w:abstractNumId w:val="5"/>
-  </w:num>
-  <w:num w:numId="8" w16cid:durableId="2119327698">
-    <w:abstractNumId w:val="7"/>
+  <w:num w:numId="9" w16cid:durableId="1996760501">
+    <w:abstractNumId w:val="0"/>
   </w:num>
 </w:numbering>
 </file>
